--- a/link_eshopworld/Documentation/eShopWorld_Return_Merchandise_Authorization_(RMA)_ Integration.docx
+++ b/link_eshopworld/Documentation/eShopWorld_Return_Merchandise_Authorization_(RMA)_ Integration.docx
@@ -84,7 +84,21 @@
                                     <w:sz w:val="20"/>
                                     <w:szCs w:val="20"/>
                                   </w:rPr>
-                                  <w:t>: 4.0.0</w:t>
+                                  <w:t>: 4.</w:t>
+                                </w:r>
+                                <w:r>
+                                  <w:rPr>
+                                    <w:sz w:val="20"/>
+                                    <w:szCs w:val="20"/>
+                                  </w:rPr>
+                                  <w:t>1</w:t>
+                                </w:r>
+                                <w:r>
+                                  <w:rPr>
+                                    <w:sz w:val="20"/>
+                                    <w:szCs w:val="20"/>
+                                  </w:rPr>
+                                  <w:t>.0</w:t>
                                 </w:r>
                               </w:p>
                               <w:p>
@@ -117,7 +131,15 @@
                                     <w:sz w:val="20"/>
                                     <w:szCs w:val="20"/>
                                   </w:rPr>
-                                  <w:t>September 2023</w:t>
+                                  <w:t>October</w:t>
+                                </w:r>
+                                <w:r>
+                                  <w:rPr>
+                                    <w:rStyle w:val="span"/>
+                                    <w:sz w:val="20"/>
+                                    <w:szCs w:val="20"/>
+                                  </w:rPr>
+                                  <w:t xml:space="preserve"> 2023</w:t>
                                 </w:r>
                               </w:p>
                               <w:p>
@@ -206,7 +228,21 @@
                               <w:sz w:val="20"/>
                               <w:szCs w:val="20"/>
                             </w:rPr>
-                            <w:t>: 4.0.0</w:t>
+                            <w:t>: 4.</w:t>
+                          </w:r>
+                          <w:r>
+                            <w:rPr>
+                              <w:sz w:val="20"/>
+                              <w:szCs w:val="20"/>
+                            </w:rPr>
+                            <w:t>1</w:t>
+                          </w:r>
+                          <w:r>
+                            <w:rPr>
+                              <w:sz w:val="20"/>
+                              <w:szCs w:val="20"/>
+                            </w:rPr>
+                            <w:t>.0</w:t>
                           </w:r>
                         </w:p>
                         <w:p>
@@ -239,7 +275,15 @@
                               <w:sz w:val="20"/>
                               <w:szCs w:val="20"/>
                             </w:rPr>
-                            <w:t>September 2023</w:t>
+                            <w:t>October</w:t>
+                          </w:r>
+                          <w:r>
+                            <w:rPr>
+                              <w:rStyle w:val="span"/>
+                              <w:sz w:val="20"/>
+                              <w:szCs w:val="20"/>
+                            </w:rPr>
+                            <w:t xml:space="preserve"> 2023</w:t>
                           </w:r>
                         </w:p>
                         <w:p>
@@ -1001,8 +1045,11 @@
             <w:rPr>
               <w:rFonts w:asciiTheme="minorHAnsi" w:eastAsiaTheme="minorEastAsia" w:hAnsiTheme="minorHAnsi" w:cstheme="minorBidi"/>
               <w:noProof/>
+              <w:kern w:val="2"/>
               <w:sz w:val="22"/>
               <w:szCs w:val="22"/>
+              <w:lang/>
+              <w14:ligatures w14:val="standardContextual"/>
             </w:rPr>
           </w:pPr>
           <w:r>
@@ -1025,7 +1072,7 @@
             </w:rPr>
             <w:fldChar w:fldCharType="separate"/>
           </w:r>
-          <w:hyperlink w:anchor="_Toc134128370" w:history="1">
+          <w:hyperlink w:anchor="_Toc147759537" w:history="1">
             <w:r>
               <w:rPr>
                 <w:rStyle w:val="Hyperlink"/>
@@ -1040,8 +1087,11 @@
               <w:rPr>
                 <w:rFonts w:asciiTheme="minorHAnsi" w:eastAsiaTheme="minorEastAsia" w:hAnsiTheme="minorHAnsi" w:cstheme="minorBidi"/>
                 <w:noProof/>
+                <w:kern w:val="2"/>
                 <w:sz w:val="22"/>
                 <w:szCs w:val="22"/>
+                <w:lang/>
+                <w14:ligatures w14:val="standardContextual"/>
               </w:rPr>
               <w:tab/>
             </w:r>
@@ -1074,7 +1124,7 @@
                 <w:noProof/>
                 <w:webHidden/>
               </w:rPr>
-              <w:instrText xml:space="preserve"> PAGEREF _Toc134128370 \h </w:instrText>
+              <w:instrText xml:space="preserve"> PAGEREF _Toc147759537 \h </w:instrText>
             </w:r>
             <w:r>
               <w:rPr>
@@ -1094,7 +1144,7 @@
                 <w:noProof/>
                 <w:webHidden/>
               </w:rPr>
-              <w:t>3</w:t>
+              <w:t>2</w:t>
             </w:r>
             <w:r>
               <w:rPr>
@@ -1108,33 +1158,26 @@
         <w:p>
           <w:pPr>
             <w:pStyle w:val="TOC2"/>
-            <w:numPr>
-              <w:ilvl w:val="0"/>
-              <w:numId w:val="0"/>
-            </w:numPr>
-            <w:ind w:left="360"/>
             <w:rPr>
               <w:rFonts w:asciiTheme="minorHAnsi" w:eastAsiaTheme="minorEastAsia" w:hAnsiTheme="minorHAnsi" w:cstheme="minorBidi"/>
               <w:noProof/>
+              <w:kern w:val="2"/>
               <w:sz w:val="22"/>
               <w:szCs w:val="22"/>
+              <w:lang/>
+              <w14:ligatures w14:val="standardContextual"/>
             </w:rPr>
           </w:pPr>
-          <w:hyperlink w:anchor="_Toc134128371" w:history="1">
-            <w:r>
-              <w:rPr>
-                <w:rStyle w:val="Hyperlink"/>
-                <w:rFonts w:ascii="Arial" w:hAnsi="Arial" w:cs="Arial"/>
-                <w:noProof/>
-              </w:rPr>
-              <w:t>1.1</w:t>
-            </w:r>
+          <w:hyperlink w:anchor="_Toc147759538" w:history="1">
             <w:r>
               <w:rPr>
                 <w:rFonts w:asciiTheme="minorHAnsi" w:eastAsiaTheme="minorEastAsia" w:hAnsiTheme="minorHAnsi" w:cstheme="minorBidi"/>
                 <w:noProof/>
+                <w:kern w:val="2"/>
                 <w:sz w:val="22"/>
                 <w:szCs w:val="22"/>
+                <w:lang/>
+                <w14:ligatures w14:val="standardContextual"/>
               </w:rPr>
               <w:tab/>
             </w:r>
@@ -1165,7 +1208,7 @@
                 <w:noProof/>
                 <w:webHidden/>
               </w:rPr>
-              <w:instrText xml:space="preserve"> PAGEREF _Toc134128371 \h </w:instrText>
+              <w:instrText xml:space="preserve"> PAGEREF _Toc147759538 \h </w:instrText>
             </w:r>
             <w:r>
               <w:rPr>
@@ -1206,12 +1249,14 @@
             <w:rPr>
               <w:rFonts w:asciiTheme="minorHAnsi" w:hAnsiTheme="minorHAnsi" w:cstheme="minorBidi"/>
               <w:noProof/>
+              <w:kern w:val="2"/>
               <w:sz w:val="22"/>
               <w:szCs w:val="22"/>
-              <w:lang w:val="en-IE"/>
+              <w:lang/>
+              <w14:ligatures w14:val="standardContextual"/>
             </w:rPr>
           </w:pPr>
-          <w:hyperlink w:anchor="_Toc134128372" w:history="1">
+          <w:hyperlink w:anchor="_Toc147759539" w:history="1">
             <w:r>
               <w:rPr>
                 <w:rStyle w:val="Hyperlink"/>
@@ -1224,11 +1269,13 @@
               <w:rPr>
                 <w:rFonts w:asciiTheme="minorHAnsi" w:hAnsiTheme="minorHAnsi" w:cstheme="minorBidi"/>
                 <w:noProof/>
+                <w:kern w:val="2"/>
                 <w:sz w:val="22"/>
                 <w:szCs w:val="22"/>
-                <w:lang w:val="en-IE"/>
+                <w:lang/>
+                <w14:ligatures w14:val="standardContextual"/>
               </w:rPr>
-              <w:tab/>
+              <w:t xml:space="preserve">    </w:t>
             </w:r>
             <w:r>
               <w:rPr>
@@ -1257,7 +1304,7 @@
                 <w:noProof/>
                 <w:webHidden/>
               </w:rPr>
-              <w:instrText xml:space="preserve"> PAGEREF _Toc134128372 \h </w:instrText>
+              <w:instrText xml:space="preserve"> PAGEREF _Toc147759539 \h </w:instrText>
             </w:r>
             <w:r>
               <w:rPr>
@@ -1298,12 +1345,14 @@
             <w:rPr>
               <w:rFonts w:asciiTheme="minorHAnsi" w:hAnsiTheme="minorHAnsi" w:cstheme="minorBidi"/>
               <w:noProof/>
+              <w:kern w:val="2"/>
               <w:sz w:val="22"/>
               <w:szCs w:val="22"/>
-              <w:lang w:val="en-IE"/>
+              <w:lang/>
+              <w14:ligatures w14:val="standardContextual"/>
             </w:rPr>
           </w:pPr>
-          <w:hyperlink w:anchor="_Toc134128373" w:history="1">
+          <w:hyperlink w:anchor="_Toc147759540" w:history="1">
             <w:r>
               <w:rPr>
                 <w:rStyle w:val="Hyperlink"/>
@@ -1316,11 +1365,13 @@
               <w:rPr>
                 <w:rFonts w:asciiTheme="minorHAnsi" w:hAnsiTheme="minorHAnsi" w:cstheme="minorBidi"/>
                 <w:noProof/>
+                <w:kern w:val="2"/>
                 <w:sz w:val="22"/>
                 <w:szCs w:val="22"/>
-                <w:lang w:val="en-IE"/>
+                <w:lang/>
+                <w14:ligatures w14:val="standardContextual"/>
               </w:rPr>
-              <w:tab/>
+              <w:t xml:space="preserve">    </w:t>
             </w:r>
             <w:r>
               <w:rPr>
@@ -1349,7 +1400,7 @@
                 <w:noProof/>
                 <w:webHidden/>
               </w:rPr>
-              <w:instrText xml:space="preserve"> PAGEREF _Toc134128373 \h </w:instrText>
+              <w:instrText xml:space="preserve"> PAGEREF _Toc147759540 \h </w:instrText>
             </w:r>
             <w:r>
               <w:rPr>
@@ -1390,11 +1441,14 @@
             <w:rPr>
               <w:rFonts w:asciiTheme="minorHAnsi" w:eastAsiaTheme="minorEastAsia" w:hAnsiTheme="minorHAnsi" w:cstheme="minorBidi"/>
               <w:noProof/>
+              <w:kern w:val="2"/>
               <w:sz w:val="22"/>
               <w:szCs w:val="22"/>
+              <w:lang/>
+              <w14:ligatures w14:val="standardContextual"/>
             </w:rPr>
           </w:pPr>
-          <w:hyperlink w:anchor="_Toc134128374" w:history="1">
+          <w:hyperlink w:anchor="_Toc147759541" w:history="1">
             <w:r>
               <w:rPr>
                 <w:rStyle w:val="Hyperlink"/>
@@ -1409,8 +1463,11 @@
               <w:rPr>
                 <w:rFonts w:asciiTheme="minorHAnsi" w:eastAsiaTheme="minorEastAsia" w:hAnsiTheme="minorHAnsi" w:cstheme="minorBidi"/>
                 <w:noProof/>
+                <w:kern w:val="2"/>
                 <w:sz w:val="22"/>
                 <w:szCs w:val="22"/>
+                <w:lang/>
+                <w14:ligatures w14:val="standardContextual"/>
               </w:rPr>
               <w:tab/>
             </w:r>
@@ -1443,98 +1500,7 @@
                 <w:noProof/>
                 <w:webHidden/>
               </w:rPr>
-              <w:instrText xml:space="preserve"> PAGEREF _Toc134128374 \h </w:instrText>
-            </w:r>
-            <w:r>
-              <w:rPr>
-                <w:noProof/>
-                <w:webHidden/>
-              </w:rPr>
-            </w:r>
-            <w:r>
-              <w:rPr>
-                <w:noProof/>
-                <w:webHidden/>
-              </w:rPr>
-              <w:fldChar w:fldCharType="separate"/>
-            </w:r>
-            <w:r>
-              <w:rPr>
-                <w:noProof/>
-                <w:webHidden/>
-              </w:rPr>
-              <w:t>4</w:t>
-            </w:r>
-            <w:r>
-              <w:rPr>
-                <w:noProof/>
-                <w:webHidden/>
-              </w:rPr>
-              <w:fldChar w:fldCharType="end"/>
-            </w:r>
-          </w:hyperlink>
-        </w:p>
-        <w:p>
-          <w:pPr>
-            <w:pStyle w:val="TOC2"/>
-            <w:numPr>
-              <w:ilvl w:val="0"/>
-              <w:numId w:val="0"/>
-            </w:numPr>
-            <w:ind w:left="360"/>
-            <w:rPr>
-              <w:rFonts w:asciiTheme="minorHAnsi" w:eastAsiaTheme="minorEastAsia" w:hAnsiTheme="minorHAnsi" w:cstheme="minorBidi"/>
-              <w:noProof/>
-              <w:sz w:val="22"/>
-              <w:szCs w:val="22"/>
-            </w:rPr>
-          </w:pPr>
-          <w:hyperlink w:anchor="_Toc134128375" w:history="1">
-            <w:r>
-              <w:rPr>
-                <w:rStyle w:val="Hyperlink"/>
-                <w:rFonts w:ascii="Arial" w:hAnsi="Arial" w:cs="Arial"/>
-                <w:noProof/>
-              </w:rPr>
-              <w:t>2.1</w:t>
-            </w:r>
-            <w:r>
-              <w:rPr>
-                <w:rFonts w:asciiTheme="minorHAnsi" w:eastAsiaTheme="minorEastAsia" w:hAnsiTheme="minorHAnsi" w:cstheme="minorBidi"/>
-                <w:noProof/>
-                <w:sz w:val="22"/>
-                <w:szCs w:val="22"/>
-              </w:rPr>
-              <w:tab/>
-            </w:r>
-            <w:r>
-              <w:rPr>
-                <w:rStyle w:val="Hyperlink"/>
-                <w:rFonts w:ascii="Arial" w:hAnsi="Arial" w:cs="Arial"/>
-                <w:noProof/>
-              </w:rPr>
-              <w:t>Import Metadata</w:t>
-            </w:r>
-            <w:r>
-              <w:rPr>
-                <w:noProof/>
-                <w:webHidden/>
-              </w:rPr>
-              <w:tab/>
-            </w:r>
-            <w:r>
-              <w:rPr>
-                <w:noProof/>
-                <w:webHidden/>
-              </w:rPr>
-              <w:fldChar w:fldCharType="begin"/>
-            </w:r>
-            <w:r>
-              <w:rPr>
-                <w:noProof/>
-                <w:webHidden/>
-              </w:rPr>
-              <w:instrText xml:space="preserve"> PAGEREF _Toc134128375 \h </w:instrText>
+              <w:instrText xml:space="preserve"> PAGEREF _Toc147759541 \h </w:instrText>
             </w:r>
             <w:r>
               <w:rPr>
@@ -1576,25 +1542,31 @@
             <w:rPr>
               <w:rFonts w:asciiTheme="minorHAnsi" w:eastAsiaTheme="minorEastAsia" w:hAnsiTheme="minorHAnsi" w:cstheme="minorBidi"/>
               <w:noProof/>
+              <w:kern w:val="2"/>
               <w:sz w:val="22"/>
               <w:szCs w:val="22"/>
+              <w:lang/>
+              <w14:ligatures w14:val="standardContextual"/>
             </w:rPr>
           </w:pPr>
-          <w:hyperlink w:anchor="_Toc134128376" w:history="1">
+          <w:hyperlink w:anchor="_Toc147759542" w:history="1">
             <w:r>
               <w:rPr>
                 <w:rStyle w:val="Hyperlink"/>
                 <w:rFonts w:ascii="Arial" w:hAnsi="Arial" w:cs="Arial"/>
                 <w:noProof/>
               </w:rPr>
-              <w:t>2.2</w:t>
+              <w:t>2.1</w:t>
             </w:r>
             <w:r>
               <w:rPr>
                 <w:rFonts w:asciiTheme="minorHAnsi" w:eastAsiaTheme="minorEastAsia" w:hAnsiTheme="minorHAnsi" w:cstheme="minorBidi"/>
                 <w:noProof/>
+                <w:kern w:val="2"/>
                 <w:sz w:val="22"/>
                 <w:szCs w:val="22"/>
+                <w:lang/>
+                <w14:ligatures w14:val="standardContextual"/>
               </w:rPr>
               <w:tab/>
             </w:r>
@@ -1604,7 +1576,7 @@
                 <w:rFonts w:ascii="Arial" w:hAnsi="Arial" w:cs="Arial"/>
                 <w:noProof/>
               </w:rPr>
-              <w:t>eswRetailerOrderStatus Job</w:t>
+              <w:t>Import Metadata</w:t>
             </w:r>
             <w:r>
               <w:rPr>
@@ -1625,7 +1597,7 @@
                 <w:noProof/>
                 <w:webHidden/>
               </w:rPr>
-              <w:instrText xml:space="preserve"> PAGEREF _Toc134128376 \h </w:instrText>
+              <w:instrText xml:space="preserve"> PAGEREF _Toc147759542 \h </w:instrText>
             </w:r>
             <w:r>
               <w:rPr>
@@ -1658,96 +1630,6 @@
         </w:p>
         <w:p>
           <w:pPr>
-            <w:pStyle w:val="TOC3"/>
-            <w:tabs>
-              <w:tab w:val="left" w:pos="1320"/>
-              <w:tab w:val="right" w:leader="dot" w:pos="9350"/>
-            </w:tabs>
-            <w:rPr>
-              <w:rFonts w:asciiTheme="minorHAnsi" w:hAnsiTheme="minorHAnsi" w:cstheme="minorBidi"/>
-              <w:noProof/>
-              <w:sz w:val="22"/>
-              <w:szCs w:val="22"/>
-              <w:lang w:val="en-IE"/>
-            </w:rPr>
-          </w:pPr>
-          <w:hyperlink w:anchor="_Toc134128377" w:history="1">
-            <w:r>
-              <w:rPr>
-                <w:rStyle w:val="Hyperlink"/>
-                <w:noProof/>
-              </w:rPr>
-              <w:t>2.2.1</w:t>
-            </w:r>
-            <w:r>
-              <w:rPr>
-                <w:rFonts w:asciiTheme="minorHAnsi" w:hAnsiTheme="minorHAnsi" w:cstheme="minorBidi"/>
-                <w:noProof/>
-                <w:sz w:val="22"/>
-                <w:szCs w:val="22"/>
-                <w:lang w:val="en-IE"/>
-              </w:rPr>
-              <w:tab/>
-            </w:r>
-            <w:r>
-              <w:rPr>
-                <w:rStyle w:val="Hyperlink"/>
-                <w:noProof/>
-              </w:rPr>
-              <w:t>Job Frequency</w:t>
-            </w:r>
-            <w:r>
-              <w:rPr>
-                <w:noProof/>
-                <w:webHidden/>
-              </w:rPr>
-              <w:tab/>
-            </w:r>
-            <w:r>
-              <w:rPr>
-                <w:noProof/>
-                <w:webHidden/>
-              </w:rPr>
-              <w:fldChar w:fldCharType="begin"/>
-            </w:r>
-            <w:r>
-              <w:rPr>
-                <w:noProof/>
-                <w:webHidden/>
-              </w:rPr>
-              <w:instrText xml:space="preserve"> PAGEREF _Toc134128377 \h </w:instrText>
-            </w:r>
-            <w:r>
-              <w:rPr>
-                <w:noProof/>
-                <w:webHidden/>
-              </w:rPr>
-            </w:r>
-            <w:r>
-              <w:rPr>
-                <w:noProof/>
-                <w:webHidden/>
-              </w:rPr>
-              <w:fldChar w:fldCharType="separate"/>
-            </w:r>
-            <w:r>
-              <w:rPr>
-                <w:noProof/>
-                <w:webHidden/>
-              </w:rPr>
-              <w:t>5</w:t>
-            </w:r>
-            <w:r>
-              <w:rPr>
-                <w:noProof/>
-                <w:webHidden/>
-              </w:rPr>
-              <w:fldChar w:fldCharType="end"/>
-            </w:r>
-          </w:hyperlink>
-        </w:p>
-        <w:p>
-          <w:pPr>
             <w:pStyle w:val="TOC2"/>
             <w:numPr>
               <w:ilvl w:val="0"/>
@@ -1757,25 +1639,31 @@
             <w:rPr>
               <w:rFonts w:asciiTheme="minorHAnsi" w:eastAsiaTheme="minorEastAsia" w:hAnsiTheme="minorHAnsi" w:cstheme="minorBidi"/>
               <w:noProof/>
+              <w:kern w:val="2"/>
               <w:sz w:val="22"/>
               <w:szCs w:val="22"/>
+              <w:lang/>
+              <w14:ligatures w14:val="standardContextual"/>
             </w:rPr>
           </w:pPr>
-          <w:hyperlink w:anchor="_Toc134128378" w:history="1">
+          <w:hyperlink w:anchor="_Toc147759543" w:history="1">
             <w:r>
               <w:rPr>
                 <w:rStyle w:val="Hyperlink"/>
                 <w:rFonts w:ascii="Arial" w:hAnsi="Arial" w:cs="Arial"/>
                 <w:noProof/>
               </w:rPr>
-              <w:t>2.3</w:t>
+              <w:t>2.2</w:t>
             </w:r>
             <w:r>
               <w:rPr>
                 <w:rFonts w:asciiTheme="minorHAnsi" w:eastAsiaTheme="minorEastAsia" w:hAnsiTheme="minorHAnsi" w:cstheme="minorBidi"/>
                 <w:noProof/>
+                <w:kern w:val="2"/>
                 <w:sz w:val="22"/>
                 <w:szCs w:val="22"/>
+                <w:lang/>
+                <w14:ligatures w14:val="standardContextual"/>
               </w:rPr>
               <w:tab/>
             </w:r>
@@ -1806,7 +1694,7 @@
                 <w:noProof/>
                 <w:webHidden/>
               </w:rPr>
-              <w:instrText xml:space="preserve"> PAGEREF _Toc134128378 \h </w:instrText>
+              <w:instrText xml:space="preserve"> PAGEREF _Toc147759543 \h </w:instrText>
             </w:r>
             <w:r>
               <w:rPr>
@@ -1826,98 +1714,7 @@
                 <w:noProof/>
                 <w:webHidden/>
               </w:rPr>
-              <w:t>5</w:t>
-            </w:r>
-            <w:r>
-              <w:rPr>
-                <w:noProof/>
-                <w:webHidden/>
-              </w:rPr>
-              <w:fldChar w:fldCharType="end"/>
-            </w:r>
-          </w:hyperlink>
-        </w:p>
-        <w:p>
-          <w:pPr>
-            <w:pStyle w:val="TOC2"/>
-            <w:numPr>
-              <w:ilvl w:val="0"/>
-              <w:numId w:val="0"/>
-            </w:numPr>
-            <w:ind w:left="792" w:hanging="432"/>
-            <w:rPr>
-              <w:rFonts w:asciiTheme="minorHAnsi" w:eastAsiaTheme="minorEastAsia" w:hAnsiTheme="minorHAnsi" w:cstheme="minorBidi"/>
-              <w:noProof/>
-              <w:sz w:val="22"/>
-              <w:szCs w:val="22"/>
-            </w:rPr>
-          </w:pPr>
-          <w:hyperlink w:anchor="_Toc134128379" w:history="1">
-            <w:r>
-              <w:rPr>
-                <w:rStyle w:val="Hyperlink"/>
-                <w:rFonts w:ascii="Arial" w:hAnsi="Arial" w:cs="Arial"/>
-                <w:noProof/>
-              </w:rPr>
-              <w:t>2.4</w:t>
-            </w:r>
-            <w:r>
-              <w:rPr>
-                <w:rFonts w:asciiTheme="minorHAnsi" w:eastAsiaTheme="minorEastAsia" w:hAnsiTheme="minorHAnsi" w:cstheme="minorBidi"/>
-                <w:noProof/>
-                <w:sz w:val="22"/>
-                <w:szCs w:val="22"/>
-              </w:rPr>
-              <w:tab/>
-            </w:r>
-            <w:r>
-              <w:rPr>
-                <w:rStyle w:val="Hyperlink"/>
-                <w:rFonts w:ascii="Arial" w:hAnsi="Arial" w:cs="Arial"/>
-                <w:noProof/>
-              </w:rPr>
-              <w:t>EswOrderReturnService</w:t>
-            </w:r>
-            <w:r>
-              <w:rPr>
-                <w:noProof/>
-                <w:webHidden/>
-              </w:rPr>
-              <w:tab/>
-            </w:r>
-            <w:r>
-              <w:rPr>
-                <w:noProof/>
-                <w:webHidden/>
-              </w:rPr>
-              <w:fldChar w:fldCharType="begin"/>
-            </w:r>
-            <w:r>
-              <w:rPr>
-                <w:noProof/>
-                <w:webHidden/>
-              </w:rPr>
-              <w:instrText xml:space="preserve"> PAGEREF _Toc134128379 \h </w:instrText>
-            </w:r>
-            <w:r>
-              <w:rPr>
-                <w:noProof/>
-                <w:webHidden/>
-              </w:rPr>
-            </w:r>
-            <w:r>
-              <w:rPr>
-                <w:noProof/>
-                <w:webHidden/>
-              </w:rPr>
-              <w:fldChar w:fldCharType="separate"/>
-            </w:r>
-            <w:r>
-              <w:rPr>
-                <w:noProof/>
-                <w:webHidden/>
-              </w:rPr>
-              <w:t>6</w:t>
+              <w:t>4</w:t>
             </w:r>
             <w:r>
               <w:rPr>
@@ -2219,7 +2016,7 @@
           <w:szCs w:val="28"/>
         </w:rPr>
       </w:pPr>
-      <w:bookmarkStart w:id="0" w:name="_Toc134128370"/>
+      <w:bookmarkStart w:id="0" w:name="_Toc147759537"/>
       <w:r>
         <w:rPr>
           <w:rFonts w:ascii="Arial" w:hAnsi="Arial" w:cs="Arial"/>
@@ -2228,7 +2025,6 @@
           <w:sz w:val="28"/>
           <w:szCs w:val="28"/>
         </w:rPr>
-        <w:lastRenderedPageBreak/>
         <w:t>Return Merchandise Authorization</w:t>
       </w:r>
       <w:bookmarkEnd w:id="0"/>
@@ -2307,6 +2103,7 @@
           <w:sz w:val="20"/>
           <w:szCs w:val="20"/>
         </w:rPr>
+        <w:lastRenderedPageBreak/>
         <w:t xml:space="preserve">In </w:t>
       </w:r>
       <w:r>
@@ -2380,7 +2177,7 @@
           <w:szCs w:val="28"/>
         </w:rPr>
       </w:pPr>
-      <w:bookmarkStart w:id="1" w:name="_Toc134128371"/>
+      <w:bookmarkStart w:id="1" w:name="_Toc147759538"/>
       <w:r>
         <w:rPr>
           <w:rFonts w:ascii="Arial" w:hAnsi="Arial" w:cs="Arial"/>
@@ -2516,7 +2313,7 @@
           <w:sz w:val="28"/>
         </w:rPr>
       </w:pPr>
-      <w:bookmarkStart w:id="2" w:name="_Toc134128372"/>
+      <w:bookmarkStart w:id="2" w:name="_Toc147759539"/>
       <w:r>
         <w:rPr>
           <w:rFonts w:ascii="Arial" w:hAnsi="Arial" w:cs="Arial"/>
@@ -2684,12 +2481,13 @@
           <w:sz w:val="28"/>
         </w:rPr>
       </w:pPr>
-      <w:bookmarkStart w:id="3" w:name="_Toc134128373"/>
+      <w:bookmarkStart w:id="3" w:name="_Toc147759540"/>
       <w:r>
         <w:rPr>
           <w:rFonts w:ascii="Arial" w:hAnsi="Arial" w:cs="Arial"/>
           <w:sz w:val="28"/>
         </w:rPr>
+        <w:lastRenderedPageBreak/>
         <w:t xml:space="preserve">Workflow to </w:t>
       </w:r>
       <w:r>
@@ -2940,7 +2738,7 @@
         </w:rPr>
       </w:pPr>
       <w:bookmarkStart w:id="4" w:name="_Toc72738348"/>
-      <w:bookmarkStart w:id="5" w:name="_Toc134128374"/>
+      <w:bookmarkStart w:id="5" w:name="_Toc147759541"/>
       <w:r>
         <w:rPr>
           <w:rFonts w:ascii="Arial" w:hAnsi="Arial" w:cs="Arial"/>
@@ -2988,7 +2786,7 @@
           <w:szCs w:val="28"/>
         </w:rPr>
       </w:pPr>
-      <w:bookmarkStart w:id="6" w:name="_Toc134128375"/>
+      <w:bookmarkStart w:id="6" w:name="_Toc147759542"/>
       <w:bookmarkStart w:id="7" w:name="ESW_Package_Integration_Configuration"/>
       <w:r>
         <w:rPr>
@@ -3286,53 +3084,36 @@
           <w:szCs w:val="28"/>
         </w:rPr>
       </w:pPr>
-      <w:bookmarkStart w:id="8" w:name="_Toc134128376"/>
-      <w:bookmarkStart w:id="9" w:name="eswRetailerPackageFeed_job"/>
-      <w:bookmarkStart w:id="10" w:name="eswRetailerOrderStatus_job"/>
+      <w:bookmarkStart w:id="8" w:name="_Toc147759543"/>
+      <w:bookmarkStart w:id="9" w:name="EswOAuthService"/>
       <w:r>
         <w:rPr>
           <w:rFonts w:ascii="Arial" w:hAnsi="Arial" w:cs="Arial"/>
           <w:sz w:val="28"/>
           <w:szCs w:val="28"/>
         </w:rPr>
-        <w:t>eswRetailer</w:t>
-      </w:r>
-      <w:r>
-        <w:rPr>
-          <w:rFonts w:ascii="Arial" w:hAnsi="Arial" w:cs="Arial"/>
-          <w:sz w:val="28"/>
-          <w:szCs w:val="28"/>
-        </w:rPr>
-        <w:t>OrderStatus</w:t>
-      </w:r>
-      <w:r>
-        <w:rPr>
-          <w:rFonts w:ascii="Arial" w:hAnsi="Arial" w:cs="Arial"/>
-          <w:sz w:val="28"/>
-          <w:szCs w:val="28"/>
-        </w:rPr>
-        <w:t xml:space="preserve"> </w:t>
-      </w:r>
-      <w:r>
-        <w:rPr>
-          <w:rFonts w:ascii="Arial" w:hAnsi="Arial" w:cs="Arial"/>
-          <w:sz w:val="28"/>
-          <w:szCs w:val="28"/>
-        </w:rPr>
-        <w:t>J</w:t>
-      </w:r>
-      <w:r>
-        <w:rPr>
-          <w:rFonts w:ascii="Arial" w:hAnsi="Arial" w:cs="Arial"/>
-          <w:sz w:val="28"/>
-          <w:szCs w:val="28"/>
-        </w:rPr>
-        <w:t>ob</w:t>
+        <w:t>EswOAuthService</w:t>
       </w:r>
       <w:bookmarkEnd w:id="8"/>
     </w:p>
     <w:bookmarkEnd w:id="9"/>
-    <w:bookmarkEnd w:id="10"/>
+    <w:p>
+      <w:pPr>
+        <w:spacing w:before="160" w:after="160" w:line="340" w:lineRule="atLeast"/>
+        <w:jc w:val="both"/>
+        <w:rPr>
+          <w:rFonts w:ascii="Arial" w:hAnsi="Arial" w:cs="Arial"/>
+          <w:color w:val="323232"/>
+        </w:rPr>
+      </w:pPr>
+      <w:r>
+        <w:rPr>
+          <w:rFonts w:ascii="Arial" w:hAnsi="Arial" w:cs="Arial"/>
+          <w:color w:val="323232"/>
+        </w:rPr>
+        <w:t>This service is used to get the authentication token from ESW. This token is used by other ESW services and APIs, such as Price Feed, Checkout, and Package.</w:t>
+      </w:r>
+    </w:p>
     <w:p>
       <w:pPr>
         <w:pStyle w:val="p"/>
@@ -3347,101 +3128,7 @@
           <w:sz w:val="20"/>
           <w:szCs w:val="20"/>
         </w:rPr>
-        <w:t>The </w:t>
-      </w:r>
-      <w:r>
-        <w:rPr>
-          <w:rStyle w:val="Strong"/>
-          <w:sz w:val="20"/>
-          <w:szCs w:val="20"/>
-        </w:rPr>
-        <w:t>eswRetailer</w:t>
-      </w:r>
-      <w:r>
-        <w:rPr>
-          <w:rStyle w:val="Strong"/>
-          <w:sz w:val="20"/>
-          <w:szCs w:val="20"/>
-        </w:rPr>
-        <w:t>OrderStatus</w:t>
-      </w:r>
-      <w:r>
-        <w:rPr>
-          <w:rStyle w:val="Strong"/>
-          <w:sz w:val="20"/>
-          <w:szCs w:val="20"/>
-        </w:rPr>
-        <w:t> </w:t>
-      </w:r>
-      <w:r>
-        <w:rPr>
-          <w:sz w:val="20"/>
-          <w:szCs w:val="20"/>
-        </w:rPr>
-        <w:t xml:space="preserve">job syncs the </w:t>
-      </w:r>
-      <w:r>
-        <w:rPr>
-          <w:sz w:val="20"/>
-          <w:szCs w:val="20"/>
-        </w:rPr>
-        <w:t>cancelled</w:t>
-      </w:r>
-      <w:r>
-        <w:rPr>
-          <w:sz w:val="20"/>
-          <w:szCs w:val="20"/>
-        </w:rPr>
-        <w:t xml:space="preserve"> and returned</w:t>
-      </w:r>
-      <w:r>
-        <w:rPr>
-          <w:sz w:val="20"/>
-          <w:szCs w:val="20"/>
-        </w:rPr>
-        <w:t xml:space="preserve"> orders between SFCC &amp; ESW </w:t>
-      </w:r>
-      <w:r>
-        <w:rPr>
-          <w:sz w:val="20"/>
-          <w:szCs w:val="20"/>
-        </w:rPr>
-        <w:t xml:space="preserve">via the </w:t>
-      </w:r>
-      <w:r>
-        <w:rPr>
-          <w:sz w:val="20"/>
-          <w:szCs w:val="20"/>
-        </w:rPr>
-        <w:t>ESW Order</w:t>
-      </w:r>
-      <w:r>
-        <w:rPr>
-          <w:sz w:val="20"/>
-          <w:szCs w:val="20"/>
-        </w:rPr>
-        <w:t xml:space="preserve"> API v</w:t>
-      </w:r>
-      <w:r>
-        <w:rPr>
-          <w:sz w:val="20"/>
-          <w:szCs w:val="20"/>
-        </w:rPr>
-        <w:t>2</w:t>
-      </w:r>
-      <w:r>
-        <w:rPr>
-          <w:sz w:val="20"/>
-          <w:szCs w:val="20"/>
-        </w:rPr>
-        <w:t>.0.</w:t>
-      </w:r>
-      <w:r>
-        <w:rPr>
-          <w:sz w:val="20"/>
-          <w:szCs w:val="20"/>
-        </w:rPr>
-        <w:t xml:space="preserve"> Import job from </w:t>
+        <w:t xml:space="preserve">Services can Import service from </w:t>
       </w:r>
       <w:r>
         <w:rPr>
@@ -3450,16 +3137,32 @@
           <w:sz w:val="20"/>
           <w:szCs w:val="20"/>
         </w:rPr>
-        <w:t>link_eshopworld\sitesdata\jobs.xml</w:t>
+        <w:t>link_eshopworld\sitesdata\</w:t>
+      </w:r>
+      <w:r>
+        <w:rPr>
+          <w:b/>
+          <w:bCs/>
+          <w:sz w:val="20"/>
+          <w:szCs w:val="20"/>
+        </w:rPr>
+        <w:t>services</w:t>
+      </w:r>
+      <w:r>
+        <w:rPr>
+          <w:b/>
+          <w:bCs/>
+          <w:sz w:val="20"/>
+          <w:szCs w:val="20"/>
+        </w:rPr>
+        <w:t>.xml</w:t>
       </w:r>
     </w:p>
     <w:p>
       <w:pPr>
-        <w:pStyle w:val="p"/>
-        <w:jc w:val="both"/>
-        <w:rPr>
-          <w:sz w:val="20"/>
-          <w:szCs w:val="20"/>
+        <w:jc w:val="center"/>
+        <w:rPr>
+          <w:rFonts w:ascii="Arial" w:eastAsia="Times New Roman" w:hAnsi="Arial" w:cs="Arial"/>
         </w:rPr>
       </w:pPr>
       <w:r>
@@ -3468,10 +3171,10 @@
         </w:rPr>
         <w:lastRenderedPageBreak/>
         <w:drawing>
-          <wp:inline distT="0" distB="0" distL="0" distR="0" wp14:anchorId="41034979" wp14:editId="49A60B0C">
-            <wp:extent cx="5943600" cy="2374900"/>
-            <wp:effectExtent l="0" t="0" r="0" b="6350"/>
-            <wp:docPr id="32" name="Picture 32"/>
+          <wp:inline distT="0" distB="0" distL="0" distR="0" wp14:anchorId="4A615E9A" wp14:editId="147717D5">
+            <wp:extent cx="5943600" cy="1442085"/>
+            <wp:effectExtent l="0" t="0" r="0" b="5715"/>
+            <wp:docPr id="14" name="Picture 14"/>
             <wp:cNvGraphicFramePr>
               <a:graphicFrameLocks xmlns:a="http://schemas.openxmlformats.org/drawingml/2006/main" noChangeAspect="1"/>
             </wp:cNvGraphicFramePr>
@@ -3491,387 +3194,6 @@
                   <pic:spPr>
                     <a:xfrm>
                       <a:off x="0" y="0"/>
-                      <a:ext cx="5943600" cy="2374900"/>
-                    </a:xfrm>
-                    <a:prstGeom prst="rect">
-                      <a:avLst/>
-                    </a:prstGeom>
-                  </pic:spPr>
-                </pic:pic>
-              </a:graphicData>
-            </a:graphic>
-          </wp:inline>
-        </w:drawing>
-      </w:r>
-    </w:p>
-    <w:p>
-      <w:pPr>
-        <w:pStyle w:val="p"/>
-        <w:jc w:val="both"/>
-        <w:rPr>
-          <w:sz w:val="20"/>
-          <w:szCs w:val="20"/>
-        </w:rPr>
-      </w:pPr>
-      <w:r>
-        <w:rPr>
-          <w:b/>
-          <w:bCs/>
-          <w:sz w:val="20"/>
-          <w:szCs w:val="20"/>
-        </w:rPr>
-        <w:t>eswRetailerOrderStatus</w:t>
-      </w:r>
-      <w:r>
-        <w:rPr>
-          <w:sz w:val="20"/>
-          <w:szCs w:val="20"/>
-        </w:rPr>
-        <w:t xml:space="preserve"> job contains t</w:t>
-      </w:r>
-      <w:r>
-        <w:rPr>
-          <w:sz w:val="20"/>
-          <w:szCs w:val="20"/>
-        </w:rPr>
-        <w:t>hree</w:t>
-      </w:r>
-      <w:r>
-        <w:rPr>
-          <w:sz w:val="20"/>
-          <w:szCs w:val="20"/>
-        </w:rPr>
-        <w:t xml:space="preserve"> job steps as below:</w:t>
-      </w:r>
-    </w:p>
-    <w:p>
-      <w:pPr>
-        <w:pStyle w:val="p"/>
-        <w:jc w:val="both"/>
-        <w:rPr>
-          <w:sz w:val="20"/>
-          <w:szCs w:val="20"/>
-        </w:rPr>
-      </w:pPr>
-      <w:r>
-        <w:rPr>
-          <w:b/>
-          <w:bCs/>
-          <w:sz w:val="20"/>
-          <w:szCs w:val="20"/>
-        </w:rPr>
-        <w:t>executeOrderStatus:</w:t>
-      </w:r>
-      <w:r>
-        <w:rPr>
-          <w:sz w:val="20"/>
-          <w:szCs w:val="20"/>
-        </w:rPr>
-        <w:t xml:space="preserve"> This job step cancel order in ESW CSP using Order API if order cancelled in SFCC. Retailers needs to add some parameters in this job.</w:t>
-      </w:r>
-    </w:p>
-    <w:p>
-      <w:pPr>
-        <w:pStyle w:val="p"/>
-        <w:numPr>
-          <w:ilvl w:val="0"/>
-          <w:numId w:val="29"/>
-        </w:numPr>
-        <w:jc w:val="both"/>
-        <w:rPr>
-          <w:sz w:val="18"/>
-          <w:szCs w:val="18"/>
-        </w:rPr>
-      </w:pPr>
-      <w:r>
-        <w:rPr>
-          <w:sz w:val="20"/>
-          <w:szCs w:val="20"/>
-        </w:rPr>
-        <w:t xml:space="preserve">actionBy [Retailer, CSP] – </w:t>
-      </w:r>
-      <w:r>
-        <w:rPr>
-          <w:sz w:val="18"/>
-          <w:szCs w:val="18"/>
-        </w:rPr>
-        <w:t>In SFCC value should be Retailer because order cancelled first in SFCC</w:t>
-      </w:r>
-      <w:r>
-        <w:rPr>
-          <w:sz w:val="18"/>
-          <w:szCs w:val="18"/>
-        </w:rPr>
-        <w:t>.</w:t>
-      </w:r>
-    </w:p>
-    <w:p>
-      <w:pPr>
-        <w:pStyle w:val="p"/>
-        <w:numPr>
-          <w:ilvl w:val="0"/>
-          <w:numId w:val="29"/>
-        </w:numPr>
-        <w:jc w:val="both"/>
-        <w:rPr>
-          <w:sz w:val="20"/>
-          <w:szCs w:val="20"/>
-        </w:rPr>
-      </w:pPr>
-      <w:r>
-        <w:rPr>
-          <w:sz w:val="20"/>
-          <w:szCs w:val="20"/>
-        </w:rPr>
-        <w:t>actionByUserEmail – Email of the user who is going to run this job.</w:t>
-      </w:r>
-    </w:p>
-    <w:p>
-      <w:pPr>
-        <w:pStyle w:val="p"/>
-        <w:jc w:val="both"/>
-        <w:rPr>
-          <w:sz w:val="20"/>
-          <w:szCs w:val="20"/>
-        </w:rPr>
-      </w:pPr>
-      <w:r>
-        <w:rPr>
-          <w:b/>
-          <w:bCs/>
-          <w:sz w:val="20"/>
-          <w:szCs w:val="20"/>
-        </w:rPr>
-        <w:t>eswToSfccOrderCancellation</w:t>
-      </w:r>
-      <w:r>
-        <w:rPr>
-          <w:b/>
-          <w:bCs/>
-          <w:sz w:val="20"/>
-          <w:szCs w:val="20"/>
-        </w:rPr>
-        <w:t>:</w:t>
-      </w:r>
-      <w:r>
-        <w:rPr>
-          <w:sz w:val="20"/>
-          <w:szCs w:val="20"/>
-        </w:rPr>
-        <w:t xml:space="preserve"> This job step cancel order in SFCC if order cancelled by ESW CSP.</w:t>
-      </w:r>
-    </w:p>
-    <w:p>
-      <w:pPr>
-        <w:pStyle w:val="p"/>
-        <w:jc w:val="both"/>
-        <w:rPr>
-          <w:sz w:val="20"/>
-          <w:szCs w:val="20"/>
-        </w:rPr>
-      </w:pPr>
-      <w:r>
-        <w:rPr>
-          <w:b/>
-          <w:bCs/>
-          <w:sz w:val="20"/>
-          <w:szCs w:val="20"/>
-        </w:rPr>
-        <w:t>orderReturn</w:t>
-      </w:r>
-      <w:r>
-        <w:rPr>
-          <w:sz w:val="20"/>
-          <w:szCs w:val="20"/>
-        </w:rPr>
-        <w:t>: This job step is responsible to update returned order marked in SFCC to ESW</w:t>
-      </w:r>
-    </w:p>
-    <w:p>
-      <w:pPr>
-        <w:pStyle w:val="111U"/>
-        <w:numPr>
-          <w:ilvl w:val="2"/>
-          <w:numId w:val="28"/>
-        </w:numPr>
-        <w:rPr>
-          <w:sz w:val="28"/>
-        </w:rPr>
-      </w:pPr>
-      <w:bookmarkStart w:id="11" w:name="_Toc134128377"/>
-      <w:r>
-        <w:rPr>
-          <w:sz w:val="28"/>
-        </w:rPr>
-        <w:t>Job Frequency</w:t>
-      </w:r>
-      <w:bookmarkEnd w:id="11"/>
-    </w:p>
-    <w:p>
-      <w:pPr>
-        <w:pStyle w:val="p"/>
-        <w:jc w:val="both"/>
-        <w:rPr>
-          <w:b/>
-          <w:bCs/>
-          <w:sz w:val="20"/>
-          <w:szCs w:val="20"/>
-        </w:rPr>
-      </w:pPr>
-      <w:r>
-        <w:rPr>
-          <w:sz w:val="20"/>
-          <w:szCs w:val="20"/>
-        </w:rPr>
-        <w:t xml:space="preserve">Schedule this job to run after every hour. Retailers can </w:t>
-      </w:r>
-      <w:r>
-        <w:rPr>
-          <w:sz w:val="20"/>
-          <w:szCs w:val="20"/>
-        </w:rPr>
-        <w:t>schedule</w:t>
-      </w:r>
-      <w:r>
-        <w:rPr>
-          <w:sz w:val="20"/>
-          <w:szCs w:val="20"/>
-        </w:rPr>
-        <w:t xml:space="preserve"> according to cancelled orders frequency.</w:t>
-      </w:r>
-      <w:r>
-        <w:rPr>
-          <w:b/>
-          <w:bCs/>
-          <w:sz w:val="20"/>
-          <w:szCs w:val="20"/>
-        </w:rPr>
-        <w:t xml:space="preserve"> </w:t>
-      </w:r>
-    </w:p>
-    <w:p>
-      <w:pPr>
-        <w:pStyle w:val="11U"/>
-        <w:numPr>
-          <w:ilvl w:val="1"/>
-          <w:numId w:val="28"/>
-        </w:numPr>
-        <w:jc w:val="both"/>
-        <w:rPr>
-          <w:rFonts w:ascii="Arial" w:hAnsi="Arial" w:cs="Arial"/>
-          <w:sz w:val="28"/>
-          <w:szCs w:val="28"/>
-        </w:rPr>
-      </w:pPr>
-      <w:bookmarkStart w:id="12" w:name="_Toc134128378"/>
-      <w:bookmarkStart w:id="13" w:name="EswOAuthService"/>
-      <w:r>
-        <w:rPr>
-          <w:rFonts w:ascii="Arial" w:hAnsi="Arial" w:cs="Arial"/>
-          <w:sz w:val="28"/>
-          <w:szCs w:val="28"/>
-        </w:rPr>
-        <w:t>EswOAuthService</w:t>
-      </w:r>
-      <w:bookmarkEnd w:id="12"/>
-    </w:p>
-    <w:bookmarkEnd w:id="13"/>
-    <w:p>
-      <w:pPr>
-        <w:spacing w:before="160" w:after="160" w:line="340" w:lineRule="atLeast"/>
-        <w:jc w:val="both"/>
-        <w:rPr>
-          <w:rFonts w:ascii="Arial" w:hAnsi="Arial" w:cs="Arial"/>
-          <w:color w:val="323232"/>
-        </w:rPr>
-      </w:pPr>
-      <w:r>
-        <w:rPr>
-          <w:rFonts w:ascii="Arial" w:hAnsi="Arial" w:cs="Arial"/>
-          <w:color w:val="323232"/>
-        </w:rPr>
-        <w:t>This service is used to get the authentication token from ESW. This token is used by other ESW services and APIs, such as Price Feed, Checkout, and Package.</w:t>
-      </w:r>
-    </w:p>
-    <w:p>
-      <w:pPr>
-        <w:pStyle w:val="p"/>
-        <w:jc w:val="both"/>
-        <w:rPr>
-          <w:sz w:val="20"/>
-          <w:szCs w:val="20"/>
-        </w:rPr>
-      </w:pPr>
-      <w:r>
-        <w:rPr>
-          <w:sz w:val="20"/>
-          <w:szCs w:val="20"/>
-        </w:rPr>
-        <w:t xml:space="preserve">Services can Import service from </w:t>
-      </w:r>
-      <w:r>
-        <w:rPr>
-          <w:b/>
-          <w:bCs/>
-          <w:sz w:val="20"/>
-          <w:szCs w:val="20"/>
-        </w:rPr>
-        <w:t>link_eshopworld\sitesdata\</w:t>
-      </w:r>
-      <w:r>
-        <w:rPr>
-          <w:b/>
-          <w:bCs/>
-          <w:sz w:val="20"/>
-          <w:szCs w:val="20"/>
-        </w:rPr>
-        <w:t>services</w:t>
-      </w:r>
-      <w:r>
-        <w:rPr>
-          <w:b/>
-          <w:bCs/>
-          <w:sz w:val="20"/>
-          <w:szCs w:val="20"/>
-        </w:rPr>
-        <w:t>.xml</w:t>
-      </w:r>
-    </w:p>
-    <w:p>
-      <w:pPr>
-        <w:jc w:val="center"/>
-        <w:rPr>
-          <w:rFonts w:ascii="Arial" w:eastAsia="Times New Roman" w:hAnsi="Arial" w:cs="Arial"/>
-        </w:rPr>
-      </w:pPr>
-      <w:r>
-        <w:rPr>
-          <w:noProof/>
-        </w:rPr>
-        <w:drawing>
-          <wp:inline distT="0" distB="0" distL="0" distR="0" wp14:anchorId="4A615E9A" wp14:editId="147717D5">
-            <wp:extent cx="5943600" cy="1442085"/>
-            <wp:effectExtent l="0" t="0" r="0" b="5715"/>
-            <wp:docPr id="14" name="Picture 14"/>
-            <wp:cNvGraphicFramePr>
-              <a:graphicFrameLocks xmlns:a="http://schemas.openxmlformats.org/drawingml/2006/main" noChangeAspect="1"/>
-            </wp:cNvGraphicFramePr>
-            <a:graphic xmlns:a="http://schemas.openxmlformats.org/drawingml/2006/main">
-              <a:graphicData uri="http://schemas.openxmlformats.org/drawingml/2006/picture">
-                <pic:pic xmlns:pic="http://schemas.openxmlformats.org/drawingml/2006/picture">
-                  <pic:nvPicPr>
-                    <pic:cNvPr id="1" name=""/>
-                    <pic:cNvPicPr/>
-                  </pic:nvPicPr>
-                  <pic:blipFill>
-                    <a:blip r:embed="rId19"/>
-                    <a:stretch>
-                      <a:fillRect/>
-                    </a:stretch>
-                  </pic:blipFill>
-                  <pic:spPr>
-                    <a:xfrm>
-                      <a:off x="0" y="0"/>
                       <a:ext cx="5943600" cy="1442085"/>
                     </a:xfrm>
                     <a:prstGeom prst="rect">
@@ -3899,214 +3221,8 @@
           <w:i/>
           <w:iCs/>
         </w:rPr>
-        <w:lastRenderedPageBreak/>
         <w:t>ESW OAuth Credentials</w:t>
       </w:r>
-    </w:p>
-    <w:p>
-      <w:pPr>
-        <w:pStyle w:val="11U"/>
-        <w:numPr>
-          <w:ilvl w:val="1"/>
-          <w:numId w:val="28"/>
-        </w:numPr>
-        <w:jc w:val="both"/>
-        <w:rPr>
-          <w:rFonts w:ascii="Arial" w:hAnsi="Arial" w:cs="Arial"/>
-          <w:sz w:val="28"/>
-          <w:szCs w:val="28"/>
-        </w:rPr>
-      </w:pPr>
-      <w:bookmarkStart w:id="14" w:name="_Toc134128379"/>
-      <w:bookmarkStart w:id="15" w:name="EswOrderAPIV2Service"/>
-      <w:r>
-        <w:rPr>
-          <w:rFonts w:ascii="Arial" w:hAnsi="Arial" w:cs="Arial"/>
-          <w:sz w:val="28"/>
-          <w:szCs w:val="28"/>
-        </w:rPr>
-        <w:t>Esw</w:t>
-      </w:r>
-      <w:r>
-        <w:rPr>
-          <w:rFonts w:ascii="Arial" w:hAnsi="Arial" w:cs="Arial"/>
-          <w:sz w:val="28"/>
-          <w:szCs w:val="28"/>
-        </w:rPr>
-        <w:t>OrderReturnService</w:t>
-      </w:r>
-      <w:bookmarkEnd w:id="14"/>
-    </w:p>
-    <w:p>
-      <w:pPr>
-        <w:pStyle w:val="p"/>
-        <w:jc w:val="both"/>
-        <w:rPr>
-          <w:b/>
-          <w:bCs/>
-          <w:sz w:val="20"/>
-          <w:szCs w:val="20"/>
-        </w:rPr>
-      </w:pPr>
-      <w:r>
-        <w:rPr>
-          <w:sz w:val="20"/>
-          <w:szCs w:val="20"/>
-        </w:rPr>
-        <w:t xml:space="preserve">This service is used to make a call to the ESW </w:t>
-      </w:r>
-      <w:r>
-        <w:rPr>
-          <w:sz w:val="20"/>
-          <w:szCs w:val="20"/>
-        </w:rPr>
-        <w:t>Order</w:t>
-      </w:r>
-      <w:r>
-        <w:rPr>
-          <w:sz w:val="20"/>
-          <w:szCs w:val="20"/>
-        </w:rPr>
-        <w:t xml:space="preserve"> API v</w:t>
-      </w:r>
-      <w:r>
-        <w:rPr>
-          <w:sz w:val="20"/>
-          <w:szCs w:val="20"/>
-        </w:rPr>
-        <w:t>2</w:t>
-      </w:r>
-      <w:r>
-        <w:rPr>
-          <w:sz w:val="20"/>
-          <w:szCs w:val="20"/>
-        </w:rPr>
-        <w:t xml:space="preserve">.0 and </w:t>
-      </w:r>
-      <w:r>
-        <w:rPr>
-          <w:sz w:val="20"/>
-          <w:szCs w:val="20"/>
-        </w:rPr>
-        <w:t>cancel order in ESW CSP</w:t>
-      </w:r>
-      <w:r>
-        <w:rPr>
-          <w:sz w:val="20"/>
-          <w:szCs w:val="20"/>
-        </w:rPr>
-        <w:t>.</w:t>
-      </w:r>
-      <w:r>
-        <w:rPr>
-          <w:sz w:val="20"/>
-          <w:szCs w:val="20"/>
-        </w:rPr>
-        <w:t xml:space="preserve"> Import service from </w:t>
-      </w:r>
-      <w:r>
-        <w:rPr>
-          <w:b/>
-          <w:bCs/>
-          <w:sz w:val="20"/>
-          <w:szCs w:val="20"/>
-        </w:rPr>
-        <w:t>link_eshopworld\sitesdata\</w:t>
-      </w:r>
-      <w:r>
-        <w:rPr>
-          <w:b/>
-          <w:bCs/>
-          <w:sz w:val="20"/>
-          <w:szCs w:val="20"/>
-        </w:rPr>
-        <w:t>services</w:t>
-      </w:r>
-      <w:r>
-        <w:rPr>
-          <w:b/>
-          <w:bCs/>
-          <w:sz w:val="20"/>
-          <w:szCs w:val="20"/>
-        </w:rPr>
-        <w:t>.xml</w:t>
-      </w:r>
-    </w:p>
-    <w:p>
-      <w:pPr>
-        <w:pStyle w:val="p"/>
-        <w:jc w:val="both"/>
-        <w:rPr>
-          <w:b/>
-          <w:bCs/>
-          <w:sz w:val="20"/>
-          <w:szCs w:val="20"/>
-        </w:rPr>
-      </w:pPr>
-      <w:r>
-        <w:rPr>
-          <w:noProof/>
-        </w:rPr>
-        <w:drawing>
-          <wp:inline distT="0" distB="0" distL="0" distR="0" wp14:anchorId="3767D91D" wp14:editId="672295F6">
-            <wp:extent cx="5943600" cy="1555115"/>
-            <wp:effectExtent l="0" t="0" r="0" b="6985"/>
-            <wp:docPr id="31" name="Picture 31" descr="Graphical user interface, text, application&#10;&#10;Description automatically generated"/>
-            <wp:cNvGraphicFramePr>
-              <a:graphicFrameLocks xmlns:a="http://schemas.openxmlformats.org/drawingml/2006/main" noChangeAspect="1"/>
-            </wp:cNvGraphicFramePr>
-            <a:graphic xmlns:a="http://schemas.openxmlformats.org/drawingml/2006/main">
-              <a:graphicData uri="http://schemas.openxmlformats.org/drawingml/2006/picture">
-                <pic:pic xmlns:pic="http://schemas.openxmlformats.org/drawingml/2006/picture">
-                  <pic:nvPicPr>
-                    <pic:cNvPr id="31" name="Picture 31" descr="Graphical user interface, text, application&#10;&#10;Description automatically generated"/>
-                    <pic:cNvPicPr/>
-                  </pic:nvPicPr>
-                  <pic:blipFill>
-                    <a:blip r:embed="rId20"/>
-                    <a:stretch>
-                      <a:fillRect/>
-                    </a:stretch>
-                  </pic:blipFill>
-                  <pic:spPr>
-                    <a:xfrm>
-                      <a:off x="0" y="0"/>
-                      <a:ext cx="5943600" cy="1555115"/>
-                    </a:xfrm>
-                    <a:prstGeom prst="rect">
-                      <a:avLst/>
-                    </a:prstGeom>
-                  </pic:spPr>
-                </pic:pic>
-              </a:graphicData>
-            </a:graphic>
-          </wp:inline>
-        </w:drawing>
-      </w:r>
-    </w:p>
-    <w:p>
-      <w:pPr>
-        <w:pStyle w:val="ListParagraph"/>
-        <w:ind w:left="432"/>
-        <w:jc w:val="center"/>
-        <w:rPr>
-          <w:rFonts w:ascii="Arial" w:eastAsia="Times New Roman" w:hAnsi="Arial" w:cs="Arial"/>
-        </w:rPr>
-      </w:pPr>
-      <w:r>
-        <w:rPr>
-          <w:rStyle w:val="Emphasis"/>
-          <w:rFonts w:cs="Arial"/>
-        </w:rPr>
-        <w:t>EswOrderReturnService</w:t>
-      </w:r>
-      <w:r>
-        <w:rPr>
-          <w:rFonts w:ascii="Arial" w:hAnsi="Arial" w:cs="Arial"/>
-        </w:rPr>
-        <w:t xml:space="preserve"> </w:t>
-      </w:r>
-      <w:bookmarkEnd w:id="15"/>
     </w:p>
     <w:sectPr>
       <w:pgSz w:w="12240" w:h="15840"/>

--- a/link_eshopworld/Documentation/eShopWorld_Return_Merchandise_Authorization_(RMA)_ Integration.docx
+++ b/link_eshopworld/Documentation/eShopWorld_Return_Merchandise_Authorization_(RMA)_ Integration.docx
@@ -91,7 +91,7 @@
                                     <w:sz w:val="20"/>
                                     <w:szCs w:val="20"/>
                                   </w:rPr>
-                                  <w:t>1</w:t>
+                                  <w:t>2</w:t>
                                 </w:r>
                                 <w:r>
                                   <w:rPr>
@@ -131,15 +131,7 @@
                                     <w:sz w:val="20"/>
                                     <w:szCs w:val="20"/>
                                   </w:rPr>
-                                  <w:t>October</w:t>
-                                </w:r>
-                                <w:r>
-                                  <w:rPr>
-                                    <w:rStyle w:val="span"/>
-                                    <w:sz w:val="20"/>
-                                    <w:szCs w:val="20"/>
-                                  </w:rPr>
-                                  <w:t xml:space="preserve"> 2023</w:t>
+                                  <w:t>January 2024</w:t>
                                 </w:r>
                               </w:p>
                               <w:p>
@@ -161,7 +153,7 @@
                                   <w:rPr>
                                     <w:rStyle w:val="span"/>
                                   </w:rPr>
-                                  <w:t>3</w:t>
+                                  <w:t>4</w:t>
                                 </w:r>
                                 <w:r>
                                   <w:rPr>
@@ -235,7 +227,7 @@
                               <w:sz w:val="20"/>
                               <w:szCs w:val="20"/>
                             </w:rPr>
-                            <w:t>1</w:t>
+                            <w:t>2</w:t>
                           </w:r>
                           <w:r>
                             <w:rPr>
@@ -275,15 +267,7 @@
                               <w:sz w:val="20"/>
                               <w:szCs w:val="20"/>
                             </w:rPr>
-                            <w:t>October</w:t>
-                          </w:r>
-                          <w:r>
-                            <w:rPr>
-                              <w:rStyle w:val="span"/>
-                              <w:sz w:val="20"/>
-                              <w:szCs w:val="20"/>
-                            </w:rPr>
-                            <w:t xml:space="preserve"> 2023</w:t>
+                            <w:t>January 2024</w:t>
                           </w:r>
                         </w:p>
                         <w:p>
@@ -305,7 +289,7 @@
                             <w:rPr>
                               <w:rStyle w:val="span"/>
                             </w:rPr>
-                            <w:t>3</w:t>
+                            <w:t>4</w:t>
                           </w:r>
                           <w:r>
                             <w:rPr>
@@ -1048,7 +1032,6 @@
               <w:kern w:val="2"/>
               <w:sz w:val="22"/>
               <w:szCs w:val="22"/>
-              <w:lang/>
               <w14:ligatures w14:val="standardContextual"/>
             </w:rPr>
           </w:pPr>
@@ -1090,7 +1073,6 @@
                 <w:kern w:val="2"/>
                 <w:sz w:val="22"/>
                 <w:szCs w:val="22"/>
-                <w:lang/>
                 <w14:ligatures w14:val="standardContextual"/>
               </w:rPr>
               <w:tab/>
@@ -1164,7 +1146,6 @@
               <w:kern w:val="2"/>
               <w:sz w:val="22"/>
               <w:szCs w:val="22"/>
-              <w:lang/>
               <w14:ligatures w14:val="standardContextual"/>
             </w:rPr>
           </w:pPr>
@@ -1176,7 +1157,6 @@
                 <w:kern w:val="2"/>
                 <w:sz w:val="22"/>
                 <w:szCs w:val="22"/>
-                <w:lang/>
                 <w14:ligatures w14:val="standardContextual"/>
               </w:rPr>
               <w:tab/>
@@ -1252,7 +1232,6 @@
               <w:kern w:val="2"/>
               <w:sz w:val="22"/>
               <w:szCs w:val="22"/>
-              <w:lang/>
               <w14:ligatures w14:val="standardContextual"/>
             </w:rPr>
           </w:pPr>
@@ -1272,7 +1251,6 @@
                 <w:kern w:val="2"/>
                 <w:sz w:val="22"/>
                 <w:szCs w:val="22"/>
-                <w:lang/>
                 <w14:ligatures w14:val="standardContextual"/>
               </w:rPr>
               <w:t xml:space="preserve">    </w:t>
@@ -1348,7 +1326,6 @@
               <w:kern w:val="2"/>
               <w:sz w:val="22"/>
               <w:szCs w:val="22"/>
-              <w:lang/>
               <w14:ligatures w14:val="standardContextual"/>
             </w:rPr>
           </w:pPr>
@@ -1368,7 +1345,6 @@
                 <w:kern w:val="2"/>
                 <w:sz w:val="22"/>
                 <w:szCs w:val="22"/>
-                <w:lang/>
                 <w14:ligatures w14:val="standardContextual"/>
               </w:rPr>
               <w:t xml:space="preserve">    </w:t>
@@ -1444,7 +1420,6 @@
               <w:kern w:val="2"/>
               <w:sz w:val="22"/>
               <w:szCs w:val="22"/>
-              <w:lang/>
               <w14:ligatures w14:val="standardContextual"/>
             </w:rPr>
           </w:pPr>
@@ -1466,7 +1441,6 @@
                 <w:kern w:val="2"/>
                 <w:sz w:val="22"/>
                 <w:szCs w:val="22"/>
-                <w:lang/>
                 <w14:ligatures w14:val="standardContextual"/>
               </w:rPr>
               <w:tab/>
@@ -1545,7 +1519,6 @@
               <w:kern w:val="2"/>
               <w:sz w:val="22"/>
               <w:szCs w:val="22"/>
-              <w:lang/>
               <w14:ligatures w14:val="standardContextual"/>
             </w:rPr>
           </w:pPr>
@@ -1565,7 +1538,6 @@
                 <w:kern w:val="2"/>
                 <w:sz w:val="22"/>
                 <w:szCs w:val="22"/>
-                <w:lang/>
                 <w14:ligatures w14:val="standardContextual"/>
               </w:rPr>
               <w:tab/>
@@ -1642,7 +1614,6 @@
               <w:kern w:val="2"/>
               <w:sz w:val="22"/>
               <w:szCs w:val="22"/>
-              <w:lang/>
               <w14:ligatures w14:val="standardContextual"/>
             </w:rPr>
           </w:pPr>
@@ -1662,7 +1633,6 @@
                 <w:kern w:val="2"/>
                 <w:sz w:val="22"/>
                 <w:szCs w:val="22"/>
-                <w:lang/>
                 <w14:ligatures w14:val="standardContextual"/>
               </w:rPr>
               <w:tab/>

--- a/link_eshopworld/Documentation/eShopWorld_Return_Merchandise_Authorization_(RMA)_ Integration.docx
+++ b/link_eshopworld/Documentation/eShopWorld_Return_Merchandise_Authorization_(RMA)_ Integration.docx
@@ -98,7 +98,14 @@
                                     <w:sz w:val="20"/>
                                     <w:szCs w:val="20"/>
                                   </w:rPr>
-                                  <w:t>.0</w:t>
+                                  <w:t>.</w:t>
+                                </w:r>
+                                <w:r>
+                                  <w:rPr>
+                                    <w:sz w:val="20"/>
+                                    <w:szCs w:val="20"/>
+                                  </w:rPr>
+                                  <w:t>1</w:t>
                                 </w:r>
                               </w:p>
                               <w:p>
@@ -131,7 +138,15 @@
                                     <w:sz w:val="20"/>
                                     <w:szCs w:val="20"/>
                                   </w:rPr>
-                                  <w:t>January 2024</w:t>
+                                  <w:t>March</w:t>
+                                </w:r>
+                                <w:r>
+                                  <w:rPr>
+                                    <w:rStyle w:val="span"/>
+                                    <w:sz w:val="20"/>
+                                    <w:szCs w:val="20"/>
+                                  </w:rPr>
+                                  <w:t xml:space="preserve"> 2024</w:t>
                                 </w:r>
                               </w:p>
                               <w:p>
@@ -234,7 +249,14 @@
                               <w:sz w:val="20"/>
                               <w:szCs w:val="20"/>
                             </w:rPr>
-                            <w:t>.0</w:t>
+                            <w:t>.</w:t>
+                          </w:r>
+                          <w:r>
+                            <w:rPr>
+                              <w:sz w:val="20"/>
+                              <w:szCs w:val="20"/>
+                            </w:rPr>
+                            <w:t>1</w:t>
                           </w:r>
                         </w:p>
                         <w:p>
@@ -267,7 +289,15 @@
                               <w:sz w:val="20"/>
                               <w:szCs w:val="20"/>
                             </w:rPr>
-                            <w:t>January 2024</w:t>
+                            <w:t>March</w:t>
+                          </w:r>
+                          <w:r>
+                            <w:rPr>
+                              <w:rStyle w:val="span"/>
+                              <w:sz w:val="20"/>
+                              <w:szCs w:val="20"/>
+                            </w:rPr>
+                            <w:t xml:space="preserve"> 2024</w:t>
                           </w:r>
                         </w:p>
                         <w:p>

--- a/link_eshopworld/Documentation/eShopWorld_Return_Merchandise_Authorization_(RMA)_ Integration.docx
+++ b/link_eshopworld/Documentation/eShopWorld_Return_Merchandise_Authorization_(RMA)_ Integration.docx
@@ -98,14 +98,7 @@
                                     <w:sz w:val="20"/>
                                     <w:szCs w:val="20"/>
                                   </w:rPr>
-                                  <w:t>.</w:t>
-                                </w:r>
-                                <w:r>
-                                  <w:rPr>
-                                    <w:sz w:val="20"/>
-                                    <w:szCs w:val="20"/>
-                                  </w:rPr>
-                                  <w:t>1</w:t>
+                                  <w:t>.0</w:t>
                                 </w:r>
                               </w:p>
                               <w:p>
@@ -138,15 +131,7 @@
                                     <w:sz w:val="20"/>
                                     <w:szCs w:val="20"/>
                                   </w:rPr>
-                                  <w:t>March</w:t>
-                                </w:r>
-                                <w:r>
-                                  <w:rPr>
-                                    <w:rStyle w:val="span"/>
-                                    <w:sz w:val="20"/>
-                                    <w:szCs w:val="20"/>
-                                  </w:rPr>
-                                  <w:t xml:space="preserve"> 2024</w:t>
+                                  <w:t>January 2024</w:t>
                                 </w:r>
                               </w:p>
                               <w:p>
@@ -249,14 +234,7 @@
                               <w:sz w:val="20"/>
                               <w:szCs w:val="20"/>
                             </w:rPr>
-                            <w:t>.</w:t>
-                          </w:r>
-                          <w:r>
-                            <w:rPr>
-                              <w:sz w:val="20"/>
-                              <w:szCs w:val="20"/>
-                            </w:rPr>
-                            <w:t>1</w:t>
+                            <w:t>.0</w:t>
                           </w:r>
                         </w:p>
                         <w:p>
@@ -289,15 +267,7 @@
                               <w:sz w:val="20"/>
                               <w:szCs w:val="20"/>
                             </w:rPr>
-                            <w:t>March</w:t>
-                          </w:r>
-                          <w:r>
-                            <w:rPr>
-                              <w:rStyle w:val="span"/>
-                              <w:sz w:val="20"/>
-                              <w:szCs w:val="20"/>
-                            </w:rPr>
-                            <w:t xml:space="preserve"> 2024</w:t>
+                            <w:t>January 2024</w:t>
                           </w:r>
                         </w:p>
                         <w:p>
@@ -2012,6 +1982,7 @@
           <w:rFonts w:ascii="Arial" w:hAnsi="Arial" w:cs="Arial"/>
           <w:b/>
           <w:bCs/>
+          <w:color w:val="000000" w:themeColor="text1"/>
           <w:sz w:val="28"/>
           <w:szCs w:val="28"/>
         </w:rPr>
@@ -2022,6 +1993,7 @@
           <w:rFonts w:ascii="Arial" w:hAnsi="Arial" w:cs="Arial"/>
           <w:b/>
           <w:bCs/>
+          <w:color w:val="000000" w:themeColor="text1"/>
           <w:sz w:val="28"/>
           <w:szCs w:val="28"/>
         </w:rPr>
@@ -2034,133 +2006,68 @@
         <w:pStyle w:val="p"/>
         <w:jc w:val="both"/>
         <w:rPr>
-          <w:rFonts w:eastAsiaTheme="minorEastAsia"/>
-          <w:sz w:val="20"/>
-          <w:szCs w:val="20"/>
-        </w:rPr>
-      </w:pPr>
-      <w:r>
-        <w:rPr>
-          <w:sz w:val="20"/>
-          <w:szCs w:val="20"/>
-        </w:rPr>
-        <w:t xml:space="preserve">ESW </w:t>
-      </w:r>
-      <w:r>
-        <w:rPr>
-          <w:sz w:val="20"/>
-          <w:szCs w:val="20"/>
-        </w:rPr>
-        <w:t xml:space="preserve">plugin allows retailers to </w:t>
-      </w:r>
-      <w:r>
-        <w:rPr>
-          <w:sz w:val="20"/>
-          <w:szCs w:val="20"/>
-        </w:rPr>
-        <w:t>return order from SFCC or ESW panel</w:t>
-      </w:r>
-      <w:r>
-        <w:rPr>
-          <w:sz w:val="20"/>
-          <w:szCs w:val="20"/>
-        </w:rPr>
-        <w:t>.</w:t>
-      </w:r>
-      <w:r>
-        <w:rPr>
-          <w:sz w:val="20"/>
-          <w:szCs w:val="20"/>
-        </w:rPr>
-        <w:t xml:space="preserve"> In both cases the cartridge will maintain the order synchronisation so that</w:t>
-      </w:r>
-      <w:r>
-        <w:rPr>
-          <w:sz w:val="20"/>
-          <w:szCs w:val="20"/>
-        </w:rPr>
-        <w:t xml:space="preserve"> </w:t>
-      </w:r>
-      <w:r>
-        <w:rPr>
-          <w:sz w:val="20"/>
-          <w:szCs w:val="20"/>
-        </w:rPr>
-        <w:t>upon mark an order as return from SFCC or ESW it will be mark as return on both places.</w:t>
-      </w:r>
-    </w:p>
-    <w:p>
-      <w:pPr>
-        <w:pStyle w:val="p"/>
-        <w:jc w:val="both"/>
-        <w:rPr>
-          <w:sz w:val="20"/>
-          <w:szCs w:val="20"/>
-        </w:rPr>
-      </w:pPr>
-      <w:r>
-        <w:rPr>
-          <w:sz w:val="20"/>
-          <w:szCs w:val="20"/>
+          <w:sz w:val="20"/>
+          <w:szCs w:val="20"/>
+        </w:rPr>
+      </w:pPr>
+      <w:r>
+        <w:rPr>
+          <w:color w:val="111111"/>
+          <w:sz w:val="20"/>
+          <w:szCs w:val="20"/>
+          <w:shd w:val="clear" w:color="auto" w:fill="FFFFFF"/>
+        </w:rPr>
+        <w:t>ESW SFCC Cartridge provides the capability to synchronize the returns initiated on ESW returns portal/</w:t>
+      </w:r>
+      <w:proofErr w:type="spellStart"/>
+      <w:r>
+        <w:rPr>
+          <w:color w:val="111111"/>
+          <w:sz w:val="20"/>
+          <w:szCs w:val="20"/>
+          <w:shd w:val="clear" w:color="auto" w:fill="FFFFFF"/>
+        </w:rPr>
+        <w:t>center</w:t>
+      </w:r>
+      <w:proofErr w:type="spellEnd"/>
+      <w:r>
+        <w:rPr>
+          <w:color w:val="111111"/>
+          <w:sz w:val="20"/>
+          <w:szCs w:val="20"/>
+          <w:shd w:val="clear" w:color="auto" w:fill="FFFFFF"/>
+        </w:rPr>
+        <w:t xml:space="preserve">. When </w:t>
+      </w:r>
+      <w:proofErr w:type="spellStart"/>
+      <w:r>
+        <w:rPr>
+          <w:color w:val="111111"/>
+          <w:sz w:val="20"/>
+          <w:szCs w:val="20"/>
+          <w:shd w:val="clear" w:color="auto" w:fill="FFFFFF"/>
+        </w:rPr>
+        <w:t>a</w:t>
+      </w:r>
+      <w:proofErr w:type="spellEnd"/>
+      <w:r>
+        <w:rPr>
+          <w:color w:val="111111"/>
+          <w:sz w:val="20"/>
+          <w:szCs w:val="20"/>
+          <w:shd w:val="clear" w:color="auto" w:fill="FFFFFF"/>
+        </w:rPr>
+        <w:t xml:space="preserve"> order is marked for returns on ESW returns portal/centre, relevant returns payload </w:t>
+      </w:r>
+      <w:r>
+        <w:rPr>
+          <w:color w:val="111111"/>
+          <w:sz w:val="20"/>
+          <w:szCs w:val="20"/>
+          <w:shd w:val="clear" w:color="auto" w:fill="FFFFFF"/>
         </w:rPr>
         <w:lastRenderedPageBreak/>
-        <w:t xml:space="preserve">In </w:t>
-      </w:r>
-      <w:r>
-        <w:rPr>
-          <w:sz w:val="20"/>
-          <w:szCs w:val="20"/>
-        </w:rPr>
-        <w:t>short,</w:t>
-      </w:r>
-      <w:r>
-        <w:rPr>
-          <w:sz w:val="20"/>
-          <w:szCs w:val="20"/>
-        </w:rPr>
-        <w:t xml:space="preserve"> t</w:t>
-      </w:r>
-      <w:r>
-        <w:rPr>
-          <w:sz w:val="20"/>
-          <w:szCs w:val="20"/>
-        </w:rPr>
-        <w:t>he ESW-SFCC cartridge allows retailers to synchronize</w:t>
-      </w:r>
-      <w:r>
-        <w:rPr>
-          <w:sz w:val="20"/>
-          <w:szCs w:val="20"/>
-        </w:rPr>
-        <w:t xml:space="preserve"> </w:t>
-      </w:r>
-      <w:r>
-        <w:rPr>
-          <w:sz w:val="20"/>
-          <w:szCs w:val="20"/>
-        </w:rPr>
-        <w:t>returned</w:t>
-      </w:r>
-      <w:r>
-        <w:rPr>
-          <w:sz w:val="20"/>
-          <w:szCs w:val="20"/>
-        </w:rPr>
-        <w:t xml:space="preserve"> </w:t>
-      </w:r>
-      <w:r>
-        <w:rPr>
-          <w:sz w:val="20"/>
-          <w:szCs w:val="20"/>
-        </w:rPr>
-        <w:t>order in both ways ESW =&gt; SFCC and SFCC =&gt; ESW</w:t>
-      </w:r>
-      <w:r>
-        <w:rPr>
-          <w:sz w:val="20"/>
-          <w:szCs w:val="20"/>
-        </w:rPr>
-        <w:t>.</w:t>
+        <w:t>information is stored in SFCC custom order attributes which can be used to further synchronize with other downstream systems.</w:t>
       </w:r>
     </w:p>
     <w:p>
@@ -2178,21 +2085,23 @@
         </w:rPr>
       </w:pPr>
       <w:bookmarkStart w:id="1" w:name="_Toc147759538"/>
+      <w:proofErr w:type="spellStart"/>
       <w:r>
         <w:rPr>
           <w:rFonts w:ascii="Arial" w:hAnsi="Arial" w:cs="Arial"/>
           <w:sz w:val="28"/>
           <w:szCs w:val="28"/>
         </w:rPr>
-        <w:t xml:space="preserve">eShopWorld Order </w:t>
-      </w:r>
+        <w:t>eShopWorld</w:t>
+      </w:r>
+      <w:proofErr w:type="spellEnd"/>
       <w:r>
         <w:rPr>
           <w:rFonts w:ascii="Arial" w:hAnsi="Arial" w:cs="Arial"/>
           <w:sz w:val="28"/>
           <w:szCs w:val="28"/>
         </w:rPr>
-        <w:t>Return</w:t>
+        <w:t xml:space="preserve"> Order </w:t>
       </w:r>
       <w:r>
         <w:rPr>
@@ -2200,6 +2109,14 @@
           <w:sz w:val="28"/>
           <w:szCs w:val="28"/>
         </w:rPr>
+        <w:t>Return</w:t>
+      </w:r>
+      <w:r>
+        <w:rPr>
+          <w:rFonts w:ascii="Arial" w:hAnsi="Arial" w:cs="Arial"/>
+          <w:sz w:val="28"/>
+          <w:szCs w:val="28"/>
+        </w:rPr>
         <w:t xml:space="preserve"> (ESW =&gt; SFCC)</w:t>
       </w:r>
       <w:bookmarkEnd w:id="1"/>
@@ -2218,7 +2135,35 @@
           <w:sz w:val="20"/>
           <w:szCs w:val="20"/>
         </w:rPr>
-        <w:t xml:space="preserve">The ESW-SFCC Cartridge allows retailers to cancel orders in SFCC if order cancelled </w:t>
+        <w:t xml:space="preserve">The ESW-SFCC Cartridge allows retailers to </w:t>
+      </w:r>
+      <w:r>
+        <w:rPr>
+          <w:sz w:val="20"/>
+          <w:szCs w:val="20"/>
+        </w:rPr>
+        <w:t>returns</w:t>
+      </w:r>
+      <w:r>
+        <w:rPr>
+          <w:sz w:val="20"/>
+          <w:szCs w:val="20"/>
+        </w:rPr>
+        <w:t xml:space="preserve"> orders in SFCC if order </w:t>
+      </w:r>
+      <w:r>
+        <w:rPr>
+          <w:sz w:val="20"/>
+          <w:szCs w:val="20"/>
+        </w:rPr>
+        <w:t>is returned</w:t>
+      </w:r>
+      <w:r>
+        <w:rPr>
+          <w:sz w:val="20"/>
+          <w:szCs w:val="20"/>
+        </w:rPr>
+        <w:t xml:space="preserve"> </w:t>
       </w:r>
       <w:r>
         <w:rPr>
@@ -2337,7 +2282,15 @@
           <w:sz w:val="20"/>
           <w:szCs w:val="20"/>
         </w:rPr>
-        <w:t>Retailers need to subscribe SFCC API endpoint in ESW tenant configuration that will trigger on Order</w:t>
+        <w:t xml:space="preserve">Retailers need to subscribe SFCC API endpoint in ESW tenant configuration that will trigger on </w:t>
+      </w:r>
+      <w:proofErr w:type="spellStart"/>
+      <w:r>
+        <w:rPr>
+          <w:sz w:val="20"/>
+          <w:szCs w:val="20"/>
+        </w:rPr>
+        <w:t>Order</w:t>
       </w:r>
       <w:r>
         <w:rPr>
@@ -2353,12 +2306,27 @@
         </w:rPr>
         <w:t>SucceedEvent</w:t>
       </w:r>
-      <w:r>
-        <w:rPr>
-          <w:sz w:val="20"/>
-          <w:szCs w:val="20"/>
-        </w:rPr>
-        <w:t>. The ESW-SFCC cartridge provides the OOTB SFCC endpoint to subscribe with ESW order cancellation webhook event. ESW integration engineer can help retailers to subscribe this endpoint.</w:t>
+      <w:proofErr w:type="spellEnd"/>
+      <w:r>
+        <w:rPr>
+          <w:sz w:val="20"/>
+          <w:szCs w:val="20"/>
+        </w:rPr>
+        <w:t xml:space="preserve">. The ESW-SFCC cartridge provides the OOTB SFCC endpoint to subscribe with ESW order </w:t>
+      </w:r>
+      <w:r>
+        <w:rPr>
+          <w:sz w:val="20"/>
+          <w:szCs w:val="20"/>
+        </w:rPr>
+        <w:t>returns</w:t>
+      </w:r>
+      <w:r>
+        <w:rPr>
+          <w:sz w:val="20"/>
+          <w:szCs w:val="20"/>
+        </w:rPr>
+        <w:t xml:space="preserve"> webhook event. ESW integration engineer can help retailers to subscribe this endpoint.</w:t>
       </w:r>
     </w:p>
     <w:p>
@@ -2520,7 +2488,35 @@
           <w:sz w:val="20"/>
           <w:szCs w:val="20"/>
         </w:rPr>
-        <w:t>The ESW-SFCC Cartridge perform the following to cancel order in SFCC If order cancelled from ESW CSP first to sync order status in both systems.</w:t>
+        <w:t xml:space="preserve">The ESW-SFCC Cartridge perform the following to </w:t>
+      </w:r>
+      <w:r>
+        <w:rPr>
+          <w:sz w:val="20"/>
+          <w:szCs w:val="20"/>
+        </w:rPr>
+        <w:t>return</w:t>
+      </w:r>
+      <w:r>
+        <w:rPr>
+          <w:sz w:val="20"/>
+          <w:szCs w:val="20"/>
+        </w:rPr>
+        <w:t xml:space="preserve"> order in SFCC If order </w:t>
+      </w:r>
+      <w:r>
+        <w:rPr>
+          <w:sz w:val="20"/>
+          <w:szCs w:val="20"/>
+        </w:rPr>
+        <w:t>is returned</w:t>
+      </w:r>
+      <w:r>
+        <w:rPr>
+          <w:sz w:val="20"/>
+          <w:szCs w:val="20"/>
+        </w:rPr>
+        <w:t xml:space="preserve"> from ESW CSP first to sync order status in both systems.</w:t>
       </w:r>
     </w:p>
     <w:p>
@@ -2541,7 +2537,29 @@
           <w:sz w:val="20"/>
           <w:szCs w:val="20"/>
         </w:rPr>
-        <w:t>On successful order cancellation in ESW CSP, webhook will trigger the retailers provided subscribed SFCC endpoint (EShopWorld-</w:t>
+        <w:t xml:space="preserve">On successful order </w:t>
+      </w:r>
+      <w:r>
+        <w:rPr>
+          <w:sz w:val="20"/>
+          <w:szCs w:val="20"/>
+        </w:rPr>
+        <w:t>return</w:t>
+      </w:r>
+      <w:r>
+        <w:rPr>
+          <w:sz w:val="20"/>
+          <w:szCs w:val="20"/>
+        </w:rPr>
+        <w:t xml:space="preserve"> in ESW CSP, webhook will trigger the retailers provided subscribed SFCC endpoint (</w:t>
+      </w:r>
+      <w:proofErr w:type="spellStart"/>
+      <w:r>
+        <w:rPr>
+          <w:sz w:val="20"/>
+          <w:szCs w:val="20"/>
+        </w:rPr>
+        <w:t>EShopWorld-</w:t>
       </w:r>
       <w:r>
         <w:rPr>
@@ -2550,6 +2568,7 @@
         </w:rPr>
         <w:t>ProcessWebHooks</w:t>
       </w:r>
+      <w:proofErr w:type="spellEnd"/>
       <w:r>
         <w:rPr>
           <w:sz w:val="20"/>
@@ -2597,8 +2616,23 @@
           <w:sz w:val="20"/>
           <w:szCs w:val="20"/>
         </w:rPr>
-        <w:t xml:space="preserve">SFCC endpoint will park cancelled order data in SFCC custom objects </w:t>
-      </w:r>
+        <w:t xml:space="preserve">SFCC endpoint will park </w:t>
+      </w:r>
+      <w:r>
+        <w:rPr>
+          <w:sz w:val="20"/>
+          <w:szCs w:val="20"/>
+        </w:rPr>
+        <w:t>return</w:t>
+      </w:r>
+      <w:r>
+        <w:rPr>
+          <w:sz w:val="20"/>
+          <w:szCs w:val="20"/>
+        </w:rPr>
+        <w:t xml:space="preserve"> order data in SFCC custom objects </w:t>
+      </w:r>
+      <w:proofErr w:type="spellStart"/>
       <w:r>
         <w:rPr>
           <w:b/>
@@ -2617,6 +2651,7 @@
         </w:rPr>
         <w:t>RmaJson</w:t>
       </w:r>
+      <w:proofErr w:type="spellEnd"/>
       <w:r>
         <w:rPr>
           <w:sz w:val="20"/>
@@ -2631,6 +2666,7 @@
         </w:rPr>
         <w:t xml:space="preserve">and make </w:t>
       </w:r>
+      <w:proofErr w:type="spellStart"/>
       <w:r>
         <w:rPr>
           <w:b/>
@@ -2640,6 +2676,7 @@
         </w:rPr>
         <w:t>eswIsReturned</w:t>
       </w:r>
+      <w:proofErr w:type="spellEnd"/>
       <w:r>
         <w:rPr>
           <w:sz w:val="20"/>
@@ -2733,6 +2770,7 @@
           <w:rFonts w:ascii="Arial" w:hAnsi="Arial" w:cs="Arial"/>
           <w:b/>
           <w:bCs/>
+          <w:color w:val="000000" w:themeColor="text1"/>
           <w:sz w:val="28"/>
           <w:szCs w:val="28"/>
         </w:rPr>
@@ -2744,6 +2782,7 @@
           <w:rFonts w:ascii="Arial" w:hAnsi="Arial" w:cs="Arial"/>
           <w:b/>
           <w:bCs/>
+          <w:color w:val="000000" w:themeColor="text1"/>
           <w:sz w:val="28"/>
           <w:szCs w:val="28"/>
         </w:rPr>
@@ -2754,6 +2793,7 @@
           <w:rFonts w:ascii="Arial" w:hAnsi="Arial" w:cs="Arial"/>
           <w:b/>
           <w:bCs/>
+          <w:color w:val="000000" w:themeColor="text1"/>
           <w:sz w:val="28"/>
           <w:szCs w:val="28"/>
         </w:rPr>
@@ -2764,6 +2804,7 @@
           <w:rFonts w:ascii="Arial" w:hAnsi="Arial" w:cs="Arial"/>
           <w:b/>
           <w:bCs/>
+          <w:color w:val="000000" w:themeColor="text1"/>
           <w:sz w:val="28"/>
           <w:szCs w:val="28"/>
         </w:rPr>
@@ -2830,6 +2871,7 @@
         </w:rPr>
         <w:t xml:space="preserve">) from </w:t>
       </w:r>
+      <w:proofErr w:type="spellStart"/>
       <w:r>
         <w:rPr>
           <w:b/>
@@ -2837,7 +2879,37 @@
           <w:sz w:val="20"/>
           <w:szCs w:val="20"/>
         </w:rPr>
-        <w:t>link_eshopworld\sitesdata\</w:t>
+        <w:t>link_eshopworld</w:t>
+      </w:r>
+      <w:proofErr w:type="spellEnd"/>
+      <w:r>
+        <w:rPr>
+          <w:b/>
+          <w:bCs/>
+          <w:sz w:val="20"/>
+          <w:szCs w:val="20"/>
+        </w:rPr>
+        <w:t>\</w:t>
+      </w:r>
+      <w:proofErr w:type="spellStart"/>
+      <w:r>
+        <w:rPr>
+          <w:b/>
+          <w:bCs/>
+          <w:sz w:val="20"/>
+          <w:szCs w:val="20"/>
+        </w:rPr>
+        <w:t>sitesdata</w:t>
+      </w:r>
+      <w:proofErr w:type="spellEnd"/>
+      <w:r>
+        <w:rPr>
+          <w:b/>
+          <w:bCs/>
+          <w:sz w:val="20"/>
+          <w:szCs w:val="20"/>
+        </w:rPr>
+        <w:t>\</w:t>
       </w:r>
       <w:r>
         <w:rPr>
@@ -3086,6 +3158,7 @@
       </w:pPr>
       <w:bookmarkStart w:id="8" w:name="_Toc147759543"/>
       <w:bookmarkStart w:id="9" w:name="EswOAuthService"/>
+      <w:proofErr w:type="spellStart"/>
       <w:r>
         <w:rPr>
           <w:rFonts w:ascii="Arial" w:hAnsi="Arial" w:cs="Arial"/>
@@ -3095,6 +3168,7 @@
         <w:t>EswOAuthService</w:t>
       </w:r>
       <w:bookmarkEnd w:id="8"/>
+      <w:proofErr w:type="spellEnd"/>
     </w:p>
     <w:bookmarkEnd w:id="9"/>
     <w:p>
@@ -3130,6 +3204,7 @@
         </w:rPr>
         <w:t xml:space="preserve">Services can Import service from </w:t>
       </w:r>
+      <w:proofErr w:type="spellStart"/>
       <w:r>
         <w:rPr>
           <w:b/>
@@ -3137,7 +3212,37 @@
           <w:sz w:val="20"/>
           <w:szCs w:val="20"/>
         </w:rPr>
-        <w:t>link_eshopworld\sitesdata\</w:t>
+        <w:t>link_eshopworld</w:t>
+      </w:r>
+      <w:proofErr w:type="spellEnd"/>
+      <w:r>
+        <w:rPr>
+          <w:b/>
+          <w:bCs/>
+          <w:sz w:val="20"/>
+          <w:szCs w:val="20"/>
+        </w:rPr>
+        <w:t>\</w:t>
+      </w:r>
+      <w:proofErr w:type="spellStart"/>
+      <w:r>
+        <w:rPr>
+          <w:b/>
+          <w:bCs/>
+          <w:sz w:val="20"/>
+          <w:szCs w:val="20"/>
+        </w:rPr>
+        <w:t>sitesdata</w:t>
+      </w:r>
+      <w:proofErr w:type="spellEnd"/>
+      <w:r>
+        <w:rPr>
+          <w:b/>
+          <w:bCs/>
+          <w:sz w:val="20"/>
+          <w:szCs w:val="20"/>
+        </w:rPr>
+        <w:t>\</w:t>
       </w:r>
       <w:r>
         <w:rPr>

--- a/link_eshopworld/Documentation/eShopWorld_Return_Merchandise_Authorization_(RMA)_ Integration.docx
+++ b/link_eshopworld/Documentation/eShopWorld_Return_Merchandise_Authorization_(RMA)_ Integration.docx
@@ -91,7 +91,7 @@
                                     <w:sz w:val="20"/>
                                     <w:szCs w:val="20"/>
                                   </w:rPr>
-                                  <w:t>2</w:t>
+                                  <w:t>4</w:t>
                                 </w:r>
                                 <w:r>
                                   <w:rPr>
@@ -131,7 +131,23 @@
                                     <w:sz w:val="20"/>
                                     <w:szCs w:val="20"/>
                                   </w:rPr>
-                                  <w:t>January 2024</w:t>
+                                  <w:t>Jun</w:t>
+                                </w:r>
+                                <w:r>
+                                  <w:rPr>
+                                    <w:rStyle w:val="span"/>
+                                    <w:sz w:val="20"/>
+                                    <w:szCs w:val="20"/>
+                                  </w:rPr>
+                                  <w:t>e</w:t>
+                                </w:r>
+                                <w:r>
+                                  <w:rPr>
+                                    <w:rStyle w:val="span"/>
+                                    <w:sz w:val="20"/>
+                                    <w:szCs w:val="20"/>
+                                  </w:rPr>
+                                  <w:t xml:space="preserve"> 2024</w:t>
                                 </w:r>
                               </w:p>
                               <w:p>
@@ -227,7 +243,7 @@
                               <w:sz w:val="20"/>
                               <w:szCs w:val="20"/>
                             </w:rPr>
-                            <w:t>2</w:t>
+                            <w:t>4</w:t>
                           </w:r>
                           <w:r>
                             <w:rPr>
@@ -267,7 +283,23 @@
                               <w:sz w:val="20"/>
                               <w:szCs w:val="20"/>
                             </w:rPr>
-                            <w:t>January 2024</w:t>
+                            <w:t>Jun</w:t>
+                          </w:r>
+                          <w:r>
+                            <w:rPr>
+                              <w:rStyle w:val="span"/>
+                              <w:sz w:val="20"/>
+                              <w:szCs w:val="20"/>
+                            </w:rPr>
+                            <w:t>e</w:t>
+                          </w:r>
+                          <w:r>
+                            <w:rPr>
+                              <w:rStyle w:val="span"/>
+                              <w:sz w:val="20"/>
+                              <w:szCs w:val="20"/>
+                            </w:rPr>
+                            <w:t xml:space="preserve"> 2024</w:t>
                           </w:r>
                         </w:p>
                         <w:p>
@@ -2017,47 +2049,7 @@
           <w:szCs w:val="20"/>
           <w:shd w:val="clear" w:color="auto" w:fill="FFFFFF"/>
         </w:rPr>
-        <w:t>ESW SFCC Cartridge provides the capability to synchronize the returns initiated on ESW returns portal/</w:t>
-      </w:r>
-      <w:proofErr w:type="spellStart"/>
-      <w:r>
-        <w:rPr>
-          <w:color w:val="111111"/>
-          <w:sz w:val="20"/>
-          <w:szCs w:val="20"/>
-          <w:shd w:val="clear" w:color="auto" w:fill="FFFFFF"/>
-        </w:rPr>
-        <w:t>center</w:t>
-      </w:r>
-      <w:proofErr w:type="spellEnd"/>
-      <w:r>
-        <w:rPr>
-          <w:color w:val="111111"/>
-          <w:sz w:val="20"/>
-          <w:szCs w:val="20"/>
-          <w:shd w:val="clear" w:color="auto" w:fill="FFFFFF"/>
-        </w:rPr>
-        <w:t xml:space="preserve">. When </w:t>
-      </w:r>
-      <w:proofErr w:type="spellStart"/>
-      <w:r>
-        <w:rPr>
-          <w:color w:val="111111"/>
-          <w:sz w:val="20"/>
-          <w:szCs w:val="20"/>
-          <w:shd w:val="clear" w:color="auto" w:fill="FFFFFF"/>
-        </w:rPr>
-        <w:t>a</w:t>
-      </w:r>
-      <w:proofErr w:type="spellEnd"/>
-      <w:r>
-        <w:rPr>
-          <w:color w:val="111111"/>
-          <w:sz w:val="20"/>
-          <w:szCs w:val="20"/>
-          <w:shd w:val="clear" w:color="auto" w:fill="FFFFFF"/>
-        </w:rPr>
-        <w:t xml:space="preserve"> order is marked for returns on ESW returns portal/centre, relevant returns payload </w:t>
+        <w:t xml:space="preserve">ESW SFCC Cartridge provides the capability to synchronize the returns initiated on ESW returns portal/center. When a order is marked for returns on ESW returns portal/centre, relevant returns payload </w:t>
       </w:r>
       <w:r>
         <w:rPr>
@@ -2085,23 +2077,13 @@
         </w:rPr>
       </w:pPr>
       <w:bookmarkStart w:id="1" w:name="_Toc147759538"/>
-      <w:proofErr w:type="spellStart"/>
       <w:r>
         <w:rPr>
           <w:rFonts w:ascii="Arial" w:hAnsi="Arial" w:cs="Arial"/>
           <w:sz w:val="28"/>
           <w:szCs w:val="28"/>
         </w:rPr>
-        <w:t>eShopWorld</w:t>
-      </w:r>
-      <w:proofErr w:type="spellEnd"/>
-      <w:r>
-        <w:rPr>
-          <w:rFonts w:ascii="Arial" w:hAnsi="Arial" w:cs="Arial"/>
-          <w:sz w:val="28"/>
-          <w:szCs w:val="28"/>
-        </w:rPr>
-        <w:t xml:space="preserve"> Order </w:t>
+        <w:t xml:space="preserve">eShopWorld Order </w:t>
       </w:r>
       <w:r>
         <w:rPr>
@@ -2282,31 +2264,22 @@
           <w:sz w:val="20"/>
           <w:szCs w:val="20"/>
         </w:rPr>
-        <w:t xml:space="preserve">Retailers need to subscribe SFCC API endpoint in ESW tenant configuration that will trigger on </w:t>
-      </w:r>
-      <w:proofErr w:type="spellStart"/>
+        <w:t>Retailers need to subscribe SFCC API endpoint in ESW tenant configuration that will trigger on Order</w:t>
+      </w:r>
       <w:r>
         <w:rPr>
           <w:sz w:val="20"/>
           <w:szCs w:val="20"/>
         </w:rPr>
-        <w:t>Order</w:t>
+        <w:t>Return</w:t>
       </w:r>
       <w:r>
         <w:rPr>
           <w:sz w:val="20"/>
           <w:szCs w:val="20"/>
         </w:rPr>
-        <w:t>Return</w:t>
-      </w:r>
-      <w:r>
-        <w:rPr>
-          <w:sz w:val="20"/>
-          <w:szCs w:val="20"/>
-        </w:rPr>
         <w:t>SucceedEvent</w:t>
       </w:r>
-      <w:proofErr w:type="spellEnd"/>
       <w:r>
         <w:rPr>
           <w:sz w:val="20"/>
@@ -2551,24 +2524,15 @@
           <w:sz w:val="20"/>
           <w:szCs w:val="20"/>
         </w:rPr>
-        <w:t xml:space="preserve"> in ESW CSP, webhook will trigger the retailers provided subscribed SFCC endpoint (</w:t>
-      </w:r>
-      <w:proofErr w:type="spellStart"/>
+        <w:t xml:space="preserve"> in ESW CSP, webhook will trigger the retailers provided subscribed SFCC endpoint (EShopWorld-</w:t>
+      </w:r>
       <w:r>
         <w:rPr>
           <w:sz w:val="20"/>
           <w:szCs w:val="20"/>
         </w:rPr>
-        <w:t>EShopWorld-</w:t>
-      </w:r>
-      <w:r>
-        <w:rPr>
-          <w:sz w:val="20"/>
-          <w:szCs w:val="20"/>
-        </w:rPr>
         <w:t>ProcessWebHooks</w:t>
       </w:r>
-      <w:proofErr w:type="spellEnd"/>
       <w:r>
         <w:rPr>
           <w:sz w:val="20"/>
@@ -2632,7 +2596,6 @@
         </w:rPr>
         <w:t xml:space="preserve"> order data in SFCC custom objects </w:t>
       </w:r>
-      <w:proofErr w:type="spellStart"/>
       <w:r>
         <w:rPr>
           <w:b/>
@@ -2651,7 +2614,6 @@
         </w:rPr>
         <w:t>RmaJson</w:t>
       </w:r>
-      <w:proofErr w:type="spellEnd"/>
       <w:r>
         <w:rPr>
           <w:sz w:val="20"/>
@@ -2666,7 +2628,6 @@
         </w:rPr>
         <w:t xml:space="preserve">and make </w:t>
       </w:r>
-      <w:proofErr w:type="spellStart"/>
       <w:r>
         <w:rPr>
           <w:b/>
@@ -2676,7 +2637,6 @@
         </w:rPr>
         <w:t>eswIsReturned</w:t>
       </w:r>
-      <w:proofErr w:type="spellEnd"/>
       <w:r>
         <w:rPr>
           <w:sz w:val="20"/>
@@ -2871,7 +2831,6 @@
         </w:rPr>
         <w:t xml:space="preserve">) from </w:t>
       </w:r>
-      <w:proofErr w:type="spellStart"/>
       <w:r>
         <w:rPr>
           <w:b/>
@@ -2879,37 +2838,7 @@
           <w:sz w:val="20"/>
           <w:szCs w:val="20"/>
         </w:rPr>
-        <w:t>link_eshopworld</w:t>
-      </w:r>
-      <w:proofErr w:type="spellEnd"/>
-      <w:r>
-        <w:rPr>
-          <w:b/>
-          <w:bCs/>
-          <w:sz w:val="20"/>
-          <w:szCs w:val="20"/>
-        </w:rPr>
-        <w:t>\</w:t>
-      </w:r>
-      <w:proofErr w:type="spellStart"/>
-      <w:r>
-        <w:rPr>
-          <w:b/>
-          <w:bCs/>
-          <w:sz w:val="20"/>
-          <w:szCs w:val="20"/>
-        </w:rPr>
-        <w:t>sitesdata</w:t>
-      </w:r>
-      <w:proofErr w:type="spellEnd"/>
-      <w:r>
-        <w:rPr>
-          <w:b/>
-          <w:bCs/>
-          <w:sz w:val="20"/>
-          <w:szCs w:val="20"/>
-        </w:rPr>
-        <w:t>\</w:t>
+        <w:t>link_eshopworld\sitesdata\</w:t>
       </w:r>
       <w:r>
         <w:rPr>
@@ -3158,7 +3087,6 @@
       </w:pPr>
       <w:bookmarkStart w:id="8" w:name="_Toc147759543"/>
       <w:bookmarkStart w:id="9" w:name="EswOAuthService"/>
-      <w:proofErr w:type="spellStart"/>
       <w:r>
         <w:rPr>
           <w:rFonts w:ascii="Arial" w:hAnsi="Arial" w:cs="Arial"/>
@@ -3168,7 +3096,6 @@
         <w:t>EswOAuthService</w:t>
       </w:r>
       <w:bookmarkEnd w:id="8"/>
-      <w:proofErr w:type="spellEnd"/>
     </w:p>
     <w:bookmarkEnd w:id="9"/>
     <w:p>
@@ -3204,7 +3131,6 @@
         </w:rPr>
         <w:t xml:space="preserve">Services can Import service from </w:t>
       </w:r>
-      <w:proofErr w:type="spellStart"/>
       <w:r>
         <w:rPr>
           <w:b/>
@@ -3212,37 +3138,7 @@
           <w:sz w:val="20"/>
           <w:szCs w:val="20"/>
         </w:rPr>
-        <w:t>link_eshopworld</w:t>
-      </w:r>
-      <w:proofErr w:type="spellEnd"/>
-      <w:r>
-        <w:rPr>
-          <w:b/>
-          <w:bCs/>
-          <w:sz w:val="20"/>
-          <w:szCs w:val="20"/>
-        </w:rPr>
-        <w:t>\</w:t>
-      </w:r>
-      <w:proofErr w:type="spellStart"/>
-      <w:r>
-        <w:rPr>
-          <w:b/>
-          <w:bCs/>
-          <w:sz w:val="20"/>
-          <w:szCs w:val="20"/>
-        </w:rPr>
-        <w:t>sitesdata</w:t>
-      </w:r>
-      <w:proofErr w:type="spellEnd"/>
-      <w:r>
-        <w:rPr>
-          <w:b/>
-          <w:bCs/>
-          <w:sz w:val="20"/>
-          <w:szCs w:val="20"/>
-        </w:rPr>
-        <w:t>\</w:t>
+        <w:t>link_eshopworld\sitesdata\</w:t>
       </w:r>
       <w:r>
         <w:rPr>

--- a/link_eshopworld/Documentation/eShopWorld_Return_Merchandise_Authorization_(RMA)_ Integration.docx
+++ b/link_eshopworld/Documentation/eShopWorld_Return_Merchandise_Authorization_(RMA)_ Integration.docx
@@ -1,6 +1,6 @@
 
 <file path=word/document.xml><?xml version="1.0" encoding="utf-8"?>
-<w:document xmlns:wpc="http://schemas.microsoft.com/office/word/2010/wordprocessingCanvas" xmlns:cx="http://schemas.microsoft.com/office/drawing/2014/chartex" xmlns:cx1="http://schemas.microsoft.com/office/drawing/2015/9/8/chartex" xmlns:cx2="http://schemas.microsoft.com/office/drawing/2015/10/21/chartex" xmlns:cx3="http://schemas.microsoft.com/office/drawing/2016/5/9/chartex" xmlns:cx4="http://schemas.microsoft.com/office/drawing/2016/5/10/chartex" xmlns:cx5="http://schemas.microsoft.com/office/drawing/2016/5/11/chartex" xmlns:cx6="http://schemas.microsoft.com/office/drawing/2016/5/12/chartex" xmlns:cx7="http://schemas.microsoft.com/office/drawing/2016/5/13/chartex" xmlns:cx8="http://schemas.microsoft.com/office/drawing/2016/5/14/chartex" xmlns:mc="http://schemas.openxmlformats.org/markup-compatibility/2006" xmlns:aink="http://schemas.microsoft.com/office/drawing/2016/ink" xmlns:am3d="http://schemas.microsoft.com/office/drawing/2017/model3d" xmlns:o="urn:schemas-microsoft-com:office:office" xmlns:oel="http://schemas.microsoft.com/office/2019/extlst" xmlns:r="http://schemas.openxmlformats.org/officeDocument/2006/relationships" xmlns:m="http://schemas.openxmlformats.org/officeDocument/2006/math" xmlns:v="urn:schemas-microsoft-com:vml" xmlns:wp14="http://schemas.microsoft.com/office/word/2010/wordprocessingDrawing" xmlns:wp="http://schemas.openxmlformats.org/drawingml/2006/wordprocessingDrawing" xmlns:w10="urn:schemas-microsoft-com:office:word" xmlns:w="http://schemas.openxmlformats.org/wordprocessingml/2006/main" xmlns:w14="http://schemas.microsoft.com/office/word/2010/wordml" xmlns:w15="http://schemas.microsoft.com/office/word/2012/wordml" xmlns:w16cex="http://schemas.microsoft.com/office/word/2018/wordml/cex" xmlns:w16cid="http://schemas.microsoft.com/office/word/2016/wordml/cid" xmlns:w16="http://schemas.microsoft.com/office/word/2018/wordml" xmlns:w16sdtdh="http://schemas.microsoft.com/office/word/2020/wordml/sdtdatahash" xmlns:w16se="http://schemas.microsoft.com/office/word/2015/wordml/symex" xmlns:wpg="http://schemas.microsoft.com/office/word/2010/wordprocessingGroup" xmlns:wpi="http://schemas.microsoft.com/office/word/2010/wordprocessingInk" xmlns:wne="http://schemas.microsoft.com/office/word/2006/wordml" xmlns:wps="http://schemas.microsoft.com/office/word/2010/wordprocessingShape" mc:Ignorable="w14 w15 w16se w16cid w16 w16cex w16sdtdh wp14">
+<w:document xmlns:wpc="http://schemas.microsoft.com/office/word/2010/wordprocessingCanvas" xmlns:cx="http://schemas.microsoft.com/office/drawing/2014/chartex" xmlns:cx1="http://schemas.microsoft.com/office/drawing/2015/9/8/chartex" xmlns:cx2="http://schemas.microsoft.com/office/drawing/2015/10/21/chartex" xmlns:cx3="http://schemas.microsoft.com/office/drawing/2016/5/9/chartex" xmlns:cx4="http://schemas.microsoft.com/office/drawing/2016/5/10/chartex" xmlns:cx5="http://schemas.microsoft.com/office/drawing/2016/5/11/chartex" xmlns:cx6="http://schemas.microsoft.com/office/drawing/2016/5/12/chartex" xmlns:cx7="http://schemas.microsoft.com/office/drawing/2016/5/13/chartex" xmlns:cx8="http://schemas.microsoft.com/office/drawing/2016/5/14/chartex" xmlns:mc="http://schemas.openxmlformats.org/markup-compatibility/2006" xmlns:aink="http://schemas.microsoft.com/office/drawing/2016/ink" xmlns:am3d="http://schemas.microsoft.com/office/drawing/2017/model3d" xmlns:o="urn:schemas-microsoft-com:office:office" xmlns:oel="http://schemas.microsoft.com/office/2019/extlst" xmlns:r="http://schemas.openxmlformats.org/officeDocument/2006/relationships" xmlns:m="http://schemas.openxmlformats.org/officeDocument/2006/math" xmlns:v="urn:schemas-microsoft-com:vml" xmlns:wp14="http://schemas.microsoft.com/office/word/2010/wordprocessingDrawing" xmlns:wp="http://schemas.openxmlformats.org/drawingml/2006/wordprocessingDrawing" xmlns:w10="urn:schemas-microsoft-com:office:word" xmlns:w="http://schemas.openxmlformats.org/wordprocessingml/2006/main" xmlns:w14="http://schemas.microsoft.com/office/word/2010/wordml" xmlns:w15="http://schemas.microsoft.com/office/word/2012/wordml" xmlns:w16cex="http://schemas.microsoft.com/office/word/2018/wordml/cex" xmlns:w16cid="http://schemas.microsoft.com/office/word/2016/wordml/cid" xmlns:w16="http://schemas.microsoft.com/office/word/2018/wordml" xmlns:w16du="http://schemas.microsoft.com/office/word/2023/wordml/word16du" xmlns:w16sdtdh="http://schemas.microsoft.com/office/word/2020/wordml/sdtdatahash" xmlns:w16se="http://schemas.microsoft.com/office/word/2015/wordml/symex" xmlns:wpg="http://schemas.microsoft.com/office/word/2010/wordprocessingGroup" xmlns:wpi="http://schemas.microsoft.com/office/word/2010/wordprocessingInk" xmlns:wne="http://schemas.microsoft.com/office/word/2006/wordml" xmlns:wps="http://schemas.microsoft.com/office/word/2010/wordprocessingShape" mc:Ignorable="w14 w15 w16se w16cid w16 w16cex w16sdtdh w16du wp14">
   <w:body>
     <w:sdt>
       <w:sdtPr>
@@ -98,7 +98,14 @@
                                     <w:sz w:val="20"/>
                                     <w:szCs w:val="20"/>
                                   </w:rPr>
-                                  <w:t>.0</w:t>
+                                  <w:t>.</w:t>
+                                </w:r>
+                                <w:r>
+                                  <w:rPr>
+                                    <w:sz w:val="20"/>
+                                    <w:szCs w:val="20"/>
+                                  </w:rPr>
+                                  <w:t>2</w:t>
                                 </w:r>
                               </w:p>
                               <w:p>
@@ -250,7 +257,14 @@
                               <w:sz w:val="20"/>
                               <w:szCs w:val="20"/>
                             </w:rPr>
-                            <w:t>.0</w:t>
+                            <w:t>.</w:t>
+                          </w:r>
+                          <w:r>
+                            <w:rPr>
+                              <w:sz w:val="20"/>
+                              <w:szCs w:val="20"/>
+                            </w:rPr>
+                            <w:t>2</w:t>
                           </w:r>
                         </w:p>
                         <w:p>
@@ -3236,7 +3250,7 @@
 </file>
 
 <file path=word/endnotes.xml><?xml version="1.0" encoding="utf-8"?>
-<w:endnotes xmlns:wpc="http://schemas.microsoft.com/office/word/2010/wordprocessingCanvas" xmlns:cx="http://schemas.microsoft.com/office/drawing/2014/chartex" xmlns:cx1="http://schemas.microsoft.com/office/drawing/2015/9/8/chartex" xmlns:cx2="http://schemas.microsoft.com/office/drawing/2015/10/21/chartex" xmlns:cx3="http://schemas.microsoft.com/office/drawing/2016/5/9/chartex" xmlns:cx4="http://schemas.microsoft.com/office/drawing/2016/5/10/chartex" xmlns:cx5="http://schemas.microsoft.com/office/drawing/2016/5/11/chartex" xmlns:cx6="http://schemas.microsoft.com/office/drawing/2016/5/12/chartex" xmlns:cx7="http://schemas.microsoft.com/office/drawing/2016/5/13/chartex" xmlns:cx8="http://schemas.microsoft.com/office/drawing/2016/5/14/chartex" xmlns:mc="http://schemas.openxmlformats.org/markup-compatibility/2006" xmlns:aink="http://schemas.microsoft.com/office/drawing/2016/ink" xmlns:am3d="http://schemas.microsoft.com/office/drawing/2017/model3d" xmlns:o="urn:schemas-microsoft-com:office:office" xmlns:oel="http://schemas.microsoft.com/office/2019/extlst" xmlns:r="http://schemas.openxmlformats.org/officeDocument/2006/relationships" xmlns:m="http://schemas.openxmlformats.org/officeDocument/2006/math" xmlns:v="urn:schemas-microsoft-com:vml" xmlns:wp14="http://schemas.microsoft.com/office/word/2010/wordprocessingDrawing" xmlns:wp="http://schemas.openxmlformats.org/drawingml/2006/wordprocessingDrawing" xmlns:w10="urn:schemas-microsoft-com:office:word" xmlns:w="http://schemas.openxmlformats.org/wordprocessingml/2006/main" xmlns:w14="http://schemas.microsoft.com/office/word/2010/wordml" xmlns:w15="http://schemas.microsoft.com/office/word/2012/wordml" xmlns:w16cex="http://schemas.microsoft.com/office/word/2018/wordml/cex" xmlns:w16cid="http://schemas.microsoft.com/office/word/2016/wordml/cid" xmlns:w16="http://schemas.microsoft.com/office/word/2018/wordml" xmlns:w16sdtdh="http://schemas.microsoft.com/office/word/2020/wordml/sdtdatahash" xmlns:w16se="http://schemas.microsoft.com/office/word/2015/wordml/symex" xmlns:wpg="http://schemas.microsoft.com/office/word/2010/wordprocessingGroup" xmlns:wpi="http://schemas.microsoft.com/office/word/2010/wordprocessingInk" xmlns:wne="http://schemas.microsoft.com/office/word/2006/wordml" xmlns:wps="http://schemas.microsoft.com/office/word/2010/wordprocessingShape" mc:Ignorable="w14 w15 w16se w16cid w16 w16cex w16sdtdh wp14">
+<w:endnotes xmlns:wpc="http://schemas.microsoft.com/office/word/2010/wordprocessingCanvas" xmlns:cx="http://schemas.microsoft.com/office/drawing/2014/chartex" xmlns:cx1="http://schemas.microsoft.com/office/drawing/2015/9/8/chartex" xmlns:cx2="http://schemas.microsoft.com/office/drawing/2015/10/21/chartex" xmlns:cx3="http://schemas.microsoft.com/office/drawing/2016/5/9/chartex" xmlns:cx4="http://schemas.microsoft.com/office/drawing/2016/5/10/chartex" xmlns:cx5="http://schemas.microsoft.com/office/drawing/2016/5/11/chartex" xmlns:cx6="http://schemas.microsoft.com/office/drawing/2016/5/12/chartex" xmlns:cx7="http://schemas.microsoft.com/office/drawing/2016/5/13/chartex" xmlns:cx8="http://schemas.microsoft.com/office/drawing/2016/5/14/chartex" xmlns:mc="http://schemas.openxmlformats.org/markup-compatibility/2006" xmlns:aink="http://schemas.microsoft.com/office/drawing/2016/ink" xmlns:am3d="http://schemas.microsoft.com/office/drawing/2017/model3d" xmlns:o="urn:schemas-microsoft-com:office:office" xmlns:oel="http://schemas.microsoft.com/office/2019/extlst" xmlns:r="http://schemas.openxmlformats.org/officeDocument/2006/relationships" xmlns:m="http://schemas.openxmlformats.org/officeDocument/2006/math" xmlns:v="urn:schemas-microsoft-com:vml" xmlns:wp14="http://schemas.microsoft.com/office/word/2010/wordprocessingDrawing" xmlns:wp="http://schemas.openxmlformats.org/drawingml/2006/wordprocessingDrawing" xmlns:w10="urn:schemas-microsoft-com:office:word" xmlns:w="http://schemas.openxmlformats.org/wordprocessingml/2006/main" xmlns:w14="http://schemas.microsoft.com/office/word/2010/wordml" xmlns:w15="http://schemas.microsoft.com/office/word/2012/wordml" xmlns:w16cex="http://schemas.microsoft.com/office/word/2018/wordml/cex" xmlns:w16cid="http://schemas.microsoft.com/office/word/2016/wordml/cid" xmlns:w16="http://schemas.microsoft.com/office/word/2018/wordml" xmlns:w16du="http://schemas.microsoft.com/office/word/2023/wordml/word16du" xmlns:w16sdtdh="http://schemas.microsoft.com/office/word/2020/wordml/sdtdatahash" xmlns:w16se="http://schemas.microsoft.com/office/word/2015/wordml/symex" xmlns:wpg="http://schemas.microsoft.com/office/word/2010/wordprocessingGroup" xmlns:wpi="http://schemas.microsoft.com/office/word/2010/wordprocessingInk" xmlns:wne="http://schemas.microsoft.com/office/word/2006/wordml" xmlns:wps="http://schemas.microsoft.com/office/word/2010/wordprocessingShape" mc:Ignorable="w14 w15 w16se w16cid w16 w16cex w16sdtdh w16du wp14">
   <w:endnote w:type="separator" w:id="-1">
     <w:p>
       <w:r>
@@ -3255,7 +3269,7 @@
 </file>
 
 <file path=word/footnotes.xml><?xml version="1.0" encoding="utf-8"?>
-<w:footnotes xmlns:wpc="http://schemas.microsoft.com/office/word/2010/wordprocessingCanvas" xmlns:cx="http://schemas.microsoft.com/office/drawing/2014/chartex" xmlns:cx1="http://schemas.microsoft.com/office/drawing/2015/9/8/chartex" xmlns:cx2="http://schemas.microsoft.com/office/drawing/2015/10/21/chartex" xmlns:cx3="http://schemas.microsoft.com/office/drawing/2016/5/9/chartex" xmlns:cx4="http://schemas.microsoft.com/office/drawing/2016/5/10/chartex" xmlns:cx5="http://schemas.microsoft.com/office/drawing/2016/5/11/chartex" xmlns:cx6="http://schemas.microsoft.com/office/drawing/2016/5/12/chartex" xmlns:cx7="http://schemas.microsoft.com/office/drawing/2016/5/13/chartex" xmlns:cx8="http://schemas.microsoft.com/office/drawing/2016/5/14/chartex" xmlns:mc="http://schemas.openxmlformats.org/markup-compatibility/2006" xmlns:aink="http://schemas.microsoft.com/office/drawing/2016/ink" xmlns:am3d="http://schemas.microsoft.com/office/drawing/2017/model3d" xmlns:o="urn:schemas-microsoft-com:office:office" xmlns:oel="http://schemas.microsoft.com/office/2019/extlst" xmlns:r="http://schemas.openxmlformats.org/officeDocument/2006/relationships" xmlns:m="http://schemas.openxmlformats.org/officeDocument/2006/math" xmlns:v="urn:schemas-microsoft-com:vml" xmlns:wp14="http://schemas.microsoft.com/office/word/2010/wordprocessingDrawing" xmlns:wp="http://schemas.openxmlformats.org/drawingml/2006/wordprocessingDrawing" xmlns:w10="urn:schemas-microsoft-com:office:word" xmlns:w="http://schemas.openxmlformats.org/wordprocessingml/2006/main" xmlns:w14="http://schemas.microsoft.com/office/word/2010/wordml" xmlns:w15="http://schemas.microsoft.com/office/word/2012/wordml" xmlns:w16cex="http://schemas.microsoft.com/office/word/2018/wordml/cex" xmlns:w16cid="http://schemas.microsoft.com/office/word/2016/wordml/cid" xmlns:w16="http://schemas.microsoft.com/office/word/2018/wordml" xmlns:w16sdtdh="http://schemas.microsoft.com/office/word/2020/wordml/sdtdatahash" xmlns:w16se="http://schemas.microsoft.com/office/word/2015/wordml/symex" xmlns:wpg="http://schemas.microsoft.com/office/word/2010/wordprocessingGroup" xmlns:wpi="http://schemas.microsoft.com/office/word/2010/wordprocessingInk" xmlns:wne="http://schemas.microsoft.com/office/word/2006/wordml" xmlns:wps="http://schemas.microsoft.com/office/word/2010/wordprocessingShape" mc:Ignorable="w14 w15 w16se w16cid w16 w16cex w16sdtdh wp14">
+<w:footnotes xmlns:wpc="http://schemas.microsoft.com/office/word/2010/wordprocessingCanvas" xmlns:cx="http://schemas.microsoft.com/office/drawing/2014/chartex" xmlns:cx1="http://schemas.microsoft.com/office/drawing/2015/9/8/chartex" xmlns:cx2="http://schemas.microsoft.com/office/drawing/2015/10/21/chartex" xmlns:cx3="http://schemas.microsoft.com/office/drawing/2016/5/9/chartex" xmlns:cx4="http://schemas.microsoft.com/office/drawing/2016/5/10/chartex" xmlns:cx5="http://schemas.microsoft.com/office/drawing/2016/5/11/chartex" xmlns:cx6="http://schemas.microsoft.com/office/drawing/2016/5/12/chartex" xmlns:cx7="http://schemas.microsoft.com/office/drawing/2016/5/13/chartex" xmlns:cx8="http://schemas.microsoft.com/office/drawing/2016/5/14/chartex" xmlns:mc="http://schemas.openxmlformats.org/markup-compatibility/2006" xmlns:aink="http://schemas.microsoft.com/office/drawing/2016/ink" xmlns:am3d="http://schemas.microsoft.com/office/drawing/2017/model3d" xmlns:o="urn:schemas-microsoft-com:office:office" xmlns:oel="http://schemas.microsoft.com/office/2019/extlst" xmlns:r="http://schemas.openxmlformats.org/officeDocument/2006/relationships" xmlns:m="http://schemas.openxmlformats.org/officeDocument/2006/math" xmlns:v="urn:schemas-microsoft-com:vml" xmlns:wp14="http://schemas.microsoft.com/office/word/2010/wordprocessingDrawing" xmlns:wp="http://schemas.openxmlformats.org/drawingml/2006/wordprocessingDrawing" xmlns:w10="urn:schemas-microsoft-com:office:word" xmlns:w="http://schemas.openxmlformats.org/wordprocessingml/2006/main" xmlns:w14="http://schemas.microsoft.com/office/word/2010/wordml" xmlns:w15="http://schemas.microsoft.com/office/word/2012/wordml" xmlns:w16cex="http://schemas.microsoft.com/office/word/2018/wordml/cex" xmlns:w16cid="http://schemas.microsoft.com/office/word/2016/wordml/cid" xmlns:w16="http://schemas.microsoft.com/office/word/2018/wordml" xmlns:w16du="http://schemas.microsoft.com/office/word/2023/wordml/word16du" xmlns:w16sdtdh="http://schemas.microsoft.com/office/word/2020/wordml/sdtdatahash" xmlns:w16se="http://schemas.microsoft.com/office/word/2015/wordml/symex" xmlns:wpg="http://schemas.microsoft.com/office/word/2010/wordprocessingGroup" xmlns:wpi="http://schemas.microsoft.com/office/word/2010/wordprocessingInk" xmlns:wne="http://schemas.microsoft.com/office/word/2006/wordml" xmlns:wps="http://schemas.microsoft.com/office/word/2010/wordprocessingShape" mc:Ignorable="w14 w15 w16se w16cid w16 w16cex w16sdtdh w16du wp14">
   <w:footnote w:type="separator" w:id="-1">
     <w:p>
       <w:r>
@@ -3274,7 +3288,7 @@
 </file>
 
 <file path=word/numbering.xml><?xml version="1.0" encoding="utf-8"?>
-<w:numbering xmlns:wpc="http://schemas.microsoft.com/office/word/2010/wordprocessingCanvas" xmlns:cx="http://schemas.microsoft.com/office/drawing/2014/chartex" xmlns:cx1="http://schemas.microsoft.com/office/drawing/2015/9/8/chartex" xmlns:cx2="http://schemas.microsoft.com/office/drawing/2015/10/21/chartex" xmlns:cx3="http://schemas.microsoft.com/office/drawing/2016/5/9/chartex" xmlns:cx4="http://schemas.microsoft.com/office/drawing/2016/5/10/chartex" xmlns:cx5="http://schemas.microsoft.com/office/drawing/2016/5/11/chartex" xmlns:cx6="http://schemas.microsoft.com/office/drawing/2016/5/12/chartex" xmlns:cx7="http://schemas.microsoft.com/office/drawing/2016/5/13/chartex" xmlns:cx8="http://schemas.microsoft.com/office/drawing/2016/5/14/chartex" xmlns:mc="http://schemas.openxmlformats.org/markup-compatibility/2006" xmlns:aink="http://schemas.microsoft.com/office/drawing/2016/ink" xmlns:am3d="http://schemas.microsoft.com/office/drawing/2017/model3d" xmlns:o="urn:schemas-microsoft-com:office:office" xmlns:oel="http://schemas.microsoft.com/office/2019/extlst" xmlns:r="http://schemas.openxmlformats.org/officeDocument/2006/relationships" xmlns:m="http://schemas.openxmlformats.org/officeDocument/2006/math" xmlns:v="urn:schemas-microsoft-com:vml" xmlns:wp14="http://schemas.microsoft.com/office/word/2010/wordprocessingDrawing" xmlns:wp="http://schemas.openxmlformats.org/drawingml/2006/wordprocessingDrawing" xmlns:w10="urn:schemas-microsoft-com:office:word" xmlns:w="http://schemas.openxmlformats.org/wordprocessingml/2006/main" xmlns:w14="http://schemas.microsoft.com/office/word/2010/wordml" xmlns:w15="http://schemas.microsoft.com/office/word/2012/wordml" xmlns:w16cex="http://schemas.microsoft.com/office/word/2018/wordml/cex" xmlns:w16cid="http://schemas.microsoft.com/office/word/2016/wordml/cid" xmlns:w16="http://schemas.microsoft.com/office/word/2018/wordml" xmlns:w16sdtdh="http://schemas.microsoft.com/office/word/2020/wordml/sdtdatahash" xmlns:w16se="http://schemas.microsoft.com/office/word/2015/wordml/symex" xmlns:wpg="http://schemas.microsoft.com/office/word/2010/wordprocessingGroup" xmlns:wpi="http://schemas.microsoft.com/office/word/2010/wordprocessingInk" xmlns:wne="http://schemas.microsoft.com/office/word/2006/wordml" xmlns:wps="http://schemas.microsoft.com/office/word/2010/wordprocessingShape" mc:Ignorable="w14 w15 w16se w16cid w16 w16cex w16sdtdh wp14">
+<w:numbering xmlns:wpc="http://schemas.microsoft.com/office/word/2010/wordprocessingCanvas" xmlns:cx="http://schemas.microsoft.com/office/drawing/2014/chartex" xmlns:cx1="http://schemas.microsoft.com/office/drawing/2015/9/8/chartex" xmlns:cx2="http://schemas.microsoft.com/office/drawing/2015/10/21/chartex" xmlns:cx3="http://schemas.microsoft.com/office/drawing/2016/5/9/chartex" xmlns:cx4="http://schemas.microsoft.com/office/drawing/2016/5/10/chartex" xmlns:cx5="http://schemas.microsoft.com/office/drawing/2016/5/11/chartex" xmlns:cx6="http://schemas.microsoft.com/office/drawing/2016/5/12/chartex" xmlns:cx7="http://schemas.microsoft.com/office/drawing/2016/5/13/chartex" xmlns:cx8="http://schemas.microsoft.com/office/drawing/2016/5/14/chartex" xmlns:mc="http://schemas.openxmlformats.org/markup-compatibility/2006" xmlns:aink="http://schemas.microsoft.com/office/drawing/2016/ink" xmlns:am3d="http://schemas.microsoft.com/office/drawing/2017/model3d" xmlns:o="urn:schemas-microsoft-com:office:office" xmlns:oel="http://schemas.microsoft.com/office/2019/extlst" xmlns:r="http://schemas.openxmlformats.org/officeDocument/2006/relationships" xmlns:m="http://schemas.openxmlformats.org/officeDocument/2006/math" xmlns:v="urn:schemas-microsoft-com:vml" xmlns:wp14="http://schemas.microsoft.com/office/word/2010/wordprocessingDrawing" xmlns:wp="http://schemas.openxmlformats.org/drawingml/2006/wordprocessingDrawing" xmlns:w10="urn:schemas-microsoft-com:office:word" xmlns:w="http://schemas.openxmlformats.org/wordprocessingml/2006/main" xmlns:w14="http://schemas.microsoft.com/office/word/2010/wordml" xmlns:w15="http://schemas.microsoft.com/office/word/2012/wordml" xmlns:w16cex="http://schemas.microsoft.com/office/word/2018/wordml/cex" xmlns:w16cid="http://schemas.microsoft.com/office/word/2016/wordml/cid" xmlns:w16="http://schemas.microsoft.com/office/word/2018/wordml" xmlns:w16du="http://schemas.microsoft.com/office/word/2023/wordml/word16du" xmlns:w16sdtdh="http://schemas.microsoft.com/office/word/2020/wordml/sdtdatahash" xmlns:w16se="http://schemas.microsoft.com/office/word/2015/wordml/symex" xmlns:wpg="http://schemas.microsoft.com/office/word/2010/wordprocessingGroup" xmlns:wpi="http://schemas.microsoft.com/office/word/2010/wordprocessingInk" xmlns:wne="http://schemas.microsoft.com/office/word/2006/wordml" xmlns:wps="http://schemas.microsoft.com/office/word/2010/wordprocessingShape" mc:Ignorable="w14 w15 w16se w16cid w16 w16cex w16sdtdh w16du wp14">
   <w:abstractNum w:abstractNumId="0" w15:restartNumberingAfterBreak="0">
     <w:nsid w:val="006C6D0C"/>
     <w:multiLevelType w:val="hybridMultilevel"/>
@@ -7068,7 +7082,7 @@
 </file>
 
 <file path=word/styles.xml><?xml version="1.0" encoding="utf-8"?>
-<w:styles xmlns:mc="http://schemas.openxmlformats.org/markup-compatibility/2006" xmlns:r="http://schemas.openxmlformats.org/officeDocument/2006/relationships" xmlns:w="http://schemas.openxmlformats.org/wordprocessingml/2006/main" xmlns:w14="http://schemas.microsoft.com/office/word/2010/wordml" xmlns:w15="http://schemas.microsoft.com/office/word/2012/wordml" xmlns:w16cex="http://schemas.microsoft.com/office/word/2018/wordml/cex" xmlns:w16cid="http://schemas.microsoft.com/office/word/2016/wordml/cid" xmlns:w16="http://schemas.microsoft.com/office/word/2018/wordml" xmlns:w16sdtdh="http://schemas.microsoft.com/office/word/2020/wordml/sdtdatahash" xmlns:w16se="http://schemas.microsoft.com/office/word/2015/wordml/symex" mc:Ignorable="w14 w15 w16se w16cid w16 w16cex w16sdtdh">
+<w:styles xmlns:mc="http://schemas.openxmlformats.org/markup-compatibility/2006" xmlns:r="http://schemas.openxmlformats.org/officeDocument/2006/relationships" xmlns:w="http://schemas.openxmlformats.org/wordprocessingml/2006/main" xmlns:w14="http://schemas.microsoft.com/office/word/2010/wordml" xmlns:w15="http://schemas.microsoft.com/office/word/2012/wordml" xmlns:w16cex="http://schemas.microsoft.com/office/word/2018/wordml/cex" xmlns:w16cid="http://schemas.microsoft.com/office/word/2016/wordml/cid" xmlns:w16="http://schemas.microsoft.com/office/word/2018/wordml" xmlns:w16du="http://schemas.microsoft.com/office/word/2023/wordml/word16du" xmlns:w16sdtdh="http://schemas.microsoft.com/office/word/2020/wordml/sdtdatahash" xmlns:w16se="http://schemas.microsoft.com/office/word/2015/wordml/symex" mc:Ignorable="w14 w15 w16se w16cid w16 w16cex w16sdtdh w16du">
   <w:docDefaults>
     <w:rPrDefault>
       <w:rPr>

--- a/link_eshopworld/Documentation/eShopWorld_Return_Merchandise_Authorization_(RMA)_ Integration.docx
+++ b/link_eshopworld/Documentation/eShopWorld_Return_Merchandise_Authorization_(RMA)_ Integration.docx
@@ -91,21 +91,7 @@
                                     <w:sz w:val="20"/>
                                     <w:szCs w:val="20"/>
                                   </w:rPr>
-                                  <w:t>4</w:t>
-                                </w:r>
-                                <w:r>
-                                  <w:rPr>
-                                    <w:sz w:val="20"/>
-                                    <w:szCs w:val="20"/>
-                                  </w:rPr>
-                                  <w:t>.</w:t>
-                                </w:r>
-                                <w:r>
-                                  <w:rPr>
-                                    <w:sz w:val="20"/>
-                                    <w:szCs w:val="20"/>
-                                  </w:rPr>
-                                  <w:t>2</w:t>
+                                  <w:t>5</w:t>
                                 </w:r>
                               </w:p>
                               <w:p>
@@ -138,15 +124,7 @@
                                     <w:sz w:val="20"/>
                                     <w:szCs w:val="20"/>
                                   </w:rPr>
-                                  <w:t>Jun</w:t>
-                                </w:r>
-                                <w:r>
-                                  <w:rPr>
-                                    <w:rStyle w:val="span"/>
-                                    <w:sz w:val="20"/>
-                                    <w:szCs w:val="20"/>
-                                  </w:rPr>
-                                  <w:t>e</w:t>
+                                  <w:t>October</w:t>
                                 </w:r>
                                 <w:r>
                                   <w:rPr>
@@ -250,21 +228,7 @@
                               <w:sz w:val="20"/>
                               <w:szCs w:val="20"/>
                             </w:rPr>
-                            <w:t>4</w:t>
-                          </w:r>
-                          <w:r>
-                            <w:rPr>
-                              <w:sz w:val="20"/>
-                              <w:szCs w:val="20"/>
-                            </w:rPr>
-                            <w:t>.</w:t>
-                          </w:r>
-                          <w:r>
-                            <w:rPr>
-                              <w:sz w:val="20"/>
-                              <w:szCs w:val="20"/>
-                            </w:rPr>
-                            <w:t>2</w:t>
+                            <w:t>5</w:t>
                           </w:r>
                         </w:p>
                         <w:p>
@@ -297,15 +261,7 @@
                               <w:sz w:val="20"/>
                               <w:szCs w:val="20"/>
                             </w:rPr>
-                            <w:t>Jun</w:t>
-                          </w:r>
-                          <w:r>
-                            <w:rPr>
-                              <w:rStyle w:val="span"/>
-                              <w:sz w:val="20"/>
-                              <w:szCs w:val="20"/>
-                            </w:rPr>
-                            <w:t>e</w:t>
+                            <w:t>October</w:t>
                           </w:r>
                           <w:r>
                             <w:rPr>

--- a/link_eshopworld/Documentation/eShopWorld_Return_Merchandise_Authorization_(RMA)_ Integration.docx
+++ b/link_eshopworld/Documentation/eShopWorld_Return_Merchandise_Authorization_(RMA)_ Integration.docx
@@ -1,6 +1,6 @@
 
 <file path=word/document.xml><?xml version="1.0" encoding="utf-8"?>
-<w:document xmlns:wpc="http://schemas.microsoft.com/office/word/2010/wordprocessingCanvas" xmlns:cx="http://schemas.microsoft.com/office/drawing/2014/chartex" xmlns:cx1="http://schemas.microsoft.com/office/drawing/2015/9/8/chartex" xmlns:cx2="http://schemas.microsoft.com/office/drawing/2015/10/21/chartex" xmlns:cx3="http://schemas.microsoft.com/office/drawing/2016/5/9/chartex" xmlns:cx4="http://schemas.microsoft.com/office/drawing/2016/5/10/chartex" xmlns:cx5="http://schemas.microsoft.com/office/drawing/2016/5/11/chartex" xmlns:cx6="http://schemas.microsoft.com/office/drawing/2016/5/12/chartex" xmlns:cx7="http://schemas.microsoft.com/office/drawing/2016/5/13/chartex" xmlns:cx8="http://schemas.microsoft.com/office/drawing/2016/5/14/chartex" xmlns:mc="http://schemas.openxmlformats.org/markup-compatibility/2006" xmlns:aink="http://schemas.microsoft.com/office/drawing/2016/ink" xmlns:am3d="http://schemas.microsoft.com/office/drawing/2017/model3d" xmlns:o="urn:schemas-microsoft-com:office:office" xmlns:oel="http://schemas.microsoft.com/office/2019/extlst" xmlns:r="http://schemas.openxmlformats.org/officeDocument/2006/relationships" xmlns:m="http://schemas.openxmlformats.org/officeDocument/2006/math" xmlns:v="urn:schemas-microsoft-com:vml" xmlns:wp14="http://schemas.microsoft.com/office/word/2010/wordprocessingDrawing" xmlns:wp="http://schemas.openxmlformats.org/drawingml/2006/wordprocessingDrawing" xmlns:w10="urn:schemas-microsoft-com:office:word" xmlns:w="http://schemas.openxmlformats.org/wordprocessingml/2006/main" xmlns:w14="http://schemas.microsoft.com/office/word/2010/wordml" xmlns:w15="http://schemas.microsoft.com/office/word/2012/wordml" xmlns:w16cex="http://schemas.microsoft.com/office/word/2018/wordml/cex" xmlns:w16cid="http://schemas.microsoft.com/office/word/2016/wordml/cid" xmlns:w16="http://schemas.microsoft.com/office/word/2018/wordml" xmlns:w16du="http://schemas.microsoft.com/office/word/2023/wordml/word16du" xmlns:w16sdtdh="http://schemas.microsoft.com/office/word/2020/wordml/sdtdatahash" xmlns:w16se="http://schemas.microsoft.com/office/word/2015/wordml/symex" xmlns:wpg="http://schemas.microsoft.com/office/word/2010/wordprocessingGroup" xmlns:wpi="http://schemas.microsoft.com/office/word/2010/wordprocessingInk" xmlns:wne="http://schemas.microsoft.com/office/word/2006/wordml" xmlns:wps="http://schemas.microsoft.com/office/word/2010/wordprocessingShape" mc:Ignorable="w14 w15 w16se w16cid w16 w16cex w16sdtdh w16du wp14">
+<w:document xmlns:wpc="http://schemas.microsoft.com/office/word/2010/wordprocessingCanvas" xmlns:cx="http://schemas.microsoft.com/office/drawing/2014/chartex" xmlns:cx1="http://schemas.microsoft.com/office/drawing/2015/9/8/chartex" xmlns:cx2="http://schemas.microsoft.com/office/drawing/2015/10/21/chartex" xmlns:cx3="http://schemas.microsoft.com/office/drawing/2016/5/9/chartex" xmlns:cx4="http://schemas.microsoft.com/office/drawing/2016/5/10/chartex" xmlns:cx5="http://schemas.microsoft.com/office/drawing/2016/5/11/chartex" xmlns:cx6="http://schemas.microsoft.com/office/drawing/2016/5/12/chartex" xmlns:cx7="http://schemas.microsoft.com/office/drawing/2016/5/13/chartex" xmlns:cx8="http://schemas.microsoft.com/office/drawing/2016/5/14/chartex" xmlns:mc="http://schemas.openxmlformats.org/markup-compatibility/2006" xmlns:aink="http://schemas.microsoft.com/office/drawing/2016/ink" xmlns:am3d="http://schemas.microsoft.com/office/drawing/2017/model3d" xmlns:o="urn:schemas-microsoft-com:office:office" xmlns:oel="http://schemas.microsoft.com/office/2019/extlst" xmlns:r="http://schemas.openxmlformats.org/officeDocument/2006/relationships" xmlns:m="http://schemas.openxmlformats.org/officeDocument/2006/math" xmlns:v="urn:schemas-microsoft-com:vml" xmlns:wp14="http://schemas.microsoft.com/office/word/2010/wordprocessingDrawing" xmlns:wp="http://schemas.openxmlformats.org/drawingml/2006/wordprocessingDrawing" xmlns:w10="urn:schemas-microsoft-com:office:word" xmlns:w="http://schemas.openxmlformats.org/wordprocessingml/2006/main" xmlns:w14="http://schemas.microsoft.com/office/word/2010/wordml" xmlns:w15="http://schemas.microsoft.com/office/word/2012/wordml" xmlns:w16cex="http://schemas.microsoft.com/office/word/2018/wordml/cex" xmlns:w16cid="http://schemas.microsoft.com/office/word/2016/wordml/cid" xmlns:w16="http://schemas.microsoft.com/office/word/2018/wordml" xmlns:w16du="http://schemas.microsoft.com/office/word/2023/wordml/word16du" xmlns:w16sdtdh="http://schemas.microsoft.com/office/word/2020/wordml/sdtdatahash" xmlns:w16sdtfl="http://schemas.microsoft.com/office/word/2024/wordml/sdtformatlock" xmlns:w16se="http://schemas.microsoft.com/office/word/2015/wordml/symex" xmlns:wpg="http://schemas.microsoft.com/office/word/2010/wordprocessingGroup" xmlns:wpi="http://schemas.microsoft.com/office/word/2010/wordprocessingInk" xmlns:wne="http://schemas.microsoft.com/office/word/2006/wordml" xmlns:wps="http://schemas.microsoft.com/office/word/2010/wordprocessingShape" mc:Ignorable="w14 w15 w16se w16cid w16 w16cex w16sdtdh w16sdtfl w16du wp14">
   <w:body>
     <w:sdt>
       <w:sdtPr>
@@ -91,7 +91,7 @@
                                     <w:sz w:val="20"/>
                                     <w:szCs w:val="20"/>
                                   </w:rPr>
-                                  <w:t>5</w:t>
+                                  <w:t>6.1</w:t>
                                 </w:r>
                               </w:p>
                               <w:p>
@@ -120,19 +120,10 @@
                                 </w:r>
                                 <w:r>
                                   <w:rPr>
-                                    <w:rStyle w:val="span"/>
                                     <w:sz w:val="20"/>
                                     <w:szCs w:val="20"/>
                                   </w:rPr>
-                                  <w:t>October</w:t>
-                                </w:r>
-                                <w:r>
-                                  <w:rPr>
-                                    <w:rStyle w:val="span"/>
-                                    <w:sz w:val="20"/>
-                                    <w:szCs w:val="20"/>
-                                  </w:rPr>
-                                  <w:t xml:space="preserve"> 2024</w:t>
+                                  <w:t>January 2025</w:t>
                                 </w:r>
                               </w:p>
                               <w:p>
@@ -154,7 +145,7 @@
                                   <w:rPr>
                                     <w:rStyle w:val="span"/>
                                   </w:rPr>
-                                  <w:t>4</w:t>
+                                  <w:t>5</w:t>
                                 </w:r>
                                 <w:r>
                                   <w:rPr>
@@ -228,7 +219,7 @@
                               <w:sz w:val="20"/>
                               <w:szCs w:val="20"/>
                             </w:rPr>
-                            <w:t>5</w:t>
+                            <w:t>6.1</w:t>
                           </w:r>
                         </w:p>
                         <w:p>
@@ -257,19 +248,10 @@
                           </w:r>
                           <w:r>
                             <w:rPr>
-                              <w:rStyle w:val="span"/>
                               <w:sz w:val="20"/>
                               <w:szCs w:val="20"/>
                             </w:rPr>
-                            <w:t>October</w:t>
-                          </w:r>
-                          <w:r>
-                            <w:rPr>
-                              <w:rStyle w:val="span"/>
-                              <w:sz w:val="20"/>
-                              <w:szCs w:val="20"/>
-                            </w:rPr>
-                            <w:t xml:space="preserve"> 2024</w:t>
+                            <w:t>January 2025</w:t>
                           </w:r>
                         </w:p>
                         <w:p>
@@ -291,7 +273,7 @@
                             <w:rPr>
                               <w:rStyle w:val="span"/>
                             </w:rPr>
-                            <w:t>4</w:t>
+                            <w:t>5</w:t>
                           </w:r>
                           <w:r>
                             <w:rPr>
@@ -3206,7 +3188,7 @@
 </file>
 
 <file path=word/endnotes.xml><?xml version="1.0" encoding="utf-8"?>
-<w:endnotes xmlns:wpc="http://schemas.microsoft.com/office/word/2010/wordprocessingCanvas" xmlns:cx="http://schemas.microsoft.com/office/drawing/2014/chartex" xmlns:cx1="http://schemas.microsoft.com/office/drawing/2015/9/8/chartex" xmlns:cx2="http://schemas.microsoft.com/office/drawing/2015/10/21/chartex" xmlns:cx3="http://schemas.microsoft.com/office/drawing/2016/5/9/chartex" xmlns:cx4="http://schemas.microsoft.com/office/drawing/2016/5/10/chartex" xmlns:cx5="http://schemas.microsoft.com/office/drawing/2016/5/11/chartex" xmlns:cx6="http://schemas.microsoft.com/office/drawing/2016/5/12/chartex" xmlns:cx7="http://schemas.microsoft.com/office/drawing/2016/5/13/chartex" xmlns:cx8="http://schemas.microsoft.com/office/drawing/2016/5/14/chartex" xmlns:mc="http://schemas.openxmlformats.org/markup-compatibility/2006" xmlns:aink="http://schemas.microsoft.com/office/drawing/2016/ink" xmlns:am3d="http://schemas.microsoft.com/office/drawing/2017/model3d" xmlns:o="urn:schemas-microsoft-com:office:office" xmlns:oel="http://schemas.microsoft.com/office/2019/extlst" xmlns:r="http://schemas.openxmlformats.org/officeDocument/2006/relationships" xmlns:m="http://schemas.openxmlformats.org/officeDocument/2006/math" xmlns:v="urn:schemas-microsoft-com:vml" xmlns:wp14="http://schemas.microsoft.com/office/word/2010/wordprocessingDrawing" xmlns:wp="http://schemas.openxmlformats.org/drawingml/2006/wordprocessingDrawing" xmlns:w10="urn:schemas-microsoft-com:office:word" xmlns:w="http://schemas.openxmlformats.org/wordprocessingml/2006/main" xmlns:w14="http://schemas.microsoft.com/office/word/2010/wordml" xmlns:w15="http://schemas.microsoft.com/office/word/2012/wordml" xmlns:w16cex="http://schemas.microsoft.com/office/word/2018/wordml/cex" xmlns:w16cid="http://schemas.microsoft.com/office/word/2016/wordml/cid" xmlns:w16="http://schemas.microsoft.com/office/word/2018/wordml" xmlns:w16du="http://schemas.microsoft.com/office/word/2023/wordml/word16du" xmlns:w16sdtdh="http://schemas.microsoft.com/office/word/2020/wordml/sdtdatahash" xmlns:w16se="http://schemas.microsoft.com/office/word/2015/wordml/symex" xmlns:wpg="http://schemas.microsoft.com/office/word/2010/wordprocessingGroup" xmlns:wpi="http://schemas.microsoft.com/office/word/2010/wordprocessingInk" xmlns:wne="http://schemas.microsoft.com/office/word/2006/wordml" xmlns:wps="http://schemas.microsoft.com/office/word/2010/wordprocessingShape" mc:Ignorable="w14 w15 w16se w16cid w16 w16cex w16sdtdh w16du wp14">
+<w:endnotes xmlns:wpc="http://schemas.microsoft.com/office/word/2010/wordprocessingCanvas" xmlns:cx="http://schemas.microsoft.com/office/drawing/2014/chartex" xmlns:cx1="http://schemas.microsoft.com/office/drawing/2015/9/8/chartex" xmlns:cx2="http://schemas.microsoft.com/office/drawing/2015/10/21/chartex" xmlns:cx3="http://schemas.microsoft.com/office/drawing/2016/5/9/chartex" xmlns:cx4="http://schemas.microsoft.com/office/drawing/2016/5/10/chartex" xmlns:cx5="http://schemas.microsoft.com/office/drawing/2016/5/11/chartex" xmlns:cx6="http://schemas.microsoft.com/office/drawing/2016/5/12/chartex" xmlns:cx7="http://schemas.microsoft.com/office/drawing/2016/5/13/chartex" xmlns:cx8="http://schemas.microsoft.com/office/drawing/2016/5/14/chartex" xmlns:mc="http://schemas.openxmlformats.org/markup-compatibility/2006" xmlns:aink="http://schemas.microsoft.com/office/drawing/2016/ink" xmlns:am3d="http://schemas.microsoft.com/office/drawing/2017/model3d" xmlns:o="urn:schemas-microsoft-com:office:office" xmlns:oel="http://schemas.microsoft.com/office/2019/extlst" xmlns:r="http://schemas.openxmlformats.org/officeDocument/2006/relationships" xmlns:m="http://schemas.openxmlformats.org/officeDocument/2006/math" xmlns:v="urn:schemas-microsoft-com:vml" xmlns:wp14="http://schemas.microsoft.com/office/word/2010/wordprocessingDrawing" xmlns:wp="http://schemas.openxmlformats.org/drawingml/2006/wordprocessingDrawing" xmlns:w10="urn:schemas-microsoft-com:office:word" xmlns:w="http://schemas.openxmlformats.org/wordprocessingml/2006/main" xmlns:w14="http://schemas.microsoft.com/office/word/2010/wordml" xmlns:w15="http://schemas.microsoft.com/office/word/2012/wordml" xmlns:w16cex="http://schemas.microsoft.com/office/word/2018/wordml/cex" xmlns:w16cid="http://schemas.microsoft.com/office/word/2016/wordml/cid" xmlns:w16="http://schemas.microsoft.com/office/word/2018/wordml" xmlns:w16du="http://schemas.microsoft.com/office/word/2023/wordml/word16du" xmlns:w16sdtdh="http://schemas.microsoft.com/office/word/2020/wordml/sdtdatahash" xmlns:w16sdtfl="http://schemas.microsoft.com/office/word/2024/wordml/sdtformatlock" xmlns:w16se="http://schemas.microsoft.com/office/word/2015/wordml/symex" xmlns:wpg="http://schemas.microsoft.com/office/word/2010/wordprocessingGroup" xmlns:wpi="http://schemas.microsoft.com/office/word/2010/wordprocessingInk" xmlns:wne="http://schemas.microsoft.com/office/word/2006/wordml" xmlns:wps="http://schemas.microsoft.com/office/word/2010/wordprocessingShape" mc:Ignorable="w14 w15 w16se w16cid w16 w16cex w16sdtdh w16sdtfl w16du wp14">
   <w:endnote w:type="separator" w:id="-1">
     <w:p>
       <w:r>
@@ -3225,7 +3207,7 @@
 </file>
 
 <file path=word/footnotes.xml><?xml version="1.0" encoding="utf-8"?>
-<w:footnotes xmlns:wpc="http://schemas.microsoft.com/office/word/2010/wordprocessingCanvas" xmlns:cx="http://schemas.microsoft.com/office/drawing/2014/chartex" xmlns:cx1="http://schemas.microsoft.com/office/drawing/2015/9/8/chartex" xmlns:cx2="http://schemas.microsoft.com/office/drawing/2015/10/21/chartex" xmlns:cx3="http://schemas.microsoft.com/office/drawing/2016/5/9/chartex" xmlns:cx4="http://schemas.microsoft.com/office/drawing/2016/5/10/chartex" xmlns:cx5="http://schemas.microsoft.com/office/drawing/2016/5/11/chartex" xmlns:cx6="http://schemas.microsoft.com/office/drawing/2016/5/12/chartex" xmlns:cx7="http://schemas.microsoft.com/office/drawing/2016/5/13/chartex" xmlns:cx8="http://schemas.microsoft.com/office/drawing/2016/5/14/chartex" xmlns:mc="http://schemas.openxmlformats.org/markup-compatibility/2006" xmlns:aink="http://schemas.microsoft.com/office/drawing/2016/ink" xmlns:am3d="http://schemas.microsoft.com/office/drawing/2017/model3d" xmlns:o="urn:schemas-microsoft-com:office:office" xmlns:oel="http://schemas.microsoft.com/office/2019/extlst" xmlns:r="http://schemas.openxmlformats.org/officeDocument/2006/relationships" xmlns:m="http://schemas.openxmlformats.org/officeDocument/2006/math" xmlns:v="urn:schemas-microsoft-com:vml" xmlns:wp14="http://schemas.microsoft.com/office/word/2010/wordprocessingDrawing" xmlns:wp="http://schemas.openxmlformats.org/drawingml/2006/wordprocessingDrawing" xmlns:w10="urn:schemas-microsoft-com:office:word" xmlns:w="http://schemas.openxmlformats.org/wordprocessingml/2006/main" xmlns:w14="http://schemas.microsoft.com/office/word/2010/wordml" xmlns:w15="http://schemas.microsoft.com/office/word/2012/wordml" xmlns:w16cex="http://schemas.microsoft.com/office/word/2018/wordml/cex" xmlns:w16cid="http://schemas.microsoft.com/office/word/2016/wordml/cid" xmlns:w16="http://schemas.microsoft.com/office/word/2018/wordml" xmlns:w16du="http://schemas.microsoft.com/office/word/2023/wordml/word16du" xmlns:w16sdtdh="http://schemas.microsoft.com/office/word/2020/wordml/sdtdatahash" xmlns:w16se="http://schemas.microsoft.com/office/word/2015/wordml/symex" xmlns:wpg="http://schemas.microsoft.com/office/word/2010/wordprocessingGroup" xmlns:wpi="http://schemas.microsoft.com/office/word/2010/wordprocessingInk" xmlns:wne="http://schemas.microsoft.com/office/word/2006/wordml" xmlns:wps="http://schemas.microsoft.com/office/word/2010/wordprocessingShape" mc:Ignorable="w14 w15 w16se w16cid w16 w16cex w16sdtdh w16du wp14">
+<w:footnotes xmlns:wpc="http://schemas.microsoft.com/office/word/2010/wordprocessingCanvas" xmlns:cx="http://schemas.microsoft.com/office/drawing/2014/chartex" xmlns:cx1="http://schemas.microsoft.com/office/drawing/2015/9/8/chartex" xmlns:cx2="http://schemas.microsoft.com/office/drawing/2015/10/21/chartex" xmlns:cx3="http://schemas.microsoft.com/office/drawing/2016/5/9/chartex" xmlns:cx4="http://schemas.microsoft.com/office/drawing/2016/5/10/chartex" xmlns:cx5="http://schemas.microsoft.com/office/drawing/2016/5/11/chartex" xmlns:cx6="http://schemas.microsoft.com/office/drawing/2016/5/12/chartex" xmlns:cx7="http://schemas.microsoft.com/office/drawing/2016/5/13/chartex" xmlns:cx8="http://schemas.microsoft.com/office/drawing/2016/5/14/chartex" xmlns:mc="http://schemas.openxmlformats.org/markup-compatibility/2006" xmlns:aink="http://schemas.microsoft.com/office/drawing/2016/ink" xmlns:am3d="http://schemas.microsoft.com/office/drawing/2017/model3d" xmlns:o="urn:schemas-microsoft-com:office:office" xmlns:oel="http://schemas.microsoft.com/office/2019/extlst" xmlns:r="http://schemas.openxmlformats.org/officeDocument/2006/relationships" xmlns:m="http://schemas.openxmlformats.org/officeDocument/2006/math" xmlns:v="urn:schemas-microsoft-com:vml" xmlns:wp14="http://schemas.microsoft.com/office/word/2010/wordprocessingDrawing" xmlns:wp="http://schemas.openxmlformats.org/drawingml/2006/wordprocessingDrawing" xmlns:w10="urn:schemas-microsoft-com:office:word" xmlns:w="http://schemas.openxmlformats.org/wordprocessingml/2006/main" xmlns:w14="http://schemas.microsoft.com/office/word/2010/wordml" xmlns:w15="http://schemas.microsoft.com/office/word/2012/wordml" xmlns:w16cex="http://schemas.microsoft.com/office/word/2018/wordml/cex" xmlns:w16cid="http://schemas.microsoft.com/office/word/2016/wordml/cid" xmlns:w16="http://schemas.microsoft.com/office/word/2018/wordml" xmlns:w16du="http://schemas.microsoft.com/office/word/2023/wordml/word16du" xmlns:w16sdtdh="http://schemas.microsoft.com/office/word/2020/wordml/sdtdatahash" xmlns:w16sdtfl="http://schemas.microsoft.com/office/word/2024/wordml/sdtformatlock" xmlns:w16se="http://schemas.microsoft.com/office/word/2015/wordml/symex" xmlns:wpg="http://schemas.microsoft.com/office/word/2010/wordprocessingGroup" xmlns:wpi="http://schemas.microsoft.com/office/word/2010/wordprocessingInk" xmlns:wne="http://schemas.microsoft.com/office/word/2006/wordml" xmlns:wps="http://schemas.microsoft.com/office/word/2010/wordprocessingShape" mc:Ignorable="w14 w15 w16se w16cid w16 w16cex w16sdtdh w16sdtfl w16du wp14">
   <w:footnote w:type="separator" w:id="-1">
     <w:p>
       <w:r>
@@ -3244,7 +3226,7 @@
 </file>
 
 <file path=word/numbering.xml><?xml version="1.0" encoding="utf-8"?>
-<w:numbering xmlns:wpc="http://schemas.microsoft.com/office/word/2010/wordprocessingCanvas" xmlns:cx="http://schemas.microsoft.com/office/drawing/2014/chartex" xmlns:cx1="http://schemas.microsoft.com/office/drawing/2015/9/8/chartex" xmlns:cx2="http://schemas.microsoft.com/office/drawing/2015/10/21/chartex" xmlns:cx3="http://schemas.microsoft.com/office/drawing/2016/5/9/chartex" xmlns:cx4="http://schemas.microsoft.com/office/drawing/2016/5/10/chartex" xmlns:cx5="http://schemas.microsoft.com/office/drawing/2016/5/11/chartex" xmlns:cx6="http://schemas.microsoft.com/office/drawing/2016/5/12/chartex" xmlns:cx7="http://schemas.microsoft.com/office/drawing/2016/5/13/chartex" xmlns:cx8="http://schemas.microsoft.com/office/drawing/2016/5/14/chartex" xmlns:mc="http://schemas.openxmlformats.org/markup-compatibility/2006" xmlns:aink="http://schemas.microsoft.com/office/drawing/2016/ink" xmlns:am3d="http://schemas.microsoft.com/office/drawing/2017/model3d" xmlns:o="urn:schemas-microsoft-com:office:office" xmlns:oel="http://schemas.microsoft.com/office/2019/extlst" xmlns:r="http://schemas.openxmlformats.org/officeDocument/2006/relationships" xmlns:m="http://schemas.openxmlformats.org/officeDocument/2006/math" xmlns:v="urn:schemas-microsoft-com:vml" xmlns:wp14="http://schemas.microsoft.com/office/word/2010/wordprocessingDrawing" xmlns:wp="http://schemas.openxmlformats.org/drawingml/2006/wordprocessingDrawing" xmlns:w10="urn:schemas-microsoft-com:office:word" xmlns:w="http://schemas.openxmlformats.org/wordprocessingml/2006/main" xmlns:w14="http://schemas.microsoft.com/office/word/2010/wordml" xmlns:w15="http://schemas.microsoft.com/office/word/2012/wordml" xmlns:w16cex="http://schemas.microsoft.com/office/word/2018/wordml/cex" xmlns:w16cid="http://schemas.microsoft.com/office/word/2016/wordml/cid" xmlns:w16="http://schemas.microsoft.com/office/word/2018/wordml" xmlns:w16du="http://schemas.microsoft.com/office/word/2023/wordml/word16du" xmlns:w16sdtdh="http://schemas.microsoft.com/office/word/2020/wordml/sdtdatahash" xmlns:w16se="http://schemas.microsoft.com/office/word/2015/wordml/symex" xmlns:wpg="http://schemas.microsoft.com/office/word/2010/wordprocessingGroup" xmlns:wpi="http://schemas.microsoft.com/office/word/2010/wordprocessingInk" xmlns:wne="http://schemas.microsoft.com/office/word/2006/wordml" xmlns:wps="http://schemas.microsoft.com/office/word/2010/wordprocessingShape" mc:Ignorable="w14 w15 w16se w16cid w16 w16cex w16sdtdh w16du wp14">
+<w:numbering xmlns:wpc="http://schemas.microsoft.com/office/word/2010/wordprocessingCanvas" xmlns:cx="http://schemas.microsoft.com/office/drawing/2014/chartex" xmlns:cx1="http://schemas.microsoft.com/office/drawing/2015/9/8/chartex" xmlns:cx2="http://schemas.microsoft.com/office/drawing/2015/10/21/chartex" xmlns:cx3="http://schemas.microsoft.com/office/drawing/2016/5/9/chartex" xmlns:cx4="http://schemas.microsoft.com/office/drawing/2016/5/10/chartex" xmlns:cx5="http://schemas.microsoft.com/office/drawing/2016/5/11/chartex" xmlns:cx6="http://schemas.microsoft.com/office/drawing/2016/5/12/chartex" xmlns:cx7="http://schemas.microsoft.com/office/drawing/2016/5/13/chartex" xmlns:cx8="http://schemas.microsoft.com/office/drawing/2016/5/14/chartex" xmlns:mc="http://schemas.openxmlformats.org/markup-compatibility/2006" xmlns:aink="http://schemas.microsoft.com/office/drawing/2016/ink" xmlns:am3d="http://schemas.microsoft.com/office/drawing/2017/model3d" xmlns:o="urn:schemas-microsoft-com:office:office" xmlns:oel="http://schemas.microsoft.com/office/2019/extlst" xmlns:r="http://schemas.openxmlformats.org/officeDocument/2006/relationships" xmlns:m="http://schemas.openxmlformats.org/officeDocument/2006/math" xmlns:v="urn:schemas-microsoft-com:vml" xmlns:wp14="http://schemas.microsoft.com/office/word/2010/wordprocessingDrawing" xmlns:wp="http://schemas.openxmlformats.org/drawingml/2006/wordprocessingDrawing" xmlns:w10="urn:schemas-microsoft-com:office:word" xmlns:w="http://schemas.openxmlformats.org/wordprocessingml/2006/main" xmlns:w14="http://schemas.microsoft.com/office/word/2010/wordml" xmlns:w15="http://schemas.microsoft.com/office/word/2012/wordml" xmlns:w16cex="http://schemas.microsoft.com/office/word/2018/wordml/cex" xmlns:w16cid="http://schemas.microsoft.com/office/word/2016/wordml/cid" xmlns:w16="http://schemas.microsoft.com/office/word/2018/wordml" xmlns:w16du="http://schemas.microsoft.com/office/word/2023/wordml/word16du" xmlns:w16sdtdh="http://schemas.microsoft.com/office/word/2020/wordml/sdtdatahash" xmlns:w16sdtfl="http://schemas.microsoft.com/office/word/2024/wordml/sdtformatlock" xmlns:w16se="http://schemas.microsoft.com/office/word/2015/wordml/symex" xmlns:wpg="http://schemas.microsoft.com/office/word/2010/wordprocessingGroup" xmlns:wpi="http://schemas.microsoft.com/office/word/2010/wordprocessingInk" xmlns:wne="http://schemas.microsoft.com/office/word/2006/wordml" xmlns:wps="http://schemas.microsoft.com/office/word/2010/wordprocessingShape" mc:Ignorable="w14 w15 w16se w16cid w16 w16cex w16sdtdh w16sdtfl w16du wp14">
   <w:abstractNum w:abstractNumId="0" w15:restartNumberingAfterBreak="0">
     <w:nsid w:val="006C6D0C"/>
     <w:multiLevelType w:val="hybridMultilevel"/>
@@ -7038,7 +7020,7 @@
 </file>
 
 <file path=word/styles.xml><?xml version="1.0" encoding="utf-8"?>
-<w:styles xmlns:mc="http://schemas.openxmlformats.org/markup-compatibility/2006" xmlns:r="http://schemas.openxmlformats.org/officeDocument/2006/relationships" xmlns:w="http://schemas.openxmlformats.org/wordprocessingml/2006/main" xmlns:w14="http://schemas.microsoft.com/office/word/2010/wordml" xmlns:w15="http://schemas.microsoft.com/office/word/2012/wordml" xmlns:w16cex="http://schemas.microsoft.com/office/word/2018/wordml/cex" xmlns:w16cid="http://schemas.microsoft.com/office/word/2016/wordml/cid" xmlns:w16="http://schemas.microsoft.com/office/word/2018/wordml" xmlns:w16du="http://schemas.microsoft.com/office/word/2023/wordml/word16du" xmlns:w16sdtdh="http://schemas.microsoft.com/office/word/2020/wordml/sdtdatahash" xmlns:w16se="http://schemas.microsoft.com/office/word/2015/wordml/symex" mc:Ignorable="w14 w15 w16se w16cid w16 w16cex w16sdtdh w16du">
+<w:styles xmlns:mc="http://schemas.openxmlformats.org/markup-compatibility/2006" xmlns:r="http://schemas.openxmlformats.org/officeDocument/2006/relationships" xmlns:w="http://schemas.openxmlformats.org/wordprocessingml/2006/main" xmlns:w14="http://schemas.microsoft.com/office/word/2010/wordml" xmlns:w15="http://schemas.microsoft.com/office/word/2012/wordml" xmlns:w16cex="http://schemas.microsoft.com/office/word/2018/wordml/cex" xmlns:w16cid="http://schemas.microsoft.com/office/word/2016/wordml/cid" xmlns:w16="http://schemas.microsoft.com/office/word/2018/wordml" xmlns:w16du="http://schemas.microsoft.com/office/word/2023/wordml/word16du" xmlns:w16sdtdh="http://schemas.microsoft.com/office/word/2020/wordml/sdtdatahash" xmlns:w16sdtfl="http://schemas.microsoft.com/office/word/2024/wordml/sdtformatlock" xmlns:w16se="http://schemas.microsoft.com/office/word/2015/wordml/symex" mc:Ignorable="w14 w15 w16se w16cid w16 w16cex w16sdtdh w16sdtfl w16du">
   <w:docDefaults>
     <w:rPrDefault>
       <w:rPr>
@@ -7647,7 +7629,6 @@
   <w:style w:type="character" w:default="1" w:styleId="DefaultParagraphFont">
     <w:name w:val="Default Paragraph Font"/>
     <w:uiPriority w:val="1"/>
-    <w:semiHidden/>
     <w:unhideWhenUsed/>
   </w:style>
   <w:style w:type="table" w:default="1" w:styleId="TableNormal">

--- a/link_eshopworld/Documentation/eShopWorld_Return_Merchandise_Authorization_(RMA)_ Integration.docx
+++ b/link_eshopworld/Documentation/eShopWorld_Return_Merchandise_Authorization_(RMA)_ Integration.docx
@@ -91,7 +91,14 @@
                                     <w:sz w:val="20"/>
                                     <w:szCs w:val="20"/>
                                   </w:rPr>
-                                  <w:t>6.1</w:t>
+                                  <w:t>6.</w:t>
+                                </w:r>
+                                <w:r>
+                                  <w:rPr>
+                                    <w:sz w:val="20"/>
+                                    <w:szCs w:val="20"/>
+                                  </w:rPr>
+                                  <w:t>2</w:t>
                                 </w:r>
                               </w:p>
                               <w:p>
@@ -123,7 +130,14 @@
                                     <w:sz w:val="20"/>
                                     <w:szCs w:val="20"/>
                                   </w:rPr>
-                                  <w:t>January 2025</w:t>
+                                  <w:t>April</w:t>
+                                </w:r>
+                                <w:r>
+                                  <w:rPr>
+                                    <w:sz w:val="20"/>
+                                    <w:szCs w:val="20"/>
+                                  </w:rPr>
+                                  <w:t xml:space="preserve"> 2025</w:t>
                                 </w:r>
                               </w:p>
                               <w:p>
@@ -219,7 +233,14 @@
                               <w:sz w:val="20"/>
                               <w:szCs w:val="20"/>
                             </w:rPr>
-                            <w:t>6.1</w:t>
+                            <w:t>6.</w:t>
+                          </w:r>
+                          <w:r>
+                            <w:rPr>
+                              <w:sz w:val="20"/>
+                              <w:szCs w:val="20"/>
+                            </w:rPr>
+                            <w:t>2</w:t>
                           </w:r>
                         </w:p>
                         <w:p>
@@ -251,7 +272,14 @@
                               <w:sz w:val="20"/>
                               <w:szCs w:val="20"/>
                             </w:rPr>
-                            <w:t>January 2025</w:t>
+                            <w:t>April</w:t>
+                          </w:r>
+                          <w:r>
+                            <w:rPr>
+                              <w:sz w:val="20"/>
+                              <w:szCs w:val="20"/>
+                            </w:rPr>
+                            <w:t xml:space="preserve"> 2025</w:t>
                           </w:r>
                         </w:p>
                         <w:p>
@@ -7629,6 +7657,7 @@
   <w:style w:type="character" w:default="1" w:styleId="DefaultParagraphFont">
     <w:name w:val="Default Paragraph Font"/>
     <w:uiPriority w:val="1"/>
+    <w:semiHidden/>
     <w:unhideWhenUsed/>
   </w:style>
   <w:style w:type="table" w:default="1" w:styleId="TableNormal">

--- a/link_eshopworld/Documentation/eShopWorld_Return_Merchandise_Authorization_(RMA)_ Integration.docx
+++ b/link_eshopworld/Documentation/eShopWorld_Return_Merchandise_Authorization_(RMA)_ Integration.docx
@@ -91,7 +91,7 @@
                                     <w:sz w:val="20"/>
                                     <w:szCs w:val="20"/>
                                   </w:rPr>
-                                  <w:t>6.1</w:t>
+                                  <w:t>7</w:t>
                                 </w:r>
                               </w:p>
                               <w:p>
@@ -123,7 +123,14 @@
                                     <w:sz w:val="20"/>
                                     <w:szCs w:val="20"/>
                                   </w:rPr>
-                                  <w:t>January 2025</w:t>
+                                  <w:t>April</w:t>
+                                </w:r>
+                                <w:r>
+                                  <w:rPr>
+                                    <w:sz w:val="20"/>
+                                    <w:szCs w:val="20"/>
+                                  </w:rPr>
+                                  <w:t xml:space="preserve"> 2025</w:t>
                                 </w:r>
                               </w:p>
                               <w:p>
@@ -219,7 +226,7 @@
                               <w:sz w:val="20"/>
                               <w:szCs w:val="20"/>
                             </w:rPr>
-                            <w:t>6.1</w:t>
+                            <w:t>7</w:t>
                           </w:r>
                         </w:p>
                         <w:p>
@@ -251,7 +258,14 @@
                               <w:sz w:val="20"/>
                               <w:szCs w:val="20"/>
                             </w:rPr>
-                            <w:t>January 2025</w:t>
+                            <w:t>April</w:t>
+                          </w:r>
+                          <w:r>
+                            <w:rPr>
+                              <w:sz w:val="20"/>
+                              <w:szCs w:val="20"/>
+                            </w:rPr>
+                            <w:t xml:space="preserve"> 2025</w:t>
                           </w:r>
                         </w:p>
                         <w:p>
@@ -7629,6 +7643,7 @@
   <w:style w:type="character" w:default="1" w:styleId="DefaultParagraphFont">
     <w:name w:val="Default Paragraph Font"/>
     <w:uiPriority w:val="1"/>
+    <w:semiHidden/>
     <w:unhideWhenUsed/>
   </w:style>
   <w:style w:type="table" w:default="1" w:styleId="TableNormal">

--- a/link_eshopworld/Documentation/eShopWorld_Return_Merchandise_Authorization_(RMA)_ Integration.docx
+++ b/link_eshopworld/Documentation/eShopWorld_Return_Merchandise_Authorization_(RMA)_ Integration.docx
@@ -91,14 +91,7 @@
                                     <w:sz w:val="20"/>
                                     <w:szCs w:val="20"/>
                                   </w:rPr>
-                                  <w:t>6.</w:t>
-                                </w:r>
-                                <w:r>
-                                  <w:rPr>
-                                    <w:sz w:val="20"/>
-                                    <w:szCs w:val="20"/>
-                                  </w:rPr>
-                                  <w:t>2</w:t>
+                                  <w:t>7</w:t>
                                 </w:r>
                               </w:p>
                               <w:p>
@@ -233,14 +226,7 @@
                               <w:sz w:val="20"/>
                               <w:szCs w:val="20"/>
                             </w:rPr>
-                            <w:t>6.</w:t>
-                          </w:r>
-                          <w:r>
-                            <w:rPr>
-                              <w:sz w:val="20"/>
-                              <w:szCs w:val="20"/>
-                            </w:rPr>
-                            <w:t>2</w:t>
+                            <w:t>7</w:t>
                           </w:r>
                         </w:p>
                         <w:p>

--- a/link_eshopworld/Documentation/eShopWorld_Return_Merchandise_Authorization_(RMA)_ Integration.docx
+++ b/link_eshopworld/Documentation/eShopWorld_Return_Merchandise_Authorization_(RMA)_ Integration.docx
@@ -1,6 +1,6 @@
 
 <file path=word/document.xml><?xml version="1.0" encoding="utf-8"?>
-<w:document xmlns:wpc="http://schemas.microsoft.com/office/word/2010/wordprocessingCanvas" xmlns:cx="http://schemas.microsoft.com/office/drawing/2014/chartex" xmlns:cx1="http://schemas.microsoft.com/office/drawing/2015/9/8/chartex" xmlns:cx2="http://schemas.microsoft.com/office/drawing/2015/10/21/chartex" xmlns:cx3="http://schemas.microsoft.com/office/drawing/2016/5/9/chartex" xmlns:cx4="http://schemas.microsoft.com/office/drawing/2016/5/10/chartex" xmlns:cx5="http://schemas.microsoft.com/office/drawing/2016/5/11/chartex" xmlns:cx6="http://schemas.microsoft.com/office/drawing/2016/5/12/chartex" xmlns:cx7="http://schemas.microsoft.com/office/drawing/2016/5/13/chartex" xmlns:cx8="http://schemas.microsoft.com/office/drawing/2016/5/14/chartex" xmlns:mc="http://schemas.openxmlformats.org/markup-compatibility/2006" xmlns:aink="http://schemas.microsoft.com/office/drawing/2016/ink" xmlns:am3d="http://schemas.microsoft.com/office/drawing/2017/model3d" xmlns:o="urn:schemas-microsoft-com:office:office" xmlns:oel="http://schemas.microsoft.com/office/2019/extlst" xmlns:r="http://schemas.openxmlformats.org/officeDocument/2006/relationships" xmlns:m="http://schemas.openxmlformats.org/officeDocument/2006/math" xmlns:v="urn:schemas-microsoft-com:vml" xmlns:wp14="http://schemas.microsoft.com/office/word/2010/wordprocessingDrawing" xmlns:wp="http://schemas.openxmlformats.org/drawingml/2006/wordprocessingDrawing" xmlns:w10="urn:schemas-microsoft-com:office:word" xmlns:w="http://schemas.openxmlformats.org/wordprocessingml/2006/main" xmlns:w14="http://schemas.microsoft.com/office/word/2010/wordml" xmlns:w15="http://schemas.microsoft.com/office/word/2012/wordml" xmlns:w16cex="http://schemas.microsoft.com/office/word/2018/wordml/cex" xmlns:w16cid="http://schemas.microsoft.com/office/word/2016/wordml/cid" xmlns:w16="http://schemas.microsoft.com/office/word/2018/wordml" xmlns:w16sdtdh="http://schemas.microsoft.com/office/word/2020/wordml/sdtdatahash" xmlns:w16se="http://schemas.microsoft.com/office/word/2015/wordml/symex" xmlns:wpg="http://schemas.microsoft.com/office/word/2010/wordprocessingGroup" xmlns:wpi="http://schemas.microsoft.com/office/word/2010/wordprocessingInk" xmlns:wne="http://schemas.microsoft.com/office/word/2006/wordml" xmlns:wps="http://schemas.microsoft.com/office/word/2010/wordprocessingShape" mc:Ignorable="w14 w15 w16se w16cid w16 w16cex w16sdtdh wp14">
+<w:document xmlns:wpc="http://schemas.microsoft.com/office/word/2010/wordprocessingCanvas" xmlns:cx="http://schemas.microsoft.com/office/drawing/2014/chartex" xmlns:cx1="http://schemas.microsoft.com/office/drawing/2015/9/8/chartex" xmlns:cx2="http://schemas.microsoft.com/office/drawing/2015/10/21/chartex" xmlns:cx3="http://schemas.microsoft.com/office/drawing/2016/5/9/chartex" xmlns:cx4="http://schemas.microsoft.com/office/drawing/2016/5/10/chartex" xmlns:cx5="http://schemas.microsoft.com/office/drawing/2016/5/11/chartex" xmlns:cx6="http://schemas.microsoft.com/office/drawing/2016/5/12/chartex" xmlns:cx7="http://schemas.microsoft.com/office/drawing/2016/5/13/chartex" xmlns:cx8="http://schemas.microsoft.com/office/drawing/2016/5/14/chartex" xmlns:mc="http://schemas.openxmlformats.org/markup-compatibility/2006" xmlns:aink="http://schemas.microsoft.com/office/drawing/2016/ink" xmlns:am3d="http://schemas.microsoft.com/office/drawing/2017/model3d" xmlns:o="urn:schemas-microsoft-com:office:office" xmlns:oel="http://schemas.microsoft.com/office/2019/extlst" xmlns:r="http://schemas.openxmlformats.org/officeDocument/2006/relationships" xmlns:m="http://schemas.openxmlformats.org/officeDocument/2006/math" xmlns:v="urn:schemas-microsoft-com:vml" xmlns:wp14="http://schemas.microsoft.com/office/word/2010/wordprocessingDrawing" xmlns:wp="http://schemas.openxmlformats.org/drawingml/2006/wordprocessingDrawing" xmlns:w10="urn:schemas-microsoft-com:office:word" xmlns:w="http://schemas.openxmlformats.org/wordprocessingml/2006/main" xmlns:w14="http://schemas.microsoft.com/office/word/2010/wordml" xmlns:w15="http://schemas.microsoft.com/office/word/2012/wordml" xmlns:w16cex="http://schemas.microsoft.com/office/word/2018/wordml/cex" xmlns:w16cid="http://schemas.microsoft.com/office/word/2016/wordml/cid" xmlns:w16="http://schemas.microsoft.com/office/word/2018/wordml" xmlns:w16du="http://schemas.microsoft.com/office/word/2023/wordml/word16du" xmlns:w16sdtdh="http://schemas.microsoft.com/office/word/2020/wordml/sdtdatahash" xmlns:w16sdtfl="http://schemas.microsoft.com/office/word/2024/wordml/sdtformatlock" xmlns:w16se="http://schemas.microsoft.com/office/word/2015/wordml/symex" xmlns:wpg="http://schemas.microsoft.com/office/word/2010/wordprocessingGroup" xmlns:wpi="http://schemas.microsoft.com/office/word/2010/wordprocessingInk" xmlns:wne="http://schemas.microsoft.com/office/word/2006/wordml" xmlns:wps="http://schemas.microsoft.com/office/word/2010/wordprocessingShape" mc:Ignorable="w14 w15 w16se w16cid w16 w16cex w16sdtdh w16sdtfl w16du wp14">
   <w:body>
     <w:sdt>
       <w:sdtPr>
@@ -91,14 +91,7 @@
                                     <w:sz w:val="20"/>
                                     <w:szCs w:val="20"/>
                                   </w:rPr>
-                                  <w:t>2</w:t>
-                                </w:r>
-                                <w:r>
-                                  <w:rPr>
-                                    <w:sz w:val="20"/>
-                                    <w:szCs w:val="20"/>
-                                  </w:rPr>
-                                  <w:t>.0</w:t>
+                                  <w:t>7</w:t>
                                 </w:r>
                               </w:p>
                               <w:p>
@@ -127,11 +120,17 @@
                                 </w:r>
                                 <w:r>
                                   <w:rPr>
-                                    <w:rStyle w:val="span"/>
                                     <w:sz w:val="20"/>
                                     <w:szCs w:val="20"/>
                                   </w:rPr>
-                                  <w:t>January 2024</w:t>
+                                  <w:t>April</w:t>
+                                </w:r>
+                                <w:r>
+                                  <w:rPr>
+                                    <w:sz w:val="20"/>
+                                    <w:szCs w:val="20"/>
+                                  </w:rPr>
+                                  <w:t xml:space="preserve"> 2025</w:t>
                                 </w:r>
                               </w:p>
                               <w:p>
@@ -153,7 +152,7 @@
                                   <w:rPr>
                                     <w:rStyle w:val="span"/>
                                   </w:rPr>
-                                  <w:t>4</w:t>
+                                  <w:t>5</w:t>
                                 </w:r>
                                 <w:r>
                                   <w:rPr>
@@ -227,14 +226,7 @@
                               <w:sz w:val="20"/>
                               <w:szCs w:val="20"/>
                             </w:rPr>
-                            <w:t>2</w:t>
-                          </w:r>
-                          <w:r>
-                            <w:rPr>
-                              <w:sz w:val="20"/>
-                              <w:szCs w:val="20"/>
-                            </w:rPr>
-                            <w:t>.0</w:t>
+                            <w:t>7</w:t>
                           </w:r>
                         </w:p>
                         <w:p>
@@ -263,11 +255,17 @@
                           </w:r>
                           <w:r>
                             <w:rPr>
-                              <w:rStyle w:val="span"/>
                               <w:sz w:val="20"/>
                               <w:szCs w:val="20"/>
                             </w:rPr>
-                            <w:t>January 2024</w:t>
+                            <w:t>April</w:t>
+                          </w:r>
+                          <w:r>
+                            <w:rPr>
+                              <w:sz w:val="20"/>
+                              <w:szCs w:val="20"/>
+                            </w:rPr>
+                            <w:t xml:space="preserve"> 2025</w:t>
                           </w:r>
                         </w:p>
                         <w:p>
@@ -289,7 +287,7 @@
                             <w:rPr>
                               <w:rStyle w:val="span"/>
                             </w:rPr>
-                            <w:t>4</w:t>
+                            <w:t>5</w:t>
                           </w:r>
                           <w:r>
                             <w:rPr>
@@ -1982,6 +1980,7 @@
           <w:rFonts w:ascii="Arial" w:hAnsi="Arial" w:cs="Arial"/>
           <w:b/>
           <w:bCs/>
+          <w:color w:val="000000" w:themeColor="text1"/>
           <w:sz w:val="28"/>
           <w:szCs w:val="28"/>
         </w:rPr>
@@ -1992,6 +1991,7 @@
           <w:rFonts w:ascii="Arial" w:hAnsi="Arial" w:cs="Arial"/>
           <w:b/>
           <w:bCs/>
+          <w:color w:val="000000" w:themeColor="text1"/>
           <w:sz w:val="28"/>
           <w:szCs w:val="28"/>
         </w:rPr>
@@ -2004,133 +2004,28 @@
         <w:pStyle w:val="p"/>
         <w:jc w:val="both"/>
         <w:rPr>
-          <w:rFonts w:eastAsiaTheme="minorEastAsia"/>
-          <w:sz w:val="20"/>
-          <w:szCs w:val="20"/>
-        </w:rPr>
-      </w:pPr>
-      <w:r>
-        <w:rPr>
-          <w:sz w:val="20"/>
-          <w:szCs w:val="20"/>
-        </w:rPr>
-        <w:t xml:space="preserve">ESW </w:t>
-      </w:r>
-      <w:r>
-        <w:rPr>
-          <w:sz w:val="20"/>
-          <w:szCs w:val="20"/>
-        </w:rPr>
-        <w:t xml:space="preserve">plugin allows retailers to </w:t>
-      </w:r>
-      <w:r>
-        <w:rPr>
-          <w:sz w:val="20"/>
-          <w:szCs w:val="20"/>
-        </w:rPr>
-        <w:t>return order from SFCC or ESW panel</w:t>
-      </w:r>
-      <w:r>
-        <w:rPr>
-          <w:sz w:val="20"/>
-          <w:szCs w:val="20"/>
-        </w:rPr>
-        <w:t>.</w:t>
-      </w:r>
-      <w:r>
-        <w:rPr>
-          <w:sz w:val="20"/>
-          <w:szCs w:val="20"/>
-        </w:rPr>
-        <w:t xml:space="preserve"> In both cases the cartridge will maintain the order synchronisation so that</w:t>
-      </w:r>
-      <w:r>
-        <w:rPr>
-          <w:sz w:val="20"/>
-          <w:szCs w:val="20"/>
-        </w:rPr>
-        <w:t xml:space="preserve"> </w:t>
-      </w:r>
-      <w:r>
-        <w:rPr>
-          <w:sz w:val="20"/>
-          <w:szCs w:val="20"/>
-        </w:rPr>
-        <w:t>upon mark an order as return from SFCC or ESW it will be mark as return on both places.</w:t>
-      </w:r>
-    </w:p>
-    <w:p>
-      <w:pPr>
-        <w:pStyle w:val="p"/>
-        <w:jc w:val="both"/>
-        <w:rPr>
-          <w:sz w:val="20"/>
-          <w:szCs w:val="20"/>
-        </w:rPr>
-      </w:pPr>
-      <w:r>
-        <w:rPr>
-          <w:sz w:val="20"/>
-          <w:szCs w:val="20"/>
+          <w:sz w:val="20"/>
+          <w:szCs w:val="20"/>
+        </w:rPr>
+      </w:pPr>
+      <w:r>
+        <w:rPr>
+          <w:color w:val="111111"/>
+          <w:sz w:val="20"/>
+          <w:szCs w:val="20"/>
+          <w:shd w:val="clear" w:color="auto" w:fill="FFFFFF"/>
+        </w:rPr>
+        <w:t xml:space="preserve">ESW SFCC Cartridge provides the capability to synchronize the returns initiated on ESW returns portal/center. When a order is marked for returns on ESW returns portal/centre, relevant returns payload </w:t>
+      </w:r>
+      <w:r>
+        <w:rPr>
+          <w:color w:val="111111"/>
+          <w:sz w:val="20"/>
+          <w:szCs w:val="20"/>
+          <w:shd w:val="clear" w:color="auto" w:fill="FFFFFF"/>
         </w:rPr>
         <w:lastRenderedPageBreak/>
-        <w:t xml:space="preserve">In </w:t>
-      </w:r>
-      <w:r>
-        <w:rPr>
-          <w:sz w:val="20"/>
-          <w:szCs w:val="20"/>
-        </w:rPr>
-        <w:t>short,</w:t>
-      </w:r>
-      <w:r>
-        <w:rPr>
-          <w:sz w:val="20"/>
-          <w:szCs w:val="20"/>
-        </w:rPr>
-        <w:t xml:space="preserve"> t</w:t>
-      </w:r>
-      <w:r>
-        <w:rPr>
-          <w:sz w:val="20"/>
-          <w:szCs w:val="20"/>
-        </w:rPr>
-        <w:t>he ESW-SFCC cartridge allows retailers to synchronize</w:t>
-      </w:r>
-      <w:r>
-        <w:rPr>
-          <w:sz w:val="20"/>
-          <w:szCs w:val="20"/>
-        </w:rPr>
-        <w:t xml:space="preserve"> </w:t>
-      </w:r>
-      <w:r>
-        <w:rPr>
-          <w:sz w:val="20"/>
-          <w:szCs w:val="20"/>
-        </w:rPr>
-        <w:t>returned</w:t>
-      </w:r>
-      <w:r>
-        <w:rPr>
-          <w:sz w:val="20"/>
-          <w:szCs w:val="20"/>
-        </w:rPr>
-        <w:t xml:space="preserve"> </w:t>
-      </w:r>
-      <w:r>
-        <w:rPr>
-          <w:sz w:val="20"/>
-          <w:szCs w:val="20"/>
-        </w:rPr>
-        <w:t>order in both ways ESW =&gt; SFCC and SFCC =&gt; ESW</w:t>
-      </w:r>
-      <w:r>
-        <w:rPr>
-          <w:sz w:val="20"/>
-          <w:szCs w:val="20"/>
-        </w:rPr>
-        <w:t>.</w:t>
+        <w:t>information is stored in SFCC custom order attributes which can be used to further synchronize with other downstream systems.</w:t>
       </w:r>
     </w:p>
     <w:p>
@@ -2188,7 +2083,35 @@
           <w:sz w:val="20"/>
           <w:szCs w:val="20"/>
         </w:rPr>
-        <w:t xml:space="preserve">The ESW-SFCC Cartridge allows retailers to cancel orders in SFCC if order cancelled </w:t>
+        <w:t xml:space="preserve">The ESW-SFCC Cartridge allows retailers to </w:t>
+      </w:r>
+      <w:r>
+        <w:rPr>
+          <w:sz w:val="20"/>
+          <w:szCs w:val="20"/>
+        </w:rPr>
+        <w:t>returns</w:t>
+      </w:r>
+      <w:r>
+        <w:rPr>
+          <w:sz w:val="20"/>
+          <w:szCs w:val="20"/>
+        </w:rPr>
+        <w:t xml:space="preserve"> orders in SFCC if order </w:t>
+      </w:r>
+      <w:r>
+        <w:rPr>
+          <w:sz w:val="20"/>
+          <w:szCs w:val="20"/>
+        </w:rPr>
+        <w:t>is returned</w:t>
+      </w:r>
+      <w:r>
+        <w:rPr>
+          <w:sz w:val="20"/>
+          <w:szCs w:val="20"/>
+        </w:rPr>
+        <w:t xml:space="preserve"> </w:t>
       </w:r>
       <w:r>
         <w:rPr>
@@ -2328,7 +2251,21 @@
           <w:sz w:val="20"/>
           <w:szCs w:val="20"/>
         </w:rPr>
-        <w:t>. The ESW-SFCC cartridge provides the OOTB SFCC endpoint to subscribe with ESW order cancellation webhook event. ESW integration engineer can help retailers to subscribe this endpoint.</w:t>
+        <w:t xml:space="preserve">. The ESW-SFCC cartridge provides the OOTB SFCC endpoint to subscribe with ESW order </w:t>
+      </w:r>
+      <w:r>
+        <w:rPr>
+          <w:sz w:val="20"/>
+          <w:szCs w:val="20"/>
+        </w:rPr>
+        <w:t>returns</w:t>
+      </w:r>
+      <w:r>
+        <w:rPr>
+          <w:sz w:val="20"/>
+          <w:szCs w:val="20"/>
+        </w:rPr>
+        <w:t xml:space="preserve"> webhook event. ESW integration engineer can help retailers to subscribe this endpoint.</w:t>
       </w:r>
     </w:p>
     <w:p>
@@ -2490,7 +2427,35 @@
           <w:sz w:val="20"/>
           <w:szCs w:val="20"/>
         </w:rPr>
-        <w:t>The ESW-SFCC Cartridge perform the following to cancel order in SFCC If order cancelled from ESW CSP first to sync order status in both systems.</w:t>
+        <w:t xml:space="preserve">The ESW-SFCC Cartridge perform the following to </w:t>
+      </w:r>
+      <w:r>
+        <w:rPr>
+          <w:sz w:val="20"/>
+          <w:szCs w:val="20"/>
+        </w:rPr>
+        <w:t>return</w:t>
+      </w:r>
+      <w:r>
+        <w:rPr>
+          <w:sz w:val="20"/>
+          <w:szCs w:val="20"/>
+        </w:rPr>
+        <w:t xml:space="preserve"> order in SFCC If order </w:t>
+      </w:r>
+      <w:r>
+        <w:rPr>
+          <w:sz w:val="20"/>
+          <w:szCs w:val="20"/>
+        </w:rPr>
+        <w:t>is returned</w:t>
+      </w:r>
+      <w:r>
+        <w:rPr>
+          <w:sz w:val="20"/>
+          <w:szCs w:val="20"/>
+        </w:rPr>
+        <w:t xml:space="preserve"> from ESW CSP first to sync order status in both systems.</w:t>
       </w:r>
     </w:p>
     <w:p>
@@ -2511,7 +2476,21 @@
           <w:sz w:val="20"/>
           <w:szCs w:val="20"/>
         </w:rPr>
-        <w:t>On successful order cancellation in ESW CSP, webhook will trigger the retailers provided subscribed SFCC endpoint (EShopWorld-</w:t>
+        <w:t xml:space="preserve">On successful order </w:t>
+      </w:r>
+      <w:r>
+        <w:rPr>
+          <w:sz w:val="20"/>
+          <w:szCs w:val="20"/>
+        </w:rPr>
+        <w:t>return</w:t>
+      </w:r>
+      <w:r>
+        <w:rPr>
+          <w:sz w:val="20"/>
+          <w:szCs w:val="20"/>
+        </w:rPr>
+        <w:t xml:space="preserve"> in ESW CSP, webhook will trigger the retailers provided subscribed SFCC endpoint (EShopWorld-</w:t>
       </w:r>
       <w:r>
         <w:rPr>
@@ -2567,7 +2546,21 @@
           <w:sz w:val="20"/>
           <w:szCs w:val="20"/>
         </w:rPr>
-        <w:t xml:space="preserve">SFCC endpoint will park cancelled order data in SFCC custom objects </w:t>
+        <w:t xml:space="preserve">SFCC endpoint will park </w:t>
+      </w:r>
+      <w:r>
+        <w:rPr>
+          <w:sz w:val="20"/>
+          <w:szCs w:val="20"/>
+        </w:rPr>
+        <w:t>return</w:t>
+      </w:r>
+      <w:r>
+        <w:rPr>
+          <w:sz w:val="20"/>
+          <w:szCs w:val="20"/>
+        </w:rPr>
+        <w:t xml:space="preserve"> order data in SFCC custom objects </w:t>
       </w:r>
       <w:r>
         <w:rPr>
@@ -2703,6 +2696,7 @@
           <w:rFonts w:ascii="Arial" w:hAnsi="Arial" w:cs="Arial"/>
           <w:b/>
           <w:bCs/>
+          <w:color w:val="000000" w:themeColor="text1"/>
           <w:sz w:val="28"/>
           <w:szCs w:val="28"/>
         </w:rPr>
@@ -2714,6 +2708,7 @@
           <w:rFonts w:ascii="Arial" w:hAnsi="Arial" w:cs="Arial"/>
           <w:b/>
           <w:bCs/>
+          <w:color w:val="000000" w:themeColor="text1"/>
           <w:sz w:val="28"/>
           <w:szCs w:val="28"/>
         </w:rPr>
@@ -2724,6 +2719,7 @@
           <w:rFonts w:ascii="Arial" w:hAnsi="Arial" w:cs="Arial"/>
           <w:b/>
           <w:bCs/>
+          <w:color w:val="000000" w:themeColor="text1"/>
           <w:sz w:val="28"/>
           <w:szCs w:val="28"/>
         </w:rPr>
@@ -2734,6 +2730,7 @@
           <w:rFonts w:ascii="Arial" w:hAnsi="Arial" w:cs="Arial"/>
           <w:b/>
           <w:bCs/>
+          <w:color w:val="000000" w:themeColor="text1"/>
           <w:sz w:val="28"/>
           <w:szCs w:val="28"/>
         </w:rPr>
@@ -3205,7 +3202,7 @@
 </file>
 
 <file path=word/endnotes.xml><?xml version="1.0" encoding="utf-8"?>
-<w:endnotes xmlns:wpc="http://schemas.microsoft.com/office/word/2010/wordprocessingCanvas" xmlns:cx="http://schemas.microsoft.com/office/drawing/2014/chartex" xmlns:cx1="http://schemas.microsoft.com/office/drawing/2015/9/8/chartex" xmlns:cx2="http://schemas.microsoft.com/office/drawing/2015/10/21/chartex" xmlns:cx3="http://schemas.microsoft.com/office/drawing/2016/5/9/chartex" xmlns:cx4="http://schemas.microsoft.com/office/drawing/2016/5/10/chartex" xmlns:cx5="http://schemas.microsoft.com/office/drawing/2016/5/11/chartex" xmlns:cx6="http://schemas.microsoft.com/office/drawing/2016/5/12/chartex" xmlns:cx7="http://schemas.microsoft.com/office/drawing/2016/5/13/chartex" xmlns:cx8="http://schemas.microsoft.com/office/drawing/2016/5/14/chartex" xmlns:mc="http://schemas.openxmlformats.org/markup-compatibility/2006" xmlns:aink="http://schemas.microsoft.com/office/drawing/2016/ink" xmlns:am3d="http://schemas.microsoft.com/office/drawing/2017/model3d" xmlns:o="urn:schemas-microsoft-com:office:office" xmlns:oel="http://schemas.microsoft.com/office/2019/extlst" xmlns:r="http://schemas.openxmlformats.org/officeDocument/2006/relationships" xmlns:m="http://schemas.openxmlformats.org/officeDocument/2006/math" xmlns:v="urn:schemas-microsoft-com:vml" xmlns:wp14="http://schemas.microsoft.com/office/word/2010/wordprocessingDrawing" xmlns:wp="http://schemas.openxmlformats.org/drawingml/2006/wordprocessingDrawing" xmlns:w10="urn:schemas-microsoft-com:office:word" xmlns:w="http://schemas.openxmlformats.org/wordprocessingml/2006/main" xmlns:w14="http://schemas.microsoft.com/office/word/2010/wordml" xmlns:w15="http://schemas.microsoft.com/office/word/2012/wordml" xmlns:w16cex="http://schemas.microsoft.com/office/word/2018/wordml/cex" xmlns:w16cid="http://schemas.microsoft.com/office/word/2016/wordml/cid" xmlns:w16="http://schemas.microsoft.com/office/word/2018/wordml" xmlns:w16sdtdh="http://schemas.microsoft.com/office/word/2020/wordml/sdtdatahash" xmlns:w16se="http://schemas.microsoft.com/office/word/2015/wordml/symex" xmlns:wpg="http://schemas.microsoft.com/office/word/2010/wordprocessingGroup" xmlns:wpi="http://schemas.microsoft.com/office/word/2010/wordprocessingInk" xmlns:wne="http://schemas.microsoft.com/office/word/2006/wordml" xmlns:wps="http://schemas.microsoft.com/office/word/2010/wordprocessingShape" mc:Ignorable="w14 w15 w16se w16cid w16 w16cex w16sdtdh wp14">
+<w:endnotes xmlns:wpc="http://schemas.microsoft.com/office/word/2010/wordprocessingCanvas" xmlns:cx="http://schemas.microsoft.com/office/drawing/2014/chartex" xmlns:cx1="http://schemas.microsoft.com/office/drawing/2015/9/8/chartex" xmlns:cx2="http://schemas.microsoft.com/office/drawing/2015/10/21/chartex" xmlns:cx3="http://schemas.microsoft.com/office/drawing/2016/5/9/chartex" xmlns:cx4="http://schemas.microsoft.com/office/drawing/2016/5/10/chartex" xmlns:cx5="http://schemas.microsoft.com/office/drawing/2016/5/11/chartex" xmlns:cx6="http://schemas.microsoft.com/office/drawing/2016/5/12/chartex" xmlns:cx7="http://schemas.microsoft.com/office/drawing/2016/5/13/chartex" xmlns:cx8="http://schemas.microsoft.com/office/drawing/2016/5/14/chartex" xmlns:mc="http://schemas.openxmlformats.org/markup-compatibility/2006" xmlns:aink="http://schemas.microsoft.com/office/drawing/2016/ink" xmlns:am3d="http://schemas.microsoft.com/office/drawing/2017/model3d" xmlns:o="urn:schemas-microsoft-com:office:office" xmlns:oel="http://schemas.microsoft.com/office/2019/extlst" xmlns:r="http://schemas.openxmlformats.org/officeDocument/2006/relationships" xmlns:m="http://schemas.openxmlformats.org/officeDocument/2006/math" xmlns:v="urn:schemas-microsoft-com:vml" xmlns:wp14="http://schemas.microsoft.com/office/word/2010/wordprocessingDrawing" xmlns:wp="http://schemas.openxmlformats.org/drawingml/2006/wordprocessingDrawing" xmlns:w10="urn:schemas-microsoft-com:office:word" xmlns:w="http://schemas.openxmlformats.org/wordprocessingml/2006/main" xmlns:w14="http://schemas.microsoft.com/office/word/2010/wordml" xmlns:w15="http://schemas.microsoft.com/office/word/2012/wordml" xmlns:w16cex="http://schemas.microsoft.com/office/word/2018/wordml/cex" xmlns:w16cid="http://schemas.microsoft.com/office/word/2016/wordml/cid" xmlns:w16="http://schemas.microsoft.com/office/word/2018/wordml" xmlns:w16du="http://schemas.microsoft.com/office/word/2023/wordml/word16du" xmlns:w16sdtdh="http://schemas.microsoft.com/office/word/2020/wordml/sdtdatahash" xmlns:w16sdtfl="http://schemas.microsoft.com/office/word/2024/wordml/sdtformatlock" xmlns:w16se="http://schemas.microsoft.com/office/word/2015/wordml/symex" xmlns:wpg="http://schemas.microsoft.com/office/word/2010/wordprocessingGroup" xmlns:wpi="http://schemas.microsoft.com/office/word/2010/wordprocessingInk" xmlns:wne="http://schemas.microsoft.com/office/word/2006/wordml" xmlns:wps="http://schemas.microsoft.com/office/word/2010/wordprocessingShape" mc:Ignorable="w14 w15 w16se w16cid w16 w16cex w16sdtdh w16sdtfl w16du wp14">
   <w:endnote w:type="separator" w:id="-1">
     <w:p>
       <w:r>
@@ -3224,7 +3221,7 @@
 </file>
 
 <file path=word/footnotes.xml><?xml version="1.0" encoding="utf-8"?>
-<w:footnotes xmlns:wpc="http://schemas.microsoft.com/office/word/2010/wordprocessingCanvas" xmlns:cx="http://schemas.microsoft.com/office/drawing/2014/chartex" xmlns:cx1="http://schemas.microsoft.com/office/drawing/2015/9/8/chartex" xmlns:cx2="http://schemas.microsoft.com/office/drawing/2015/10/21/chartex" xmlns:cx3="http://schemas.microsoft.com/office/drawing/2016/5/9/chartex" xmlns:cx4="http://schemas.microsoft.com/office/drawing/2016/5/10/chartex" xmlns:cx5="http://schemas.microsoft.com/office/drawing/2016/5/11/chartex" xmlns:cx6="http://schemas.microsoft.com/office/drawing/2016/5/12/chartex" xmlns:cx7="http://schemas.microsoft.com/office/drawing/2016/5/13/chartex" xmlns:cx8="http://schemas.microsoft.com/office/drawing/2016/5/14/chartex" xmlns:mc="http://schemas.openxmlformats.org/markup-compatibility/2006" xmlns:aink="http://schemas.microsoft.com/office/drawing/2016/ink" xmlns:am3d="http://schemas.microsoft.com/office/drawing/2017/model3d" xmlns:o="urn:schemas-microsoft-com:office:office" xmlns:oel="http://schemas.microsoft.com/office/2019/extlst" xmlns:r="http://schemas.openxmlformats.org/officeDocument/2006/relationships" xmlns:m="http://schemas.openxmlformats.org/officeDocument/2006/math" xmlns:v="urn:schemas-microsoft-com:vml" xmlns:wp14="http://schemas.microsoft.com/office/word/2010/wordprocessingDrawing" xmlns:wp="http://schemas.openxmlformats.org/drawingml/2006/wordprocessingDrawing" xmlns:w10="urn:schemas-microsoft-com:office:word" xmlns:w="http://schemas.openxmlformats.org/wordprocessingml/2006/main" xmlns:w14="http://schemas.microsoft.com/office/word/2010/wordml" xmlns:w15="http://schemas.microsoft.com/office/word/2012/wordml" xmlns:w16cex="http://schemas.microsoft.com/office/word/2018/wordml/cex" xmlns:w16cid="http://schemas.microsoft.com/office/word/2016/wordml/cid" xmlns:w16="http://schemas.microsoft.com/office/word/2018/wordml" xmlns:w16sdtdh="http://schemas.microsoft.com/office/word/2020/wordml/sdtdatahash" xmlns:w16se="http://schemas.microsoft.com/office/word/2015/wordml/symex" xmlns:wpg="http://schemas.microsoft.com/office/word/2010/wordprocessingGroup" xmlns:wpi="http://schemas.microsoft.com/office/word/2010/wordprocessingInk" xmlns:wne="http://schemas.microsoft.com/office/word/2006/wordml" xmlns:wps="http://schemas.microsoft.com/office/word/2010/wordprocessingShape" mc:Ignorable="w14 w15 w16se w16cid w16 w16cex w16sdtdh wp14">
+<w:footnotes xmlns:wpc="http://schemas.microsoft.com/office/word/2010/wordprocessingCanvas" xmlns:cx="http://schemas.microsoft.com/office/drawing/2014/chartex" xmlns:cx1="http://schemas.microsoft.com/office/drawing/2015/9/8/chartex" xmlns:cx2="http://schemas.microsoft.com/office/drawing/2015/10/21/chartex" xmlns:cx3="http://schemas.microsoft.com/office/drawing/2016/5/9/chartex" xmlns:cx4="http://schemas.microsoft.com/office/drawing/2016/5/10/chartex" xmlns:cx5="http://schemas.microsoft.com/office/drawing/2016/5/11/chartex" xmlns:cx6="http://schemas.microsoft.com/office/drawing/2016/5/12/chartex" xmlns:cx7="http://schemas.microsoft.com/office/drawing/2016/5/13/chartex" xmlns:cx8="http://schemas.microsoft.com/office/drawing/2016/5/14/chartex" xmlns:mc="http://schemas.openxmlformats.org/markup-compatibility/2006" xmlns:aink="http://schemas.microsoft.com/office/drawing/2016/ink" xmlns:am3d="http://schemas.microsoft.com/office/drawing/2017/model3d" xmlns:o="urn:schemas-microsoft-com:office:office" xmlns:oel="http://schemas.microsoft.com/office/2019/extlst" xmlns:r="http://schemas.openxmlformats.org/officeDocument/2006/relationships" xmlns:m="http://schemas.openxmlformats.org/officeDocument/2006/math" xmlns:v="urn:schemas-microsoft-com:vml" xmlns:wp14="http://schemas.microsoft.com/office/word/2010/wordprocessingDrawing" xmlns:wp="http://schemas.openxmlformats.org/drawingml/2006/wordprocessingDrawing" xmlns:w10="urn:schemas-microsoft-com:office:word" xmlns:w="http://schemas.openxmlformats.org/wordprocessingml/2006/main" xmlns:w14="http://schemas.microsoft.com/office/word/2010/wordml" xmlns:w15="http://schemas.microsoft.com/office/word/2012/wordml" xmlns:w16cex="http://schemas.microsoft.com/office/word/2018/wordml/cex" xmlns:w16cid="http://schemas.microsoft.com/office/word/2016/wordml/cid" xmlns:w16="http://schemas.microsoft.com/office/word/2018/wordml" xmlns:w16du="http://schemas.microsoft.com/office/word/2023/wordml/word16du" xmlns:w16sdtdh="http://schemas.microsoft.com/office/word/2020/wordml/sdtdatahash" xmlns:w16sdtfl="http://schemas.microsoft.com/office/word/2024/wordml/sdtformatlock" xmlns:w16se="http://schemas.microsoft.com/office/word/2015/wordml/symex" xmlns:wpg="http://schemas.microsoft.com/office/word/2010/wordprocessingGroup" xmlns:wpi="http://schemas.microsoft.com/office/word/2010/wordprocessingInk" xmlns:wne="http://schemas.microsoft.com/office/word/2006/wordml" xmlns:wps="http://schemas.microsoft.com/office/word/2010/wordprocessingShape" mc:Ignorable="w14 w15 w16se w16cid w16 w16cex w16sdtdh w16sdtfl w16du wp14">
   <w:footnote w:type="separator" w:id="-1">
     <w:p>
       <w:r>
@@ -3243,7 +3240,7 @@
 </file>
 
 <file path=word/numbering.xml><?xml version="1.0" encoding="utf-8"?>
-<w:numbering xmlns:wpc="http://schemas.microsoft.com/office/word/2010/wordprocessingCanvas" xmlns:cx="http://schemas.microsoft.com/office/drawing/2014/chartex" xmlns:cx1="http://schemas.microsoft.com/office/drawing/2015/9/8/chartex" xmlns:cx2="http://schemas.microsoft.com/office/drawing/2015/10/21/chartex" xmlns:cx3="http://schemas.microsoft.com/office/drawing/2016/5/9/chartex" xmlns:cx4="http://schemas.microsoft.com/office/drawing/2016/5/10/chartex" xmlns:cx5="http://schemas.microsoft.com/office/drawing/2016/5/11/chartex" xmlns:cx6="http://schemas.microsoft.com/office/drawing/2016/5/12/chartex" xmlns:cx7="http://schemas.microsoft.com/office/drawing/2016/5/13/chartex" xmlns:cx8="http://schemas.microsoft.com/office/drawing/2016/5/14/chartex" xmlns:mc="http://schemas.openxmlformats.org/markup-compatibility/2006" xmlns:aink="http://schemas.microsoft.com/office/drawing/2016/ink" xmlns:am3d="http://schemas.microsoft.com/office/drawing/2017/model3d" xmlns:o="urn:schemas-microsoft-com:office:office" xmlns:oel="http://schemas.microsoft.com/office/2019/extlst" xmlns:r="http://schemas.openxmlformats.org/officeDocument/2006/relationships" xmlns:m="http://schemas.openxmlformats.org/officeDocument/2006/math" xmlns:v="urn:schemas-microsoft-com:vml" xmlns:wp14="http://schemas.microsoft.com/office/word/2010/wordprocessingDrawing" xmlns:wp="http://schemas.openxmlformats.org/drawingml/2006/wordprocessingDrawing" xmlns:w10="urn:schemas-microsoft-com:office:word" xmlns:w="http://schemas.openxmlformats.org/wordprocessingml/2006/main" xmlns:w14="http://schemas.microsoft.com/office/word/2010/wordml" xmlns:w15="http://schemas.microsoft.com/office/word/2012/wordml" xmlns:w16cex="http://schemas.microsoft.com/office/word/2018/wordml/cex" xmlns:w16cid="http://schemas.microsoft.com/office/word/2016/wordml/cid" xmlns:w16="http://schemas.microsoft.com/office/word/2018/wordml" xmlns:w16sdtdh="http://schemas.microsoft.com/office/word/2020/wordml/sdtdatahash" xmlns:w16se="http://schemas.microsoft.com/office/word/2015/wordml/symex" xmlns:wpg="http://schemas.microsoft.com/office/word/2010/wordprocessingGroup" xmlns:wpi="http://schemas.microsoft.com/office/word/2010/wordprocessingInk" xmlns:wne="http://schemas.microsoft.com/office/word/2006/wordml" xmlns:wps="http://schemas.microsoft.com/office/word/2010/wordprocessingShape" mc:Ignorable="w14 w15 w16se w16cid w16 w16cex w16sdtdh wp14">
+<w:numbering xmlns:wpc="http://schemas.microsoft.com/office/word/2010/wordprocessingCanvas" xmlns:cx="http://schemas.microsoft.com/office/drawing/2014/chartex" xmlns:cx1="http://schemas.microsoft.com/office/drawing/2015/9/8/chartex" xmlns:cx2="http://schemas.microsoft.com/office/drawing/2015/10/21/chartex" xmlns:cx3="http://schemas.microsoft.com/office/drawing/2016/5/9/chartex" xmlns:cx4="http://schemas.microsoft.com/office/drawing/2016/5/10/chartex" xmlns:cx5="http://schemas.microsoft.com/office/drawing/2016/5/11/chartex" xmlns:cx6="http://schemas.microsoft.com/office/drawing/2016/5/12/chartex" xmlns:cx7="http://schemas.microsoft.com/office/drawing/2016/5/13/chartex" xmlns:cx8="http://schemas.microsoft.com/office/drawing/2016/5/14/chartex" xmlns:mc="http://schemas.openxmlformats.org/markup-compatibility/2006" xmlns:aink="http://schemas.microsoft.com/office/drawing/2016/ink" xmlns:am3d="http://schemas.microsoft.com/office/drawing/2017/model3d" xmlns:o="urn:schemas-microsoft-com:office:office" xmlns:oel="http://schemas.microsoft.com/office/2019/extlst" xmlns:r="http://schemas.openxmlformats.org/officeDocument/2006/relationships" xmlns:m="http://schemas.openxmlformats.org/officeDocument/2006/math" xmlns:v="urn:schemas-microsoft-com:vml" xmlns:wp14="http://schemas.microsoft.com/office/word/2010/wordprocessingDrawing" xmlns:wp="http://schemas.openxmlformats.org/drawingml/2006/wordprocessingDrawing" xmlns:w10="urn:schemas-microsoft-com:office:word" xmlns:w="http://schemas.openxmlformats.org/wordprocessingml/2006/main" xmlns:w14="http://schemas.microsoft.com/office/word/2010/wordml" xmlns:w15="http://schemas.microsoft.com/office/word/2012/wordml" xmlns:w16cex="http://schemas.microsoft.com/office/word/2018/wordml/cex" xmlns:w16cid="http://schemas.microsoft.com/office/word/2016/wordml/cid" xmlns:w16="http://schemas.microsoft.com/office/word/2018/wordml" xmlns:w16du="http://schemas.microsoft.com/office/word/2023/wordml/word16du" xmlns:w16sdtdh="http://schemas.microsoft.com/office/word/2020/wordml/sdtdatahash" xmlns:w16sdtfl="http://schemas.microsoft.com/office/word/2024/wordml/sdtformatlock" xmlns:w16se="http://schemas.microsoft.com/office/word/2015/wordml/symex" xmlns:wpg="http://schemas.microsoft.com/office/word/2010/wordprocessingGroup" xmlns:wpi="http://schemas.microsoft.com/office/word/2010/wordprocessingInk" xmlns:wne="http://schemas.microsoft.com/office/word/2006/wordml" xmlns:wps="http://schemas.microsoft.com/office/word/2010/wordprocessingShape" mc:Ignorable="w14 w15 w16se w16cid w16 w16cex w16sdtdh w16sdtfl w16du wp14">
   <w:abstractNum w:abstractNumId="0" w15:restartNumberingAfterBreak="0">
     <w:nsid w:val="006C6D0C"/>
     <w:multiLevelType w:val="hybridMultilevel"/>
@@ -7037,7 +7034,7 @@
 </file>
 
 <file path=word/styles.xml><?xml version="1.0" encoding="utf-8"?>
-<w:styles xmlns:mc="http://schemas.openxmlformats.org/markup-compatibility/2006" xmlns:r="http://schemas.openxmlformats.org/officeDocument/2006/relationships" xmlns:w="http://schemas.openxmlformats.org/wordprocessingml/2006/main" xmlns:w14="http://schemas.microsoft.com/office/word/2010/wordml" xmlns:w15="http://schemas.microsoft.com/office/word/2012/wordml" xmlns:w16cex="http://schemas.microsoft.com/office/word/2018/wordml/cex" xmlns:w16cid="http://schemas.microsoft.com/office/word/2016/wordml/cid" xmlns:w16="http://schemas.microsoft.com/office/word/2018/wordml" xmlns:w16sdtdh="http://schemas.microsoft.com/office/word/2020/wordml/sdtdatahash" xmlns:w16se="http://schemas.microsoft.com/office/word/2015/wordml/symex" mc:Ignorable="w14 w15 w16se w16cid w16 w16cex w16sdtdh">
+<w:styles xmlns:mc="http://schemas.openxmlformats.org/markup-compatibility/2006" xmlns:r="http://schemas.openxmlformats.org/officeDocument/2006/relationships" xmlns:w="http://schemas.openxmlformats.org/wordprocessingml/2006/main" xmlns:w14="http://schemas.microsoft.com/office/word/2010/wordml" xmlns:w15="http://schemas.microsoft.com/office/word/2012/wordml" xmlns:w16cex="http://schemas.microsoft.com/office/word/2018/wordml/cex" xmlns:w16cid="http://schemas.microsoft.com/office/word/2016/wordml/cid" xmlns:w16="http://schemas.microsoft.com/office/word/2018/wordml" xmlns:w16du="http://schemas.microsoft.com/office/word/2023/wordml/word16du" xmlns:w16sdtdh="http://schemas.microsoft.com/office/word/2020/wordml/sdtdatahash" xmlns:w16sdtfl="http://schemas.microsoft.com/office/word/2024/wordml/sdtformatlock" xmlns:w16se="http://schemas.microsoft.com/office/word/2015/wordml/symex" mc:Ignorable="w14 w15 w16se w16cid w16 w16cex w16sdtdh w16sdtfl w16du">
   <w:docDefaults>
     <w:rPrDefault>
       <w:rPr>

--- a/link_eshopworld/Documentation/eShopWorld_Return_Merchandise_Authorization_(RMA)_ Integration.docx
+++ b/link_eshopworld/Documentation/eShopWorld_Return_Merchandise_Authorization_(RMA)_ Integration.docx
@@ -93,6 +93,13 @@
                                   </w:rPr>
                                   <w:t>7</w:t>
                                 </w:r>
+                                <w:r>
+                                  <w:rPr>
+                                    <w:sz w:val="20"/>
+                                    <w:szCs w:val="20"/>
+                                  </w:rPr>
+                                  <w:t>.1</w:t>
+                                </w:r>
                               </w:p>
                               <w:p>
                                 <w:pPr>
@@ -123,7 +130,7 @@
                                     <w:sz w:val="20"/>
                                     <w:szCs w:val="20"/>
                                   </w:rPr>
-                                  <w:t>April</w:t>
+                                  <w:t>July</w:t>
                                 </w:r>
                                 <w:r>
                                   <w:rPr>
@@ -228,6 +235,13 @@
                             </w:rPr>
                             <w:t>7</w:t>
                           </w:r>
+                          <w:r>
+                            <w:rPr>
+                              <w:sz w:val="20"/>
+                              <w:szCs w:val="20"/>
+                            </w:rPr>
+                            <w:t>.1</w:t>
+                          </w:r>
                         </w:p>
                         <w:p>
                           <w:pPr>
@@ -258,7 +272,7 @@
                               <w:sz w:val="20"/>
                               <w:szCs w:val="20"/>
                             </w:rPr>
-                            <w:t>April</w:t>
+                            <w:t>July</w:t>
                           </w:r>
                           <w:r>
                             <w:rPr>

--- a/link_eshopworld/Documentation/eShopWorld_Return_Merchandise_Authorization_(RMA)_ Integration.docx
+++ b/link_eshopworld/Documentation/eShopWorld_Return_Merchandise_Authorization_(RMA)_ Integration.docx
@@ -91,14 +91,7 @@
                                     <w:sz w:val="20"/>
                                     <w:szCs w:val="20"/>
                                   </w:rPr>
-                                  <w:t>7</w:t>
-                                </w:r>
-                                <w:r>
-                                  <w:rPr>
-                                    <w:sz w:val="20"/>
-                                    <w:szCs w:val="20"/>
-                                  </w:rPr>
-                                  <w:t>.1</w:t>
+                                  <w:t>8</w:t>
                                 </w:r>
                               </w:p>
                               <w:p>
@@ -130,7 +123,7 @@
                                     <w:sz w:val="20"/>
                                     <w:szCs w:val="20"/>
                                   </w:rPr>
-                                  <w:t>July</w:t>
+                                  <w:t>September</w:t>
                                 </w:r>
                                 <w:r>
                                   <w:rPr>
@@ -233,14 +226,7 @@
                               <w:sz w:val="20"/>
                               <w:szCs w:val="20"/>
                             </w:rPr>
-                            <w:t>7</w:t>
-                          </w:r>
-                          <w:r>
-                            <w:rPr>
-                              <w:sz w:val="20"/>
-                              <w:szCs w:val="20"/>
-                            </w:rPr>
-                            <w:t>.1</w:t>
+                            <w:t>8</w:t>
                           </w:r>
                         </w:p>
                         <w:p>
@@ -272,7 +258,7 @@
                               <w:sz w:val="20"/>
                               <w:szCs w:val="20"/>
                             </w:rPr>
-                            <w:t>July</w:t>
+                            <w:t>September</w:t>
                           </w:r>
                           <w:r>
                             <w:rPr>
@@ -2029,7 +2015,27 @@
           <w:szCs w:val="20"/>
           <w:shd w:val="clear" w:color="auto" w:fill="FFFFFF"/>
         </w:rPr>
-        <w:t xml:space="preserve">ESW SFCC Cartridge provides the capability to synchronize the returns initiated on ESW returns portal/center. When a order is marked for returns on ESW returns portal/centre, relevant returns payload </w:t>
+        <w:t>ESW SFCC Cartridge provides the capability to synchronize the returns initiated on ESW returns portal/</w:t>
+      </w:r>
+      <w:proofErr w:type="spellStart"/>
+      <w:r>
+        <w:rPr>
+          <w:color w:val="111111"/>
+          <w:sz w:val="20"/>
+          <w:szCs w:val="20"/>
+          <w:shd w:val="clear" w:color="auto" w:fill="FFFFFF"/>
+        </w:rPr>
+        <w:t>center</w:t>
+      </w:r>
+      <w:proofErr w:type="spellEnd"/>
+      <w:r>
+        <w:rPr>
+          <w:color w:val="111111"/>
+          <w:sz w:val="20"/>
+          <w:szCs w:val="20"/>
+          <w:shd w:val="clear" w:color="auto" w:fill="FFFFFF"/>
+        </w:rPr>
+        <w:t xml:space="preserve">. When a order is marked for returns on ESW returns portal/centre, relevant returns payload </w:t>
       </w:r>
       <w:r>
         <w:rPr>
@@ -2057,13 +2063,23 @@
         </w:rPr>
       </w:pPr>
       <w:bookmarkStart w:id="1" w:name="_Toc147759538"/>
+      <w:proofErr w:type="spellStart"/>
       <w:r>
         <w:rPr>
           <w:rFonts w:ascii="Arial" w:hAnsi="Arial" w:cs="Arial"/>
           <w:sz w:val="28"/>
           <w:szCs w:val="28"/>
         </w:rPr>
-        <w:t xml:space="preserve">eShopWorld Order </w:t>
+        <w:t>eShopWorld</w:t>
+      </w:r>
+      <w:proofErr w:type="spellEnd"/>
+      <w:r>
+        <w:rPr>
+          <w:rFonts w:ascii="Arial" w:hAnsi="Arial" w:cs="Arial"/>
+          <w:sz w:val="28"/>
+          <w:szCs w:val="28"/>
+        </w:rPr>
+        <w:t xml:space="preserve"> Order </w:t>
       </w:r>
       <w:r>
         <w:rPr>
@@ -2244,7 +2260,15 @@
           <w:sz w:val="20"/>
           <w:szCs w:val="20"/>
         </w:rPr>
-        <w:t>Retailers need to subscribe SFCC API endpoint in ESW tenant configuration that will trigger on Order</w:t>
+        <w:t xml:space="preserve">Retailers need to subscribe SFCC API endpoint in ESW tenant configuration that will trigger on </w:t>
+      </w:r>
+      <w:proofErr w:type="spellStart"/>
+      <w:r>
+        <w:rPr>
+          <w:sz w:val="20"/>
+          <w:szCs w:val="20"/>
+        </w:rPr>
+        <w:t>Order</w:t>
       </w:r>
       <w:r>
         <w:rPr>
@@ -2260,6 +2284,7 @@
         </w:rPr>
         <w:t>SucceedEvent</w:t>
       </w:r>
+      <w:proofErr w:type="spellEnd"/>
       <w:r>
         <w:rPr>
           <w:sz w:val="20"/>
@@ -2504,7 +2529,15 @@
           <w:sz w:val="20"/>
           <w:szCs w:val="20"/>
         </w:rPr>
-        <w:t xml:space="preserve"> in ESW CSP, webhook will trigger the retailers provided subscribed SFCC endpoint (EShopWorld-</w:t>
+        <w:t xml:space="preserve"> in ESW CSP, webhook will trigger the retailers provided subscribed SFCC endpoint (</w:t>
+      </w:r>
+      <w:proofErr w:type="spellStart"/>
+      <w:r>
+        <w:rPr>
+          <w:sz w:val="20"/>
+          <w:szCs w:val="20"/>
+        </w:rPr>
+        <w:t>EShopWorld-</w:t>
       </w:r>
       <w:r>
         <w:rPr>
@@ -2513,6 +2546,7 @@
         </w:rPr>
         <w:t>ProcessWebHooks</w:t>
       </w:r>
+      <w:proofErr w:type="spellEnd"/>
       <w:r>
         <w:rPr>
           <w:sz w:val="20"/>
@@ -2576,6 +2610,7 @@
         </w:rPr>
         <w:t xml:space="preserve"> order data in SFCC custom objects </w:t>
       </w:r>
+      <w:proofErr w:type="spellStart"/>
       <w:r>
         <w:rPr>
           <w:b/>
@@ -2594,6 +2629,7 @@
         </w:rPr>
         <w:t>RmaJson</w:t>
       </w:r>
+      <w:proofErr w:type="spellEnd"/>
       <w:r>
         <w:rPr>
           <w:sz w:val="20"/>
@@ -2608,6 +2644,7 @@
         </w:rPr>
         <w:t xml:space="preserve">and make </w:t>
       </w:r>
+      <w:proofErr w:type="spellStart"/>
       <w:r>
         <w:rPr>
           <w:b/>
@@ -2617,6 +2654,7 @@
         </w:rPr>
         <w:t>eswIsReturned</w:t>
       </w:r>
+      <w:proofErr w:type="spellEnd"/>
       <w:r>
         <w:rPr>
           <w:sz w:val="20"/>
@@ -2811,6 +2849,7 @@
         </w:rPr>
         <w:t xml:space="preserve">) from </w:t>
       </w:r>
+      <w:proofErr w:type="spellStart"/>
       <w:r>
         <w:rPr>
           <w:b/>
@@ -2818,7 +2857,37 @@
           <w:sz w:val="20"/>
           <w:szCs w:val="20"/>
         </w:rPr>
-        <w:t>link_eshopworld\sitesdata\</w:t>
+        <w:t>link_eshopworld</w:t>
+      </w:r>
+      <w:proofErr w:type="spellEnd"/>
+      <w:r>
+        <w:rPr>
+          <w:b/>
+          <w:bCs/>
+          <w:sz w:val="20"/>
+          <w:szCs w:val="20"/>
+        </w:rPr>
+        <w:t>\</w:t>
+      </w:r>
+      <w:proofErr w:type="spellStart"/>
+      <w:r>
+        <w:rPr>
+          <w:b/>
+          <w:bCs/>
+          <w:sz w:val="20"/>
+          <w:szCs w:val="20"/>
+        </w:rPr>
+        <w:t>sitesdata</w:t>
+      </w:r>
+      <w:proofErr w:type="spellEnd"/>
+      <w:r>
+        <w:rPr>
+          <w:b/>
+          <w:bCs/>
+          <w:sz w:val="20"/>
+          <w:szCs w:val="20"/>
+        </w:rPr>
+        <w:t>\</w:t>
       </w:r>
       <w:r>
         <w:rPr>
@@ -3067,6 +3136,7 @@
       </w:pPr>
       <w:bookmarkStart w:id="8" w:name="_Toc147759543"/>
       <w:bookmarkStart w:id="9" w:name="EswOAuthService"/>
+      <w:proofErr w:type="spellStart"/>
       <w:r>
         <w:rPr>
           <w:rFonts w:ascii="Arial" w:hAnsi="Arial" w:cs="Arial"/>
@@ -3076,6 +3146,7 @@
         <w:t>EswOAuthService</w:t>
       </w:r>
       <w:bookmarkEnd w:id="8"/>
+      <w:proofErr w:type="spellEnd"/>
     </w:p>
     <w:bookmarkEnd w:id="9"/>
     <w:p>
@@ -3111,6 +3182,7 @@
         </w:rPr>
         <w:t xml:space="preserve">Services can Import service from </w:t>
       </w:r>
+      <w:proofErr w:type="spellStart"/>
       <w:r>
         <w:rPr>
           <w:b/>
@@ -3118,7 +3190,37 @@
           <w:sz w:val="20"/>
           <w:szCs w:val="20"/>
         </w:rPr>
-        <w:t>link_eshopworld\sitesdata\</w:t>
+        <w:t>link_eshopworld</w:t>
+      </w:r>
+      <w:proofErr w:type="spellEnd"/>
+      <w:r>
+        <w:rPr>
+          <w:b/>
+          <w:bCs/>
+          <w:sz w:val="20"/>
+          <w:szCs w:val="20"/>
+        </w:rPr>
+        <w:t>\</w:t>
+      </w:r>
+      <w:proofErr w:type="spellStart"/>
+      <w:r>
+        <w:rPr>
+          <w:b/>
+          <w:bCs/>
+          <w:sz w:val="20"/>
+          <w:szCs w:val="20"/>
+        </w:rPr>
+        <w:t>sitesdata</w:t>
+      </w:r>
+      <w:proofErr w:type="spellEnd"/>
+      <w:r>
+        <w:rPr>
+          <w:b/>
+          <w:bCs/>
+          <w:sz w:val="20"/>
+          <w:szCs w:val="20"/>
+        </w:rPr>
+        <w:t>\</w:t>
       </w:r>
       <w:r>
         <w:rPr>
